--- a/基础总结.docx
+++ b/基础总结.docx
@@ -10506,6 +10506,7 @@
     <w:p>
       <w:pPr>
         <w:numPr>
+          <w:ilvl w:val="0"/>
           <w:numId w:val="0"/>
         </w:numPr>
         <w:rPr>
@@ -10562,16 +10563,18 @@
     <w:p>
       <w:pPr>
         <w:numPr>
-          <w:numId w:val="0"/>
-        </w:numPr>
-        <w:rPr>
-          <w:rFonts w:hint="eastAsia"/>
-        </w:rPr>
-      </w:pPr>
-    </w:p>
-    <w:p>
-      <w:pPr>
-        <w:numPr>
+          <w:ilvl w:val="0"/>
+          <w:numId w:val="0"/>
+        </w:numPr>
+        <w:rPr>
+          <w:rFonts w:hint="eastAsia"/>
+        </w:rPr>
+      </w:pPr>
+    </w:p>
+    <w:p>
+      <w:pPr>
+        <w:numPr>
+          <w:ilvl w:val="0"/>
           <w:numId w:val="0"/>
         </w:numPr>
         <w:rPr>
@@ -10588,6 +10591,7 @@
     <w:p>
       <w:pPr>
         <w:numPr>
+          <w:ilvl w:val="0"/>
           <w:numId w:val="0"/>
         </w:numPr>
         <w:rPr>
@@ -10604,6 +10608,7 @@
     <w:p>
       <w:pPr>
         <w:numPr>
+          <w:ilvl w:val="0"/>
           <w:numId w:val="0"/>
         </w:numPr>
         <w:rPr>
@@ -10620,6 +10625,7 @@
     <w:p>
       <w:pPr>
         <w:numPr>
+          <w:ilvl w:val="0"/>
           <w:numId w:val="0"/>
         </w:numPr>
         <w:rPr>
@@ -10636,16 +10642,18 @@
     <w:p>
       <w:pPr>
         <w:numPr>
-          <w:numId w:val="0"/>
-        </w:numPr>
-        <w:rPr>
-          <w:rFonts w:hint="eastAsia"/>
-        </w:rPr>
-      </w:pPr>
-    </w:p>
-    <w:p>
-      <w:pPr>
-        <w:numPr>
+          <w:ilvl w:val="0"/>
+          <w:numId w:val="0"/>
+        </w:numPr>
+        <w:rPr>
+          <w:rFonts w:hint="eastAsia"/>
+        </w:rPr>
+      </w:pPr>
+    </w:p>
+    <w:p>
+      <w:pPr>
+        <w:numPr>
+          <w:ilvl w:val="0"/>
           <w:numId w:val="0"/>
         </w:numPr>
         <w:rPr>
@@ -10662,6 +10670,7 @@
     <w:p>
       <w:pPr>
         <w:numPr>
+          <w:ilvl w:val="0"/>
           <w:numId w:val="0"/>
         </w:numPr>
         <w:rPr>
@@ -10678,6 +10687,7 @@
     <w:p>
       <w:pPr>
         <w:numPr>
+          <w:ilvl w:val="0"/>
           <w:numId w:val="0"/>
         </w:numPr>
         <w:rPr>
@@ -10694,6 +10704,7 @@
     <w:p>
       <w:pPr>
         <w:numPr>
+          <w:ilvl w:val="0"/>
           <w:numId w:val="0"/>
         </w:numPr>
         <w:rPr>
@@ -10710,6 +10721,7 @@
     <w:p>
       <w:pPr>
         <w:numPr>
+          <w:ilvl w:val="0"/>
           <w:numId w:val="0"/>
         </w:numPr>
         <w:rPr>
@@ -10726,6 +10738,7 @@
     <w:p>
       <w:pPr>
         <w:numPr>
+          <w:ilvl w:val="0"/>
           <w:numId w:val="0"/>
         </w:numPr>
         <w:rPr>
@@ -10742,6 +10755,7 @@
     <w:p>
       <w:pPr>
         <w:numPr>
+          <w:ilvl w:val="0"/>
           <w:numId w:val="0"/>
         </w:numPr>
         <w:rPr>
@@ -10758,6 +10772,7 @@
     <w:p>
       <w:pPr>
         <w:numPr>
+          <w:ilvl w:val="0"/>
           <w:numId w:val="0"/>
         </w:numPr>
         <w:rPr>
@@ -10774,16 +10789,18 @@
     <w:p>
       <w:pPr>
         <w:numPr>
-          <w:numId w:val="0"/>
-        </w:numPr>
-        <w:rPr>
-          <w:rFonts w:hint="eastAsia"/>
-        </w:rPr>
-      </w:pPr>
-    </w:p>
-    <w:p>
-      <w:pPr>
-        <w:numPr>
+          <w:ilvl w:val="0"/>
+          <w:numId w:val="0"/>
+        </w:numPr>
+        <w:rPr>
+          <w:rFonts w:hint="eastAsia"/>
+        </w:rPr>
+      </w:pPr>
+    </w:p>
+    <w:p>
+      <w:pPr>
+        <w:numPr>
+          <w:ilvl w:val="0"/>
           <w:numId w:val="0"/>
         </w:numPr>
         <w:rPr>
@@ -10800,6 +10817,7 @@
     <w:p>
       <w:pPr>
         <w:numPr>
+          <w:ilvl w:val="0"/>
           <w:numId w:val="0"/>
         </w:numPr>
         <w:rPr>
@@ -10816,6 +10834,7 @@
     <w:p>
       <w:pPr>
         <w:numPr>
+          <w:ilvl w:val="0"/>
           <w:numId w:val="0"/>
         </w:numPr>
         <w:rPr>
@@ -10832,6 +10851,7 @@
     <w:p>
       <w:pPr>
         <w:numPr>
+          <w:ilvl w:val="0"/>
           <w:numId w:val="0"/>
         </w:numPr>
         <w:rPr>
@@ -10860,6 +10880,7 @@
     <w:p>
       <w:pPr>
         <w:numPr>
+          <w:ilvl w:val="0"/>
           <w:numId w:val="0"/>
         </w:numPr>
         <w:rPr>
@@ -10876,6 +10897,7 @@
     <w:p>
       <w:pPr>
         <w:numPr>
+          <w:ilvl w:val="0"/>
           <w:numId w:val="0"/>
         </w:numPr>
         <w:rPr>
@@ -10934,7 +10956,21 @@
         <w:rPr>
           <w:rFonts w:hint="default"/>
         </w:rPr>
-        <w:t>– 读取:允许查看内容-read  r</w:t>
+        <w:t>– 读取:允许查看内容-</w:t>
+      </w:r>
+      <w:bookmarkStart w:id="57" w:name="_GoBack"/>
+      <w:r>
+        <w:rPr>
+          <w:rFonts w:hint="default"/>
+        </w:rPr>
+        <w:t>read</w:t>
+      </w:r>
+      <w:bookmarkEnd w:id="57"/>
+      <w:r>
+        <w:rPr>
+          <w:rFonts w:hint="default"/>
+        </w:rPr>
+        <w:t xml:space="preserve">  r</w:t>
       </w:r>
     </w:p>
     <w:p>
@@ -14612,6 +14648,25 @@
         </w:numPr>
         <w:jc w:val="both"/>
         <w:rPr>
+          <w:rFonts w:hint="eastAsia"/>
+        </w:rPr>
+      </w:pPr>
+      <w:r>
+        <w:rPr>
+          <w:rFonts w:hint="default"/>
+        </w:rPr>
+        <w:t xml:space="preserve">  --历史记录文件 /.bash_history</w:t>
+      </w:r>
+    </w:p>
+    <w:p>
+      <w:pPr>
+        <w:widowControl w:val="0"/>
+        <w:numPr>
+          <w:ilvl w:val="0"/>
+          <w:numId w:val="0"/>
+        </w:numPr>
+        <w:jc w:val="both"/>
+        <w:rPr>
           <w:rFonts w:hint="default"/>
         </w:rPr>
       </w:pPr>
@@ -35364,13 +35419,7 @@
         <w:rPr>
           <w:rFonts w:hint="default"/>
         </w:rPr>
-        <w:t>PXE</w:t>
-      </w:r>
-      <w:r>
-        <w:rPr>
-          <w:rFonts w:hint="default"/>
-        </w:rPr>
-        <w:t>网络装机</w:t>
+        <w:t>PXE网络装机</w:t>
       </w:r>
     </w:p>
     <w:p>
@@ -36610,6 +36659,7 @@
     <w:p>
       <w:pPr>
         <w:numPr>
+          <w:ilvl w:val="0"/>
           <w:numId w:val="0"/>
         </w:numPr>
         <w:rPr>
@@ -36637,6 +36687,7 @@
     <w:p>
       <w:pPr>
         <w:numPr>
+          <w:ilvl w:val="0"/>
           <w:numId w:val="0"/>
         </w:numPr>
         <w:rPr>
@@ -36655,8 +36706,6 @@
         </w:rPr>
         <w:t xml:space="preserve"> </w:t>
       </w:r>
-      <w:bookmarkStart w:id="57" w:name="_GoBack"/>
-      <w:bookmarkEnd w:id="57"/>
       <w:r>
         <w:rPr>
           <w:rFonts w:hint="eastAsia"/>
@@ -36667,82 +36716,928 @@
     <w:p>
       <w:pPr>
         <w:numPr>
-          <w:numId w:val="0"/>
-        </w:numPr>
-        <w:rPr>
-          <w:rFonts w:hint="default"/>
-        </w:rPr>
-      </w:pPr>
-    </w:p>
-    <w:p>
-      <w:pPr>
-        <w:numPr>
-          <w:numId w:val="0"/>
-        </w:numPr>
-        <w:rPr>
-          <w:rFonts w:hint="default"/>
-        </w:rPr>
-      </w:pPr>
-    </w:p>
-    <w:p>
-      <w:pPr>
-        <w:numPr>
-          <w:numId w:val="0"/>
-        </w:numPr>
-        <w:rPr>
-          <w:rFonts w:hint="default"/>
-        </w:rPr>
-      </w:pPr>
-    </w:p>
-    <w:p>
-      <w:pPr>
-        <w:numPr>
-          <w:numId w:val="0"/>
-        </w:numPr>
-        <w:rPr>
-          <w:rFonts w:hint="default"/>
-        </w:rPr>
-      </w:pPr>
-    </w:p>
-    <w:p>
-      <w:pPr>
-        <w:numPr>
-          <w:numId w:val="0"/>
-        </w:numPr>
-        <w:rPr>
-          <w:rFonts w:hint="default"/>
-        </w:rPr>
-      </w:pPr>
-    </w:p>
-    <w:p>
-      <w:pPr>
-        <w:numPr>
-          <w:numId w:val="0"/>
-        </w:numPr>
-        <w:rPr>
-          <w:rFonts w:hint="default"/>
-        </w:rPr>
-      </w:pPr>
-    </w:p>
-    <w:p>
-      <w:pPr>
-        <w:numPr>
-          <w:numId w:val="0"/>
-        </w:numPr>
-        <w:rPr>
-          <w:rFonts w:hint="default"/>
-        </w:rPr>
-      </w:pPr>
-    </w:p>
-    <w:p>
-      <w:pPr>
-        <w:numPr>
-          <w:numId w:val="0"/>
-        </w:numPr>
-        <w:rPr>
-          <w:rFonts w:hint="default"/>
-        </w:rPr>
-      </w:pPr>
+          <w:ilvl w:val="0"/>
+          <w:numId w:val="0"/>
+        </w:numPr>
+        <w:rPr>
+          <w:rFonts w:hint="default"/>
+        </w:rPr>
+      </w:pPr>
+    </w:p>
+    <w:p>
+      <w:pPr>
+        <w:numPr>
+          <w:ilvl w:val="0"/>
+          <w:numId w:val="0"/>
+        </w:numPr>
+        <w:rPr>
+          <w:rFonts w:hint="default"/>
+        </w:rPr>
+      </w:pPr>
+      <w:r>
+        <w:rPr>
+          <w:rFonts w:hint="default"/>
+        </w:rPr>
+        <w:t>五、安装cobbler主程序、工具包等</w:t>
+      </w:r>
+    </w:p>
+    <w:p>
+      <w:pPr>
+        <w:numPr>
+          <w:ilvl w:val="0"/>
+          <w:numId w:val="0"/>
+        </w:numPr>
+        <w:rPr>
+          <w:rFonts w:hint="default"/>
+        </w:rPr>
+      </w:pPr>
+      <w:r>
+        <w:rPr>
+          <w:rFonts w:hint="default"/>
+        </w:rPr>
+        <w:t>解压Cobbler.zip包</w:t>
+      </w:r>
+    </w:p>
+    <w:p>
+      <w:pPr>
+        <w:numPr>
+          <w:ilvl w:val="0"/>
+          <w:numId w:val="0"/>
+        </w:numPr>
+        <w:rPr>
+          <w:rFonts w:hint="default"/>
+        </w:rPr>
+      </w:pPr>
+      <w:r>
+        <w:rPr>
+          <w:rFonts w:hint="eastAsia"/>
+        </w:rPr>
+        <w:t>unzip /root/Cobbler.zip -d /</w:t>
+      </w:r>
+    </w:p>
+    <w:p>
+      <w:pPr>
+        <w:numPr>
+          <w:ilvl w:val="0"/>
+          <w:numId w:val="0"/>
+        </w:numPr>
+        <w:rPr>
+          <w:rFonts w:hint="default"/>
+        </w:rPr>
+      </w:pPr>
+      <w:r>
+        <w:rPr>
+          <w:rFonts w:hint="eastAsia"/>
+        </w:rPr>
+        <w:t>unzip /Cobbler/cobbler.zip  -d  /opt/</w:t>
+      </w:r>
+    </w:p>
+    <w:p>
+      <w:pPr>
+        <w:numPr>
+          <w:ilvl w:val="0"/>
+          <w:numId w:val="0"/>
+        </w:numPr>
+        <w:rPr>
+          <w:rFonts w:hint="default"/>
+        </w:rPr>
+      </w:pPr>
+      <w:r>
+        <w:rPr>
+          <w:rFonts w:hint="eastAsia"/>
+        </w:rPr>
+        <w:t>yum -y install /opt/cobbler/*.rpm</w:t>
+      </w:r>
+    </w:p>
+    <w:p>
+      <w:pPr>
+        <w:numPr>
+          <w:ilvl w:val="0"/>
+          <w:numId w:val="0"/>
+        </w:numPr>
+        <w:rPr>
+          <w:rFonts w:hint="default"/>
+        </w:rPr>
+      </w:pPr>
+      <w:r>
+        <w:rPr>
+          <w:rFonts w:hint="eastAsia"/>
+        </w:rPr>
+        <w:t>cobbler网络装机部署</w:t>
+      </w:r>
+    </w:p>
+    <w:p>
+      <w:pPr>
+        <w:numPr>
+          <w:ilvl w:val="0"/>
+          <w:numId w:val="0"/>
+        </w:numPr>
+        <w:rPr>
+          <w:rFonts w:hint="default"/>
+        </w:rPr>
+      </w:pPr>
+      <w:r>
+        <w:rPr>
+          <w:rFonts w:hint="eastAsia"/>
+        </w:rPr>
+        <w:t>1.安装软件 cobbler cobbler-web dhcp tftp-server pykickstart httpd  tftp-server</w:t>
+      </w:r>
+    </w:p>
+    <w:p>
+      <w:pPr>
+        <w:rPr>
+          <w:rFonts w:hint="default"/>
+        </w:rPr>
+      </w:pPr>
+    </w:p>
+    <w:p>
+      <w:pPr>
+        <w:rPr>
+          <w:rFonts w:hint="eastAsia"/>
+        </w:rPr>
+      </w:pPr>
+      <w:r>
+        <w:rPr>
+          <w:rFonts w:hint="eastAsia"/>
+        </w:rPr>
+        <w:t>cobbler         #cobbler程序包</w:t>
+      </w:r>
+    </w:p>
+    <w:p>
+      <w:pPr>
+        <w:rPr>
+          <w:rFonts w:hint="eastAsia"/>
+        </w:rPr>
+      </w:pPr>
+      <w:r>
+        <w:rPr>
+          <w:rFonts w:hint="eastAsia"/>
+        </w:rPr>
+        <w:t xml:space="preserve"> cobbler-web     #cobbler的web服务包</w:t>
+      </w:r>
+    </w:p>
+    <w:p>
+      <w:pPr>
+        <w:rPr>
+          <w:rFonts w:hint="eastAsia"/>
+        </w:rPr>
+      </w:pPr>
+      <w:r>
+        <w:rPr>
+          <w:rFonts w:hint="eastAsia"/>
+        </w:rPr>
+        <w:t xml:space="preserve"> pykickstart     #cobbler检查kickstart语法错误</w:t>
+      </w:r>
+    </w:p>
+    <w:p>
+      <w:pPr>
+        <w:rPr>
+          <w:rFonts w:hint="eastAsia"/>
+        </w:rPr>
+      </w:pPr>
+      <w:r>
+        <w:rPr>
+          <w:rFonts w:hint="eastAsia"/>
+        </w:rPr>
+        <w:t xml:space="preserve"> httpd           #Apache web服务</w:t>
+      </w:r>
+    </w:p>
+    <w:p>
+      <w:pPr>
+        <w:rPr>
+          <w:rFonts w:hint="eastAsia"/>
+        </w:rPr>
+      </w:pPr>
+      <w:r>
+        <w:rPr>
+          <w:rFonts w:hint="eastAsia"/>
+        </w:rPr>
+        <w:t xml:space="preserve"> dhcp            #dhcp服务</w:t>
+      </w:r>
+    </w:p>
+    <w:p>
+      <w:pPr>
+        <w:rPr>
+          <w:rFonts w:hint="default"/>
+        </w:rPr>
+      </w:pPr>
+      <w:r>
+        <w:rPr>
+          <w:rFonts w:hint="eastAsia"/>
+        </w:rPr>
+        <w:t xml:space="preserve"> tftp-server     #tftp服务</w:t>
+      </w:r>
+    </w:p>
+    <w:p>
+      <w:pPr>
+        <w:rPr>
+          <w:rFonts w:hint="default"/>
+        </w:rPr>
+      </w:pPr>
+    </w:p>
+    <w:p>
+      <w:pPr>
+        <w:rPr>
+          <w:rFonts w:hint="default"/>
+        </w:rPr>
+      </w:pPr>
+      <w:r>
+        <w:rPr>
+          <w:rFonts w:hint="eastAsia"/>
+        </w:rPr>
+        <w:t>2.配置cobbler</w:t>
+      </w:r>
+    </w:p>
+    <w:p>
+      <w:pPr>
+        <w:rPr>
+          <w:rFonts w:hint="default"/>
+        </w:rPr>
+      </w:pPr>
+      <w:r>
+        <w:rPr>
+          <w:rFonts w:hint="eastAsia"/>
+        </w:rPr>
+        <w:t>vim  /etc/cobbler/settings</w:t>
+      </w:r>
+    </w:p>
+    <w:p>
+      <w:pPr>
+        <w:rPr>
+          <w:rFonts w:hint="default"/>
+        </w:rPr>
+      </w:pPr>
+    </w:p>
+    <w:p>
+      <w:pPr>
+        <w:rPr>
+          <w:rFonts w:hint="eastAsia"/>
+        </w:rPr>
+      </w:pPr>
+      <w:r>
+        <w:rPr>
+          <w:rFonts w:hint="eastAsia"/>
+        </w:rPr>
+        <w:t>next_server:   192.168.4.66     #设置下一个服务器还为本机</w:t>
+      </w:r>
+    </w:p>
+    <w:p>
+      <w:pPr>
+        <w:rPr>
+          <w:rFonts w:hint="eastAsia"/>
+        </w:rPr>
+      </w:pPr>
+      <w:r>
+        <w:rPr>
+          <w:rFonts w:hint="eastAsia"/>
+        </w:rPr>
+        <w:t>server:   192.168.4.66          #设置本机为cobbler服务器</w:t>
+      </w:r>
+    </w:p>
+    <w:p>
+      <w:pPr>
+        <w:rPr>
+          <w:rFonts w:hint="eastAsia"/>
+        </w:rPr>
+      </w:pPr>
+      <w:r>
+        <w:rPr>
+          <w:rFonts w:hint="eastAsia"/>
+        </w:rPr>
+        <w:t>manage_dhcp:   1                #设置cobbler管理dhcp服务</w:t>
+      </w:r>
+    </w:p>
+    <w:p>
+      <w:pPr>
+        <w:rPr>
+          <w:rFonts w:hint="default"/>
+        </w:rPr>
+      </w:pPr>
+      <w:r>
+        <w:rPr>
+          <w:rFonts w:hint="eastAsia"/>
+        </w:rPr>
+        <w:t>pxe_just_once:   1              #防止客户端重复安装操作系统</w:t>
+      </w:r>
+    </w:p>
+    <w:p>
+      <w:pPr>
+        <w:rPr>
+          <w:rFonts w:hint="default"/>
+        </w:rPr>
+      </w:pPr>
+    </w:p>
+    <w:p>
+      <w:pPr>
+        <w:rPr>
+          <w:rFonts w:hint="default"/>
+        </w:rPr>
+      </w:pPr>
+      <w:r>
+        <w:rPr>
+          <w:rFonts w:hint="eastAsia"/>
+        </w:rPr>
+        <w:t>3.配置cobbler的dhcp</w:t>
+      </w:r>
+    </w:p>
+    <w:p>
+      <w:pPr>
+        <w:rPr>
+          <w:rFonts w:hint="default"/>
+        </w:rPr>
+      </w:pPr>
+      <w:r>
+        <w:rPr>
+          <w:rFonts w:hint="eastAsia"/>
+        </w:rPr>
+        <w:t>vim  /etc/cobbler/dhcp.template</w:t>
+      </w:r>
+    </w:p>
+    <w:p>
+      <w:pPr>
+        <w:rPr>
+          <w:rFonts w:hint="default"/>
+        </w:rPr>
+      </w:pPr>
+      <w:r>
+        <w:rPr>
+          <w:rFonts w:hint="eastAsia"/>
+        </w:rPr>
+        <w:t>:%s  /192.168.1/192.168.4/g    #全文替换</w:t>
+      </w:r>
+    </w:p>
+    <w:p>
+      <w:pPr>
+        <w:rPr>
+          <w:rFonts w:hint="default"/>
+        </w:rPr>
+      </w:pPr>
+    </w:p>
+    <w:p>
+      <w:pPr>
+        <w:rPr>
+          <w:rFonts w:hint="default"/>
+        </w:rPr>
+      </w:pPr>
+      <w:r>
+        <w:rPr>
+          <w:rFonts w:hint="eastAsia"/>
+        </w:rPr>
+        <w:t>4.绝对路径解压cobbler_boot.tar.gz</w:t>
+      </w:r>
+    </w:p>
+    <w:p>
+      <w:pPr>
+        <w:rPr>
+          <w:rFonts w:hint="default"/>
+        </w:rPr>
+      </w:pPr>
+      <w:r>
+        <w:rPr>
+          <w:rFonts w:hint="eastAsia"/>
+        </w:rPr>
+        <w:t>tar -xPf  /Cobbler/cobbler_boot.tar.gz</w:t>
+      </w:r>
+    </w:p>
+    <w:p>
+      <w:pPr>
+        <w:rPr>
+          <w:rFonts w:hint="default"/>
+        </w:rPr>
+      </w:pPr>
+    </w:p>
+    <w:p>
+      <w:pPr>
+        <w:rPr>
+          <w:rFonts w:hint="default"/>
+        </w:rPr>
+      </w:pPr>
+      <w:r>
+        <w:rPr>
+          <w:rFonts w:hint="eastAsia"/>
+        </w:rPr>
+        <w:t>5.启动相关服务</w:t>
+      </w:r>
+    </w:p>
+    <w:p>
+      <w:pPr>
+        <w:rPr>
+          <w:rFonts w:hint="eastAsia"/>
+        </w:rPr>
+      </w:pPr>
+      <w:r>
+        <w:rPr>
+          <w:rFonts w:hint="eastAsia"/>
+        </w:rPr>
+        <w:t>for i in cobblerd httpd tftp rsyncd</w:t>
+      </w:r>
+    </w:p>
+    <w:p>
+      <w:pPr>
+        <w:rPr>
+          <w:rFonts w:hint="eastAsia"/>
+        </w:rPr>
+      </w:pPr>
+      <w:r>
+        <w:rPr>
+          <w:rFonts w:hint="eastAsia"/>
+        </w:rPr>
+        <w:t>&gt; do</w:t>
+      </w:r>
+    </w:p>
+    <w:p>
+      <w:pPr>
+        <w:rPr>
+          <w:rFonts w:hint="eastAsia"/>
+        </w:rPr>
+      </w:pPr>
+      <w:r>
+        <w:rPr>
+          <w:rFonts w:hint="eastAsia"/>
+        </w:rPr>
+        <w:t>&gt; systemctl restart $i</w:t>
+      </w:r>
+    </w:p>
+    <w:p>
+      <w:pPr>
+        <w:rPr>
+          <w:rFonts w:hint="eastAsia"/>
+        </w:rPr>
+      </w:pPr>
+      <w:r>
+        <w:rPr>
+          <w:rFonts w:hint="eastAsia"/>
+        </w:rPr>
+        <w:t>&gt; systemctl enable  $i</w:t>
+      </w:r>
+    </w:p>
+    <w:p>
+      <w:pPr>
+        <w:rPr>
+          <w:rFonts w:hint="eastAsia"/>
+        </w:rPr>
+      </w:pPr>
+      <w:r>
+        <w:rPr>
+          <w:rFonts w:hint="eastAsia"/>
+        </w:rPr>
+        <w:t>&gt; done</w:t>
+      </w:r>
+    </w:p>
+    <w:p>
+      <w:pPr>
+        <w:rPr>
+          <w:rFonts w:hint="default"/>
+        </w:rPr>
+      </w:pPr>
+    </w:p>
+    <w:p>
+      <w:pPr>
+        <w:numPr>
+          <w:ilvl w:val="0"/>
+          <w:numId w:val="47"/>
+        </w:numPr>
+        <w:rPr>
+          <w:rFonts w:hint="eastAsia"/>
+        </w:rPr>
+      </w:pPr>
+      <w:r>
+        <w:rPr>
+          <w:rFonts w:hint="eastAsia"/>
+        </w:rPr>
+        <w:t xml:space="preserve">同步刷新cobbler配置 </w:t>
+      </w:r>
+    </w:p>
+    <w:p>
+      <w:pPr>
+        <w:widowControl w:val="0"/>
+        <w:numPr>
+          <w:ilvl w:val="0"/>
+          <w:numId w:val="0"/>
+        </w:numPr>
+        <w:jc w:val="both"/>
+        <w:rPr>
+          <w:rFonts w:hint="default"/>
+        </w:rPr>
+      </w:pPr>
+      <w:r>
+        <w:rPr>
+          <w:rFonts w:hint="eastAsia"/>
+        </w:rPr>
+        <w:t>[root@Cobbler /]# cobbler  sync</w:t>
+      </w:r>
+    </w:p>
+    <w:p>
+      <w:pPr>
+        <w:widowControl w:val="0"/>
+        <w:numPr>
+          <w:ilvl w:val="0"/>
+          <w:numId w:val="0"/>
+        </w:numPr>
+        <w:jc w:val="both"/>
+        <w:rPr>
+          <w:rFonts w:hint="eastAsia"/>
+        </w:rPr>
+      </w:pPr>
+      <w:r>
+        <w:rPr>
+          <w:rFonts w:hint="eastAsia"/>
+        </w:rPr>
+        <w:t>firefox https://192.168.4.66/cobbler_web</w:t>
+      </w:r>
+    </w:p>
+    <w:p>
+      <w:pPr>
+        <w:widowControl w:val="0"/>
+        <w:numPr>
+          <w:ilvl w:val="0"/>
+          <w:numId w:val="0"/>
+        </w:numPr>
+        <w:jc w:val="both"/>
+        <w:rPr>
+          <w:rFonts w:hint="eastAsia"/>
+        </w:rPr>
+      </w:pPr>
+      <w:r>
+        <w:rPr>
+          <w:rFonts w:hint="eastAsia"/>
+        </w:rPr>
+        <w:t xml:space="preserve">   用户名：cobbler</w:t>
+      </w:r>
+    </w:p>
+    <w:p>
+      <w:pPr>
+        <w:widowControl w:val="0"/>
+        <w:numPr>
+          <w:ilvl w:val="0"/>
+          <w:numId w:val="0"/>
+        </w:numPr>
+        <w:jc w:val="both"/>
+        <w:rPr>
+          <w:rFonts w:hint="default"/>
+        </w:rPr>
+      </w:pPr>
+      <w:r>
+        <w:rPr>
+          <w:rFonts w:hint="eastAsia"/>
+        </w:rPr>
+        <w:t xml:space="preserve">   密码：cobbler</w:t>
+      </w:r>
+    </w:p>
+    <w:p>
+      <w:pPr>
+        <w:widowControl w:val="0"/>
+        <w:numPr>
+          <w:ilvl w:val="0"/>
+          <w:numId w:val="0"/>
+        </w:numPr>
+        <w:jc w:val="both"/>
+        <w:rPr>
+          <w:rFonts w:hint="default"/>
+        </w:rPr>
+      </w:pPr>
+      <w:r>
+        <w:rPr>
+          <w:rFonts w:hint="eastAsia"/>
+        </w:rPr>
+        <w:t>cobbler应用</w:t>
+      </w:r>
+    </w:p>
+    <w:p>
+      <w:pPr>
+        <w:widowControl w:val="0"/>
+        <w:numPr>
+          <w:ilvl w:val="0"/>
+          <w:numId w:val="0"/>
+        </w:numPr>
+        <w:jc w:val="both"/>
+        <w:rPr>
+          <w:rFonts w:hint="eastAsia"/>
+        </w:rPr>
+      </w:pPr>
+      <w:r>
+        <w:rPr>
+          <w:rFonts w:hint="eastAsia"/>
+        </w:rPr>
+        <w:t>导入安装镜像数据</w:t>
+      </w:r>
+    </w:p>
+    <w:p>
+      <w:pPr>
+        <w:widowControl w:val="0"/>
+        <w:numPr>
+          <w:ilvl w:val="0"/>
+          <w:numId w:val="0"/>
+        </w:numPr>
+        <w:jc w:val="both"/>
+        <w:rPr>
+          <w:rFonts w:hint="default"/>
+        </w:rPr>
+      </w:pPr>
+      <w:r>
+        <w:rPr>
+          <w:rFonts w:hint="eastAsia"/>
+        </w:rPr>
+        <w:t xml:space="preserve">  cobbler import  --path=挂载点   --name=导入系统命名（随意起）</w:t>
+      </w:r>
+    </w:p>
+    <w:p>
+      <w:pPr>
+        <w:widowControl w:val="0"/>
+        <w:numPr>
+          <w:ilvl w:val="0"/>
+          <w:numId w:val="0"/>
+        </w:numPr>
+        <w:jc w:val="both"/>
+        <w:rPr>
+          <w:rFonts w:hint="default"/>
+        </w:rPr>
+      </w:pPr>
+      <w:r>
+        <w:rPr>
+          <w:rFonts w:hint="eastAsia"/>
+        </w:rPr>
+        <w:t>cobbler导入的镜像放在：/var/www/cobbler/ks_mirror</w:t>
+      </w:r>
+    </w:p>
+    <w:p>
+      <w:pPr>
+        <w:widowControl w:val="0"/>
+        <w:numPr>
+          <w:ilvl w:val="0"/>
+          <w:numId w:val="0"/>
+        </w:numPr>
+        <w:jc w:val="both"/>
+        <w:rPr>
+          <w:rFonts w:hint="default"/>
+        </w:rPr>
+      </w:pPr>
+      <w:r>
+        <w:rPr>
+          <w:rFonts w:hint="eastAsia"/>
+        </w:rPr>
+        <w:t>cobbler list    #查看有哪些系统</w:t>
+      </w:r>
+    </w:p>
+    <w:p>
+      <w:pPr>
+        <w:widowControl w:val="0"/>
+        <w:numPr>
+          <w:ilvl w:val="0"/>
+          <w:numId w:val="0"/>
+        </w:numPr>
+        <w:jc w:val="both"/>
+        <w:rPr>
+          <w:rFonts w:hint="default"/>
+        </w:rPr>
+      </w:pPr>
+    </w:p>
+    <w:p>
+      <w:pPr>
+        <w:widowControl w:val="0"/>
+        <w:numPr>
+          <w:ilvl w:val="0"/>
+          <w:numId w:val="0"/>
+        </w:numPr>
+        <w:jc w:val="both"/>
+        <w:rPr>
+          <w:rFonts w:hint="eastAsia"/>
+        </w:rPr>
+      </w:pPr>
+      <w:r>
+        <w:rPr>
+          <w:rFonts w:hint="eastAsia"/>
+        </w:rPr>
+        <w:t>删除</w:t>
+      </w:r>
+    </w:p>
+    <w:p>
+      <w:pPr>
+        <w:widowControl w:val="0"/>
+        <w:numPr>
+          <w:ilvl w:val="0"/>
+          <w:numId w:val="0"/>
+        </w:numPr>
+        <w:jc w:val="both"/>
+        <w:rPr>
+          <w:rFonts w:hint="eastAsia"/>
+        </w:rPr>
+      </w:pPr>
+      <w:r>
+        <w:rPr>
+          <w:rFonts w:hint="eastAsia"/>
+        </w:rPr>
+        <w:t xml:space="preserve"># cobbler list </w:t>
+      </w:r>
+    </w:p>
+    <w:p>
+      <w:pPr>
+        <w:widowControl w:val="0"/>
+        <w:numPr>
+          <w:ilvl w:val="0"/>
+          <w:numId w:val="0"/>
+        </w:numPr>
+        <w:jc w:val="both"/>
+        <w:rPr>
+          <w:rFonts w:hint="eastAsia"/>
+        </w:rPr>
+      </w:pPr>
+      <w:r>
+        <w:rPr>
+          <w:rFonts w:hint="eastAsia"/>
+        </w:rPr>
+        <w:t># cobbler profile remove --name=CentOS7-x86_64  #删除菜单信息</w:t>
+      </w:r>
+    </w:p>
+    <w:p>
+      <w:pPr>
+        <w:widowControl w:val="0"/>
+        <w:numPr>
+          <w:ilvl w:val="0"/>
+          <w:numId w:val="0"/>
+        </w:numPr>
+        <w:jc w:val="both"/>
+        <w:rPr>
+          <w:rFonts w:hint="default"/>
+        </w:rPr>
+      </w:pPr>
+      <w:r>
+        <w:rPr>
+          <w:rFonts w:hint="eastAsia"/>
+        </w:rPr>
+        <w:t># cobbler distro remove --name=CentOS7-x86_64  #删除镜像信息</w:t>
+      </w:r>
+    </w:p>
+    <w:p>
+      <w:pPr>
+        <w:widowControl w:val="0"/>
+        <w:numPr>
+          <w:ilvl w:val="0"/>
+          <w:numId w:val="0"/>
+        </w:numPr>
+        <w:jc w:val="both"/>
+        <w:rPr>
+          <w:rFonts w:hint="default"/>
+        </w:rPr>
+      </w:pPr>
+      <w:r>
+        <w:rPr>
+          <w:rFonts w:hint="eastAsia"/>
+        </w:rPr>
+        <w:t>安装完成机器 默认root  密码  cobbler</w:t>
+      </w:r>
+    </w:p>
+    <w:p>
+      <w:pPr>
+        <w:widowControl w:val="0"/>
+        <w:numPr>
+          <w:ilvl w:val="0"/>
+          <w:numId w:val="0"/>
+        </w:numPr>
+        <w:jc w:val="both"/>
+        <w:rPr>
+          <w:rFonts w:hint="eastAsia"/>
+        </w:rPr>
+      </w:pPr>
+      <w:r>
+        <w:rPr>
+          <w:rFonts w:hint="eastAsia"/>
+        </w:rPr>
+        <w:t>自定义应答文件：开头注释行删除</w:t>
+      </w:r>
+    </w:p>
+    <w:p>
+      <w:pPr>
+        <w:widowControl w:val="0"/>
+        <w:numPr>
+          <w:ilvl w:val="0"/>
+          <w:numId w:val="0"/>
+        </w:numPr>
+        <w:jc w:val="both"/>
+        <w:rPr>
+          <w:rFonts w:hint="eastAsia"/>
+        </w:rPr>
+      </w:pPr>
+      <w:r>
+        <w:rPr>
+          <w:rFonts w:hint="eastAsia"/>
+        </w:rPr>
+        <w:t>system-config-kickstart  #生成ks文件</w:t>
+      </w:r>
+    </w:p>
+    <w:p>
+      <w:pPr>
+        <w:widowControl w:val="0"/>
+        <w:numPr>
+          <w:ilvl w:val="0"/>
+          <w:numId w:val="0"/>
+        </w:numPr>
+        <w:jc w:val="both"/>
+        <w:rPr>
+          <w:rFonts w:hint="eastAsia"/>
+        </w:rPr>
+      </w:pPr>
+      <w:r>
+        <w:rPr>
+          <w:rFonts w:hint="eastAsia"/>
+        </w:rPr>
+        <w:t>必须默认kickstart文件存放位置：/var/lib/cobbler/kickstarts/</w:t>
+      </w:r>
+    </w:p>
+    <w:p>
+      <w:pPr>
+        <w:widowControl w:val="0"/>
+        <w:numPr>
+          <w:ilvl w:val="0"/>
+          <w:numId w:val="0"/>
+        </w:numPr>
+        <w:jc w:val="both"/>
+        <w:rPr>
+          <w:rFonts w:hint="eastAsia"/>
+        </w:rPr>
+      </w:pPr>
+      <w:r>
+        <w:rPr>
+          <w:rFonts w:hint="eastAsia"/>
+        </w:rPr>
+        <w:t>cobbler list</w:t>
+      </w:r>
+    </w:p>
+    <w:p>
+      <w:pPr>
+        <w:widowControl w:val="0"/>
+        <w:numPr>
+          <w:ilvl w:val="0"/>
+          <w:numId w:val="0"/>
+        </w:numPr>
+        <w:jc w:val="both"/>
+        <w:rPr>
+          <w:rFonts w:hint="eastAsia"/>
+        </w:rPr>
+      </w:pPr>
+      <w:r>
+        <w:rPr>
+          <w:rFonts w:hint="eastAsia"/>
+        </w:rPr>
+        <w:t>修改kickstart文件：</w:t>
+      </w:r>
+    </w:p>
+    <w:p>
+      <w:pPr>
+        <w:widowControl w:val="0"/>
+        <w:numPr>
+          <w:ilvl w:val="0"/>
+          <w:numId w:val="0"/>
+        </w:numPr>
+        <w:jc w:val="left"/>
+        <w:rPr>
+          <w:rFonts w:hint="default"/>
+        </w:rPr>
+      </w:pPr>
+      <w:r>
+        <w:rPr>
+          <w:rFonts w:hint="eastAsia"/>
+        </w:rPr>
+        <w:t>cobbler profile edit --name=CentOS7-x86_64 --kickstart=/var/lib/cobbler/kickstarts/自定义.cfg</w:t>
+      </w:r>
+    </w:p>
+    <w:p>
+      <w:pPr>
+        <w:widowControl w:val="0"/>
+        <w:numPr>
+          <w:ilvl w:val="0"/>
+          <w:numId w:val="0"/>
+        </w:numPr>
+        <w:jc w:val="both"/>
+        <w:rPr>
+          <w:rFonts w:hint="eastAsia"/>
+        </w:rPr>
+      </w:pPr>
+      <w:r>
+        <w:rPr>
+          <w:rFonts w:hint="eastAsia"/>
+        </w:rPr>
+        <w:t>cobbler profile report</w:t>
+      </w:r>
+    </w:p>
+    <w:p>
+      <w:pPr>
+        <w:widowControl w:val="0"/>
+        <w:numPr>
+          <w:ilvl w:val="0"/>
+          <w:numId w:val="0"/>
+        </w:numPr>
+        <w:jc w:val="both"/>
+        <w:rPr>
+          <w:rFonts w:hint="default"/>
+        </w:rPr>
+      </w:pPr>
+      <w:r>
+        <w:rPr>
+          <w:rFonts w:hint="eastAsia"/>
+        </w:rPr>
+        <w:t>cobbler sync  #同步配置</w:t>
+      </w:r>
     </w:p>
     <w:p>
       <w:pPr>
@@ -37638,7 +38533,7 @@
       <w:pPr>
         <w:numPr>
           <w:ilvl w:val="0"/>
-          <w:numId w:val="47"/>
+          <w:numId w:val="48"/>
         </w:numPr>
         <w:rPr>
           <w:rFonts w:hint="default"/>
@@ -37669,7 +38564,7 @@
         <w:widowControl w:val="0"/>
         <w:numPr>
           <w:ilvl w:val="0"/>
-          <w:numId w:val="47"/>
+          <w:numId w:val="48"/>
         </w:numPr>
         <w:jc w:val="both"/>
         <w:rPr>
@@ -37776,7 +38671,7 @@
       <w:pPr>
         <w:numPr>
           <w:ilvl w:val="0"/>
-          <w:numId w:val="48"/>
+          <w:numId w:val="49"/>
         </w:numPr>
         <w:rPr>
           <w:rFonts w:hint="default"/>
@@ -37807,7 +38702,7 @@
         <w:widowControl w:val="0"/>
         <w:numPr>
           <w:ilvl w:val="0"/>
-          <w:numId w:val="48"/>
+          <w:numId w:val="49"/>
         </w:numPr>
         <w:jc w:val="both"/>
         <w:rPr>
@@ -37890,7 +38785,7 @@
         <w:widowControl w:val="0"/>
         <w:numPr>
           <w:ilvl w:val="0"/>
-          <w:numId w:val="48"/>
+          <w:numId w:val="49"/>
         </w:numPr>
         <w:jc w:val="both"/>
         <w:rPr>
@@ -37922,7 +38817,7 @@
         <w:widowControl w:val="0"/>
         <w:numPr>
           <w:ilvl w:val="0"/>
-          <w:numId w:val="48"/>
+          <w:numId w:val="49"/>
         </w:numPr>
         <w:jc w:val="both"/>
         <w:rPr>
@@ -37992,265 +38887,1256 @@
         <w:widowControl w:val="0"/>
         <w:numPr>
           <w:ilvl w:val="0"/>
+          <w:numId w:val="50"/>
+        </w:numPr>
+        <w:jc w:val="both"/>
+        <w:rPr>
+          <w:rFonts w:hint="default"/>
+        </w:rPr>
+      </w:pPr>
+      <w:r>
+        <w:rPr>
+          <w:rFonts w:hint="default"/>
+        </w:rPr>
+        <w:t>DNS服务器地址:resolv.conf</w:t>
+      </w:r>
+    </w:p>
+    <w:p>
+      <w:pPr>
+        <w:widowControl w:val="0"/>
+        <w:numPr>
+          <w:ilvl w:val="0"/>
+          <w:numId w:val="0"/>
+        </w:numPr>
+        <w:jc w:val="both"/>
+        <w:rPr>
+          <w:rFonts w:hint="default"/>
+        </w:rPr>
+      </w:pPr>
+      <w:r>
+        <w:rPr>
+          <w:rFonts w:hint="default"/>
+        </w:rPr>
+        <w:t xml:space="preserve">  nameserver 176.19.8.254</w:t>
+      </w:r>
+    </w:p>
+    <w:p>
+      <w:pPr>
+        <w:widowControl w:val="0"/>
+        <w:numPr>
+          <w:ilvl w:val="0"/>
+          <w:numId w:val="0"/>
+        </w:numPr>
+        <w:jc w:val="both"/>
+        <w:rPr>
+          <w:rFonts w:hint="default"/>
+        </w:rPr>
+      </w:pPr>
+    </w:p>
+    <w:p>
+      <w:pPr>
+        <w:widowControl w:val="0"/>
+        <w:numPr>
+          <w:ilvl w:val="0"/>
+          <w:numId w:val="50"/>
+        </w:numPr>
+        <w:jc w:val="both"/>
+        <w:rPr>
+          <w:rFonts w:hint="default"/>
+        </w:rPr>
+      </w:pPr>
+      <w:r>
+        <w:rPr>
+          <w:rFonts w:hint="default"/>
+        </w:rPr>
+        <w:t>用户的密码信息:shadow</w:t>
+      </w:r>
+    </w:p>
+    <w:p>
+      <w:pPr>
+        <w:widowControl w:val="0"/>
+        <w:numPr>
+          <w:ilvl w:val="0"/>
+          <w:numId w:val="0"/>
+        </w:numPr>
+        <w:jc w:val="left"/>
+        <w:rPr>
+          <w:rFonts w:hint="default"/>
+        </w:rPr>
+      </w:pPr>
+      <w:r>
+        <w:rPr>
+          <w:rFonts w:hint="default"/>
+        </w:rPr>
+        <w:t xml:space="preserve">  root  :$6$UiGI4Tc2$ht...KAmf1:16261:0:99999:7:::</w:t>
+      </w:r>
+    </w:p>
+    <w:p>
+      <w:pPr>
+        <w:widowControl w:val="0"/>
+        <w:numPr>
+          <w:ilvl w:val="0"/>
+          <w:numId w:val="0"/>
+        </w:numPr>
+        <w:jc w:val="left"/>
+        <w:rPr>
+          <w:rFonts w:hint="default"/>
+        </w:rPr>
+      </w:pPr>
+      <w:r>
+        <w:rPr>
+          <w:rFonts w:hint="default"/>
+        </w:rPr>
+        <w:t xml:space="preserve">  用户名:密码加密字符串          :上一次修改密码的时间</w:t>
+      </w:r>
+    </w:p>
+    <w:p>
+      <w:pPr>
+        <w:widowControl w:val="0"/>
+        <w:numPr>
+          <w:ilvl w:val="0"/>
+          <w:numId w:val="0"/>
+        </w:numPr>
+        <w:jc w:val="both"/>
+        <w:rPr>
+          <w:rFonts w:hint="default"/>
+        </w:rPr>
+      </w:pPr>
+    </w:p>
+    <w:p>
+      <w:pPr>
+        <w:widowControl w:val="0"/>
+        <w:numPr>
+          <w:ilvl w:val="0"/>
+          <w:numId w:val="50"/>
+        </w:numPr>
+        <w:jc w:val="both"/>
+        <w:rPr>
+          <w:rFonts w:hint="default"/>
+        </w:rPr>
+      </w:pPr>
+      <w:r>
+        <w:rPr>
+          <w:rFonts w:hint="default"/>
+        </w:rPr>
+        <w:t>组的基本信息:group</w:t>
+      </w:r>
+    </w:p>
+    <w:p>
+      <w:pPr>
+        <w:widowControl w:val="0"/>
+        <w:numPr>
+          <w:ilvl w:val="0"/>
+          <w:numId w:val="0"/>
+        </w:numPr>
+        <w:jc w:val="both"/>
+        <w:rPr>
+          <w:rFonts w:hint="default"/>
+        </w:rPr>
+      </w:pPr>
+      <w:r>
+        <w:rPr>
+          <w:rFonts w:hint="default"/>
+        </w:rPr>
+        <w:t xml:space="preserve">  adminuser :x             :1507   :</w:t>
+      </w:r>
+    </w:p>
+    <w:p>
+      <w:pPr>
+        <w:widowControl w:val="0"/>
+        <w:numPr>
+          <w:ilvl w:val="0"/>
+          <w:numId w:val="0"/>
+        </w:numPr>
+        <w:jc w:val="both"/>
+        <w:rPr>
+          <w:rFonts w:hint="default"/>
+        </w:rPr>
+      </w:pPr>
+      <w:r>
+        <w:rPr>
+          <w:rFonts w:hint="default"/>
+        </w:rPr>
+        <w:t xml:space="preserve">  组名       :组的密码占位符:组的GID:组的成员列表</w:t>
+      </w:r>
+    </w:p>
+    <w:p>
+      <w:pPr>
+        <w:widowControl w:val="0"/>
+        <w:numPr>
+          <w:ilvl w:val="0"/>
+          <w:numId w:val="0"/>
+        </w:numPr>
+        <w:jc w:val="both"/>
+        <w:rPr>
+          <w:rFonts w:hint="default"/>
+        </w:rPr>
+      </w:pPr>
+    </w:p>
+    <w:p>
+      <w:pPr>
+        <w:widowControl w:val="0"/>
+        <w:numPr>
+          <w:ilvl w:val="0"/>
+          <w:numId w:val="0"/>
+        </w:numPr>
+        <w:jc w:val="both"/>
+        <w:rPr>
+          <w:rFonts w:hint="default"/>
+        </w:rPr>
+      </w:pPr>
+      <w:r>
+        <w:rPr>
+          <w:rFonts w:hint="default"/>
+        </w:rPr>
+        <w:t>8.组的密码信息:gshadow</w:t>
+      </w:r>
+    </w:p>
+    <w:p>
+      <w:pPr>
+        <w:widowControl w:val="0"/>
+        <w:numPr>
+          <w:ilvl w:val="0"/>
+          <w:numId w:val="0"/>
+        </w:numPr>
+        <w:jc w:val="both"/>
+        <w:rPr>
+          <w:rFonts w:hint="default"/>
+        </w:rPr>
+      </w:pPr>
+    </w:p>
+    <w:p>
+      <w:pPr>
+        <w:widowControl w:val="0"/>
+        <w:numPr>
+          <w:ilvl w:val="0"/>
+          <w:numId w:val="51"/>
+        </w:numPr>
+        <w:jc w:val="both"/>
+        <w:rPr>
+          <w:rFonts w:hint="eastAsia"/>
+        </w:rPr>
+      </w:pPr>
+      <w:r>
+        <w:rPr>
+          <w:rFonts w:hint="eastAsia"/>
+        </w:rPr>
+        <w:t>主机名映射文件</w:t>
+      </w:r>
+      <w:r>
+        <w:rPr>
+          <w:rFonts w:hint="default"/>
+        </w:rPr>
+        <w:t>:</w:t>
+      </w:r>
+      <w:r>
+        <w:rPr>
+          <w:rFonts w:hint="eastAsia"/>
+        </w:rPr>
+        <w:t>hosts</w:t>
+      </w:r>
+    </w:p>
+    <w:p>
+      <w:pPr>
+        <w:widowControl w:val="0"/>
+        <w:numPr>
+          <w:ilvl w:val="0"/>
+          <w:numId w:val="0"/>
+        </w:numPr>
+        <w:jc w:val="both"/>
+        <w:rPr>
+          <w:rFonts w:hint="default"/>
+        </w:rPr>
+      </w:pPr>
+      <w:r>
+        <w:rPr>
+          <w:rFonts w:hint="default"/>
+        </w:rPr>
+        <w:t xml:space="preserve">  </w:t>
+      </w:r>
+      <w:r>
+        <w:rPr>
+          <w:rFonts w:hint="eastAsia"/>
+        </w:rPr>
+        <w:t>作用:只为本机直接提供解析结果</w:t>
+      </w:r>
+    </w:p>
+    <w:p>
+      <w:pPr>
+        <w:pStyle w:val="2"/>
+        <w:rPr>
+          <w:rFonts w:hint="default"/>
+        </w:rPr>
+      </w:pPr>
+      <w:bookmarkStart w:id="37" w:name="_Toc666188883"/>
+      <w:r>
+        <w:rPr>
+          <w:rFonts w:hint="default"/>
+        </w:rPr>
+        <w:t>安装软件包</w:t>
+      </w:r>
+      <w:bookmarkEnd w:id="37"/>
+    </w:p>
+    <w:p>
+      <w:pPr>
+        <w:pStyle w:val="3"/>
+        <w:rPr>
+          <w:rFonts w:hint="default"/>
+        </w:rPr>
+      </w:pPr>
+      <w:bookmarkStart w:id="38" w:name="_Toc755717611"/>
+      <w:r>
+        <w:rPr>
+          <w:rFonts w:hint="default"/>
+        </w:rPr>
+        <w:t>RPM Package Manager, RPM包管理器:</w:t>
+      </w:r>
+      <w:bookmarkEnd w:id="38"/>
+    </w:p>
+    <w:p>
+      <w:pPr>
+        <w:rPr>
+          <w:rFonts w:hint="default"/>
+        </w:rPr>
+      </w:pPr>
+      <w:r>
+        <w:rPr>
+          <w:rFonts w:hint="default"/>
+        </w:rPr>
+        <w:t>--rpm -q 查看是否已经安装某个包</w:t>
+      </w:r>
+    </w:p>
+    <w:p>
+      <w:pPr>
+        <w:rPr>
+          <w:rFonts w:hint="default"/>
+        </w:rPr>
+      </w:pPr>
+      <w:r>
+        <w:rPr>
+          <w:rFonts w:hint="default"/>
+        </w:rPr>
+        <w:t xml:space="preserve">  限制 : 参数必须完全匹配</w:t>
+      </w:r>
+    </w:p>
+    <w:p>
+      <w:pPr>
+        <w:rPr>
+          <w:rFonts w:hint="default"/>
+        </w:rPr>
+      </w:pPr>
+      <w:r>
+        <w:rPr>
+          <w:rFonts w:hint="default"/>
+        </w:rPr>
+        <w:t>--rpm -qa 显示所有安装的包</w:t>
+      </w:r>
+    </w:p>
+    <w:p>
+      <w:pPr>
+        <w:rPr>
+          <w:rFonts w:hint="default"/>
+        </w:rPr>
+      </w:pPr>
+      <w:r>
+        <w:rPr>
+          <w:rFonts w:hint="default"/>
+        </w:rPr>
+        <w:t xml:space="preserve">  配合 | grep </w:t>
+      </w:r>
+    </w:p>
+    <w:p>
+      <w:pPr>
+        <w:rPr>
+          <w:rFonts w:hint="default"/>
+        </w:rPr>
+      </w:pPr>
+      <w:r>
+        <w:rPr>
+          <w:rFonts w:hint="default"/>
+        </w:rPr>
+        <w:t>--rpm -ivh</w:t>
+      </w:r>
+    </w:p>
+    <w:p>
+      <w:pPr>
+        <w:rPr>
+          <w:rFonts w:hint="default"/>
+        </w:rPr>
+      </w:pPr>
+      <w:r>
+        <w:rPr>
+          <w:rFonts w:hint="default"/>
+        </w:rPr>
+        <w:t xml:space="preserve"> -i 安装rpm包</w:t>
+      </w:r>
+    </w:p>
+    <w:p>
+      <w:pPr>
+        <w:rPr>
+          <w:rFonts w:hint="default"/>
+        </w:rPr>
+      </w:pPr>
+      <w:r>
+        <w:rPr>
+          <w:rFonts w:hint="default"/>
+        </w:rPr>
+        <w:t xml:space="preserve"> -v 显示安装过程</w:t>
+      </w:r>
+    </w:p>
+    <w:p>
+      <w:pPr>
+        <w:rPr>
+          <w:rFonts w:hint="default"/>
+        </w:rPr>
+      </w:pPr>
+      <w:r>
+        <w:rPr>
+          <w:rFonts w:hint="default"/>
+        </w:rPr>
+        <w:t xml:space="preserve"> -h 显示哈希标记</w:t>
+      </w:r>
+    </w:p>
+    <w:p>
+      <w:pPr>
+        <w:rPr>
+          <w:rFonts w:hint="default"/>
+        </w:rPr>
+      </w:pPr>
+      <w:r>
+        <w:rPr>
+          <w:rFonts w:hint="default"/>
+        </w:rPr>
+        <w:t>--rpm -e 卸载软件包</w:t>
+      </w:r>
+    </w:p>
+    <w:p>
+      <w:pPr>
+        <w:rPr>
+          <w:rFonts w:hint="default"/>
+        </w:rPr>
+      </w:pPr>
+    </w:p>
+    <w:p>
+      <w:pPr>
+        <w:rPr>
+          <w:rFonts w:hint="default"/>
+        </w:rPr>
+      </w:pPr>
+      <w:r>
+        <w:rPr>
+          <w:rFonts w:hint="default"/>
+        </w:rPr>
+        <w:t>小链接:</w:t>
+      </w:r>
+    </w:p>
+    <w:p>
+      <w:pPr>
+        <w:numPr>
+          <w:ilvl w:val="0"/>
+          <w:numId w:val="52"/>
+        </w:numPr>
+        <w:rPr>
+          <w:rFonts w:hint="default"/>
+        </w:rPr>
+      </w:pPr>
+      <w:r>
+        <w:rPr>
+          <w:rFonts w:hint="default"/>
+        </w:rPr>
+        <w:t>升级内核</w:t>
+      </w:r>
+    </w:p>
+    <w:p>
+      <w:pPr>
+        <w:numPr>
+          <w:ilvl w:val="0"/>
+          <w:numId w:val="0"/>
+        </w:numPr>
+        <w:rPr>
+          <w:rFonts w:hint="default"/>
+        </w:rPr>
+      </w:pPr>
+      <w:r>
+        <w:rPr>
+          <w:rFonts w:hint="default"/>
+        </w:rPr>
+        <w:t xml:space="preserve">  -下载新的内核软件包kernel</w:t>
+      </w:r>
+    </w:p>
+    <w:p>
+      <w:pPr>
+        <w:numPr>
+          <w:ilvl w:val="0"/>
+          <w:numId w:val="0"/>
+        </w:numPr>
+        <w:rPr>
+          <w:rFonts w:hint="default"/>
+        </w:rPr>
+      </w:pPr>
+      <w:r>
+        <w:rPr>
+          <w:rFonts w:hint="default"/>
+        </w:rPr>
+        <w:t xml:space="preserve">  -安装新的内核软件包</w:t>
+      </w:r>
+    </w:p>
+    <w:p>
+      <w:pPr>
+        <w:numPr>
+          <w:ilvl w:val="0"/>
+          <w:numId w:val="0"/>
+        </w:numPr>
+        <w:rPr>
+          <w:rFonts w:hint="default"/>
+        </w:rPr>
+      </w:pPr>
+      <w:r>
+        <w:rPr>
+          <w:rFonts w:hint="default"/>
+        </w:rPr>
+        <w:t xml:space="preserve">  -重启生效</w:t>
+      </w:r>
+    </w:p>
+    <w:p>
+      <w:pPr>
+        <w:rPr>
+          <w:rFonts w:hint="default"/>
+        </w:rPr>
+      </w:pPr>
+    </w:p>
+    <w:p>
+      <w:pPr>
+        <w:pStyle w:val="3"/>
+        <w:rPr>
+          <w:rFonts w:hint="default"/>
+        </w:rPr>
+      </w:pPr>
+      <w:bookmarkStart w:id="39" w:name="_Toc250333894"/>
+      <w:r>
+        <w:rPr>
+          <w:rFonts w:hint="default"/>
+        </w:rPr>
+        <w:t>Yellow Dog Update Manager -- 用来自动解决依赖关系</w:t>
+      </w:r>
+      <w:bookmarkEnd w:id="39"/>
+    </w:p>
+    <w:p>
+      <w:pPr>
+        <w:rPr>
+          <w:rFonts w:hint="default"/>
+        </w:rPr>
+      </w:pPr>
+      <w:r>
+        <w:rPr>
+          <w:rFonts w:hint="default"/>
+        </w:rPr>
+        <w:t>1.修改配置文件</w:t>
+      </w:r>
+    </w:p>
+    <w:p>
+      <w:pPr>
+        <w:rPr>
+          <w:rFonts w:hint="default"/>
+        </w:rPr>
+      </w:pPr>
+      <w:r>
+        <w:rPr>
+          <w:rFonts w:hint="default"/>
+        </w:rPr>
+        <w:t xml:space="preserve">  /etc/yum.repos.d/xxx.repo</w:t>
+      </w:r>
+    </w:p>
+    <w:p>
+      <w:pPr>
+        <w:rPr>
+          <w:rFonts w:hint="default"/>
+        </w:rPr>
+      </w:pPr>
+      <w:r>
+        <w:rPr>
+          <w:rFonts w:hint="default"/>
+        </w:rPr>
+        <w:t xml:space="preserve">  [rhel7]</w:t>
+      </w:r>
+    </w:p>
+    <w:p>
+      <w:pPr>
+        <w:rPr>
+          <w:rFonts w:hint="default"/>
+        </w:rPr>
+      </w:pPr>
+      <w:r>
+        <w:rPr>
+          <w:rFonts w:hint="default"/>
+        </w:rPr>
+        <w:t xml:space="preserve">  name=redhat7.4</w:t>
+      </w:r>
+    </w:p>
+    <w:p>
+      <w:pPr>
+        <w:rPr>
+          <w:rFonts w:hint="default"/>
+        </w:rPr>
+      </w:pPr>
+      <w:r>
+        <w:rPr>
+          <w:rFonts w:hint="default"/>
+        </w:rPr>
+        <w:t xml:space="preserve">  baseurl=ftp://192.168.4.1/rhel7.4  或  file:///var/ftp/rhel7</w:t>
+      </w:r>
+    </w:p>
+    <w:p>
+      <w:pPr>
+        <w:rPr>
+          <w:rFonts w:hint="default"/>
+        </w:rPr>
+      </w:pPr>
+      <w:r>
+        <w:rPr>
+          <w:rFonts w:hint="default"/>
+        </w:rPr>
+        <w:t xml:space="preserve">  enabled=1</w:t>
+      </w:r>
+    </w:p>
+    <w:p>
+      <w:pPr>
+        <w:rPr>
+          <w:rFonts w:hint="default"/>
+        </w:rPr>
+      </w:pPr>
+      <w:r>
+        <w:rPr>
+          <w:rFonts w:hint="default"/>
+        </w:rPr>
+        <w:t xml:space="preserve">  gpgcheck=0</w:t>
+      </w:r>
+    </w:p>
+    <w:p>
+      <w:pPr>
+        <w:rPr>
+          <w:rFonts w:hint="default"/>
+        </w:rPr>
+      </w:pPr>
+    </w:p>
+    <w:p>
+      <w:pPr>
+        <w:numPr>
+          <w:ilvl w:val="0"/>
           <w:numId w:val="49"/>
         </w:numPr>
-        <w:jc w:val="both"/>
-        <w:rPr>
-          <w:rFonts w:hint="default"/>
-        </w:rPr>
-      </w:pPr>
-      <w:r>
-        <w:rPr>
-          <w:rFonts w:hint="default"/>
-        </w:rPr>
-        <w:t>DNS服务器地址:resolv.conf</w:t>
-      </w:r>
-    </w:p>
-    <w:p>
-      <w:pPr>
-        <w:widowControl w:val="0"/>
-        <w:numPr>
-          <w:ilvl w:val="0"/>
-          <w:numId w:val="0"/>
-        </w:numPr>
-        <w:jc w:val="both"/>
-        <w:rPr>
-          <w:rFonts w:hint="default"/>
-        </w:rPr>
-      </w:pPr>
-      <w:r>
-        <w:rPr>
-          <w:rFonts w:hint="default"/>
-        </w:rPr>
-        <w:t xml:space="preserve">  nameserver 176.19.8.254</w:t>
-      </w:r>
-    </w:p>
-    <w:p>
-      <w:pPr>
-        <w:widowControl w:val="0"/>
-        <w:numPr>
-          <w:ilvl w:val="0"/>
-          <w:numId w:val="0"/>
-        </w:numPr>
-        <w:jc w:val="both"/>
-        <w:rPr>
-          <w:rFonts w:hint="default"/>
-        </w:rPr>
-      </w:pPr>
-    </w:p>
-    <w:p>
-      <w:pPr>
-        <w:widowControl w:val="0"/>
+        <w:rPr>
+          <w:rFonts w:hint="default"/>
+        </w:rPr>
+      </w:pPr>
+      <w:r>
+        <w:rPr>
+          <w:rFonts w:hint="default"/>
+        </w:rPr>
+        <w:t>验证配置是否正确</w:t>
+      </w:r>
+    </w:p>
+    <w:p>
+      <w:pPr>
+        <w:numPr>
+          <w:ilvl w:val="0"/>
+          <w:numId w:val="0"/>
+        </w:numPr>
+        <w:rPr>
+          <w:rFonts w:hint="default"/>
+        </w:rPr>
+      </w:pPr>
+      <w:r>
+        <w:rPr>
+          <w:rFonts w:hint="default"/>
+        </w:rPr>
+        <w:t xml:space="preserve">  --yum repolist</w:t>
+      </w:r>
+    </w:p>
+    <w:p>
+      <w:pPr>
+        <w:numPr>
+          <w:ilvl w:val="0"/>
+          <w:numId w:val="0"/>
+        </w:numPr>
+        <w:rPr>
+          <w:rFonts w:hint="default"/>
+        </w:rPr>
+      </w:pPr>
+      <w:r>
+        <w:rPr>
+          <w:rFonts w:hint="default"/>
+        </w:rPr>
+        <w:t xml:space="preserve">  清除缓存</w:t>
+      </w:r>
+    </w:p>
+    <w:p>
+      <w:pPr>
+        <w:numPr>
+          <w:ilvl w:val="0"/>
+          <w:numId w:val="0"/>
+        </w:numPr>
+        <w:rPr>
+          <w:rFonts w:hint="default"/>
+        </w:rPr>
+      </w:pPr>
+      <w:r>
+        <w:rPr>
+          <w:rFonts w:hint="default"/>
+        </w:rPr>
+        <w:t xml:space="preserve">  --yum clean all</w:t>
+      </w:r>
+    </w:p>
+    <w:p>
+      <w:pPr>
+        <w:numPr>
+          <w:ilvl w:val="0"/>
+          <w:numId w:val="0"/>
+        </w:numPr>
+        <w:rPr>
+          <w:rFonts w:hint="default"/>
+        </w:rPr>
+      </w:pPr>
+    </w:p>
+    <w:p>
+      <w:pPr>
         <w:numPr>
           <w:ilvl w:val="0"/>
           <w:numId w:val="49"/>
         </w:numPr>
-        <w:jc w:val="both"/>
-        <w:rPr>
-          <w:rFonts w:hint="default"/>
-        </w:rPr>
-      </w:pPr>
-      <w:r>
-        <w:rPr>
-          <w:rFonts w:hint="default"/>
-        </w:rPr>
-        <w:t>用户的密码信息:shadow</w:t>
-      </w:r>
-    </w:p>
-    <w:p>
-      <w:pPr>
-        <w:widowControl w:val="0"/>
-        <w:numPr>
-          <w:ilvl w:val="0"/>
-          <w:numId w:val="0"/>
-        </w:numPr>
-        <w:jc w:val="left"/>
-        <w:rPr>
-          <w:rFonts w:hint="default"/>
-        </w:rPr>
-      </w:pPr>
-      <w:r>
-        <w:rPr>
-          <w:rFonts w:hint="default"/>
-        </w:rPr>
-        <w:t xml:space="preserve">  root  :$6$UiGI4Tc2$ht...KAmf1:16261:0:99999:7:::</w:t>
-      </w:r>
-    </w:p>
-    <w:p>
-      <w:pPr>
-        <w:widowControl w:val="0"/>
-        <w:numPr>
-          <w:ilvl w:val="0"/>
-          <w:numId w:val="0"/>
-        </w:numPr>
-        <w:jc w:val="left"/>
-        <w:rPr>
-          <w:rFonts w:hint="default"/>
-        </w:rPr>
-      </w:pPr>
-      <w:r>
-        <w:rPr>
-          <w:rFonts w:hint="default"/>
-        </w:rPr>
-        <w:t xml:space="preserve">  用户名:密码加密字符串          :上一次修改密码的时间</w:t>
-      </w:r>
-    </w:p>
-    <w:p>
-      <w:pPr>
-        <w:widowControl w:val="0"/>
-        <w:numPr>
-          <w:ilvl w:val="0"/>
-          <w:numId w:val="0"/>
-        </w:numPr>
-        <w:jc w:val="both"/>
-        <w:rPr>
-          <w:rFonts w:hint="default"/>
-        </w:rPr>
-      </w:pPr>
-    </w:p>
-    <w:p>
-      <w:pPr>
-        <w:widowControl w:val="0"/>
+        <w:rPr>
+          <w:rFonts w:hint="default"/>
+        </w:rPr>
+      </w:pPr>
+      <w:r>
+        <w:rPr>
+          <w:rFonts w:hint="default"/>
+        </w:rPr>
+        <w:t>列举软件仓库中的文件</w:t>
+      </w:r>
+    </w:p>
+    <w:p>
+      <w:pPr>
+        <w:numPr>
+          <w:ilvl w:val="0"/>
+          <w:numId w:val="0"/>
+        </w:numPr>
+        <w:rPr>
+          <w:rFonts w:hint="default"/>
+        </w:rPr>
+      </w:pPr>
+      <w:r>
+        <w:rPr>
+          <w:rFonts w:hint="default"/>
+        </w:rPr>
+        <w:t xml:space="preserve">  --yum list [软件名]...  </w:t>
+      </w:r>
+    </w:p>
+    <w:p>
+      <w:pPr>
+        <w:numPr>
+          <w:ilvl w:val="0"/>
+          <w:numId w:val="0"/>
+        </w:numPr>
+        <w:rPr>
+          <w:rFonts w:hint="default"/>
+        </w:rPr>
+      </w:pPr>
+      <w:r>
+        <w:rPr>
+          <w:rFonts w:hint="default"/>
+        </w:rPr>
+        <w:t xml:space="preserve">  和rpm管理器一样,必须全匹配时才能列出包文件,否则报错</w:t>
+      </w:r>
+    </w:p>
+    <w:p>
+      <w:pPr>
+        <w:numPr>
+          <w:ilvl w:val="0"/>
+          <w:numId w:val="0"/>
+        </w:numPr>
+        <w:rPr>
+          <w:rFonts w:hint="default"/>
+        </w:rPr>
+      </w:pPr>
+      <w:r>
+        <w:rPr>
+          <w:rFonts w:hint="default"/>
+        </w:rPr>
+        <w:t xml:space="preserve">  --yum list | grep 关键字</w:t>
+      </w:r>
+    </w:p>
+    <w:p>
+      <w:pPr>
+        <w:numPr>
+          <w:ilvl w:val="0"/>
+          <w:numId w:val="0"/>
+        </w:numPr>
+        <w:rPr>
+          <w:rFonts w:hint="default"/>
+        </w:rPr>
+      </w:pPr>
+    </w:p>
+    <w:p>
+      <w:pPr>
         <w:numPr>
           <w:ilvl w:val="0"/>
           <w:numId w:val="49"/>
         </w:numPr>
-        <w:jc w:val="both"/>
-        <w:rPr>
-          <w:rFonts w:hint="default"/>
-        </w:rPr>
-      </w:pPr>
-      <w:r>
-        <w:rPr>
-          <w:rFonts w:hint="default"/>
-        </w:rPr>
-        <w:t>组的基本信息:group</w:t>
-      </w:r>
-    </w:p>
-    <w:p>
-      <w:pPr>
-        <w:widowControl w:val="0"/>
-        <w:numPr>
-          <w:ilvl w:val="0"/>
-          <w:numId w:val="0"/>
-        </w:numPr>
-        <w:jc w:val="both"/>
-        <w:rPr>
-          <w:rFonts w:hint="default"/>
-        </w:rPr>
-      </w:pPr>
-      <w:r>
-        <w:rPr>
-          <w:rFonts w:hint="default"/>
-        </w:rPr>
-        <w:t xml:space="preserve">  adminuser :x             :1507   :</w:t>
-      </w:r>
-    </w:p>
-    <w:p>
-      <w:pPr>
-        <w:widowControl w:val="0"/>
-        <w:numPr>
-          <w:ilvl w:val="0"/>
-          <w:numId w:val="0"/>
-        </w:numPr>
-        <w:jc w:val="both"/>
-        <w:rPr>
-          <w:rFonts w:hint="default"/>
-        </w:rPr>
-      </w:pPr>
-      <w:r>
-        <w:rPr>
-          <w:rFonts w:hint="default"/>
-        </w:rPr>
-        <w:t xml:space="preserve">  组名       :组的密码占位符:组的GID:组的成员列表</w:t>
-      </w:r>
-    </w:p>
-    <w:p>
-      <w:pPr>
-        <w:widowControl w:val="0"/>
-        <w:numPr>
-          <w:ilvl w:val="0"/>
-          <w:numId w:val="0"/>
-        </w:numPr>
-        <w:jc w:val="both"/>
-        <w:rPr>
-          <w:rFonts w:hint="default"/>
-        </w:rPr>
-      </w:pPr>
-    </w:p>
-    <w:p>
-      <w:pPr>
-        <w:widowControl w:val="0"/>
-        <w:numPr>
-          <w:ilvl w:val="0"/>
-          <w:numId w:val="0"/>
-        </w:numPr>
-        <w:jc w:val="both"/>
-        <w:rPr>
-          <w:rFonts w:hint="default"/>
-        </w:rPr>
-      </w:pPr>
-      <w:r>
-        <w:rPr>
-          <w:rFonts w:hint="default"/>
-        </w:rPr>
-        <w:t>8.组的密码信息:gshadow</w:t>
-      </w:r>
-    </w:p>
-    <w:p>
-      <w:pPr>
-        <w:widowControl w:val="0"/>
-        <w:numPr>
-          <w:ilvl w:val="0"/>
-          <w:numId w:val="0"/>
-        </w:numPr>
-        <w:jc w:val="both"/>
-        <w:rPr>
-          <w:rFonts w:hint="default"/>
-        </w:rPr>
-      </w:pPr>
-    </w:p>
-    <w:p>
-      <w:pPr>
-        <w:widowControl w:val="0"/>
-        <w:numPr>
-          <w:ilvl w:val="0"/>
-          <w:numId w:val="50"/>
-        </w:numPr>
-        <w:jc w:val="both"/>
-        <w:rPr>
-          <w:rFonts w:hint="eastAsia"/>
-        </w:rPr>
-      </w:pPr>
-      <w:r>
-        <w:rPr>
-          <w:rFonts w:hint="eastAsia"/>
-        </w:rPr>
-        <w:t>主机名映射文件</w:t>
-      </w:r>
-      <w:r>
-        <w:rPr>
-          <w:rFonts w:hint="default"/>
-        </w:rPr>
-        <w:t>:</w:t>
-      </w:r>
-      <w:r>
-        <w:rPr>
-          <w:rFonts w:hint="eastAsia"/>
-        </w:rPr>
-        <w:t>hosts</w:t>
-      </w:r>
-    </w:p>
-    <w:p>
-      <w:pPr>
-        <w:widowControl w:val="0"/>
-        <w:numPr>
-          <w:ilvl w:val="0"/>
-          <w:numId w:val="0"/>
-        </w:numPr>
-        <w:jc w:val="both"/>
-        <w:rPr>
-          <w:rFonts w:hint="default"/>
+        <w:rPr>
+          <w:rFonts w:hint="default"/>
+        </w:rPr>
+      </w:pPr>
+      <w:r>
+        <w:rPr>
+          <w:rFonts w:hint="default"/>
+        </w:rPr>
+        <w:t>安装软件</w:t>
+      </w:r>
+    </w:p>
+    <w:p>
+      <w:pPr>
+        <w:numPr>
+          <w:ilvl w:val="0"/>
+          <w:numId w:val="0"/>
+        </w:numPr>
+        <w:rPr>
+          <w:rFonts w:hint="default"/>
+        </w:rPr>
+      </w:pPr>
+      <w:r>
+        <w:rPr>
+          <w:rFonts w:hint="default"/>
+        </w:rPr>
+        <w:t xml:space="preserve">  --yum [-y] install 软件名...</w:t>
+      </w:r>
+    </w:p>
+    <w:p>
+      <w:pPr>
+        <w:numPr>
+          <w:ilvl w:val="0"/>
+          <w:numId w:val="0"/>
+        </w:numPr>
+        <w:rPr>
+          <w:rFonts w:hint="default"/>
+        </w:rPr>
+      </w:pPr>
+    </w:p>
+    <w:p>
+      <w:pPr>
+        <w:numPr>
+          <w:ilvl w:val="0"/>
+          <w:numId w:val="49"/>
+        </w:numPr>
+        <w:rPr>
+          <w:rFonts w:hint="default"/>
+        </w:rPr>
+      </w:pPr>
+      <w:r>
+        <w:rPr>
+          <w:rFonts w:hint="default"/>
+        </w:rPr>
+        <w:t>卸载软件</w:t>
+      </w:r>
+    </w:p>
+    <w:p>
+      <w:pPr>
+        <w:numPr>
+          <w:ilvl w:val="0"/>
+          <w:numId w:val="0"/>
+        </w:numPr>
+        <w:rPr>
+          <w:rFonts w:hint="default"/>
+        </w:rPr>
+      </w:pPr>
+      <w:r>
+        <w:rPr>
+          <w:rFonts w:hint="default"/>
+        </w:rPr>
+        <w:t xml:space="preserve">  --yum [-y] remove 软件名...</w:t>
+      </w:r>
+    </w:p>
+    <w:p>
+      <w:pPr>
+        <w:numPr>
+          <w:ilvl w:val="0"/>
+          <w:numId w:val="0"/>
+        </w:numPr>
+        <w:rPr>
+          <w:rFonts w:hint="default"/>
+        </w:rPr>
+      </w:pPr>
+    </w:p>
+    <w:p>
+      <w:pPr>
+        <w:pStyle w:val="3"/>
+        <w:rPr>
+          <w:rFonts w:hint="default"/>
+        </w:rPr>
+      </w:pPr>
+      <w:bookmarkStart w:id="40" w:name="_Toc1316952776"/>
+      <w:r>
+        <w:rPr>
+          <w:rFonts w:hint="default"/>
+        </w:rPr>
+        <w:t>源码装包:</w:t>
+      </w:r>
+      <w:bookmarkEnd w:id="40"/>
+    </w:p>
+    <w:p>
+      <w:pPr>
+        <w:rPr>
+          <w:rFonts w:hint="default"/>
+        </w:rPr>
+      </w:pPr>
+      <w:r>
+        <w:rPr>
+          <w:rFonts w:hint="eastAsia"/>
+        </w:rPr>
+        <w:t xml:space="preserve">源码包----开发工具gcc与make-----&gt;可以执行的程序---------&gt;运行安装 </w:t>
+      </w:r>
+    </w:p>
+    <w:p>
+      <w:pPr>
+        <w:rPr>
+          <w:rFonts w:hint="eastAsia"/>
+        </w:rPr>
+      </w:pPr>
+      <w:r>
+        <w:rPr>
+          <w:rFonts w:hint="eastAsia"/>
+        </w:rPr>
+        <w:t>• 主要优点</w:t>
+      </w:r>
+    </w:p>
+    <w:p>
+      <w:pPr>
+        <w:rPr>
+          <w:rFonts w:hint="eastAsia"/>
+        </w:rPr>
+      </w:pPr>
+      <w:r>
+        <w:rPr>
+          <w:rFonts w:hint="eastAsia"/>
+        </w:rPr>
+        <w:t>– 获得软件的最新版,及时修复bug</w:t>
+      </w:r>
+    </w:p>
+    <w:p>
+      <w:pPr>
+        <w:rPr>
+          <w:rFonts w:hint="eastAsia"/>
+        </w:rPr>
+      </w:pPr>
+      <w:r>
+        <w:rPr>
+          <w:rFonts w:hint="eastAsia"/>
+        </w:rPr>
+        <w:t>– 软件功能可按需选择/定制,有更多软件可供选择</w:t>
+      </w:r>
+    </w:p>
+    <w:p>
+      <w:pPr>
+        <w:rPr>
+          <w:rFonts w:hint="eastAsia"/>
+        </w:rPr>
+      </w:pPr>
+      <w:r>
+        <w:rPr>
+          <w:rFonts w:hint="eastAsia"/>
+        </w:rPr>
+        <w:t>– 源码包适用各种平台</w:t>
+      </w:r>
+    </w:p>
+    <w:p>
+      <w:pPr>
+        <w:rPr>
+          <w:rFonts w:hint="default"/>
+        </w:rPr>
+      </w:pPr>
+    </w:p>
+    <w:p>
+      <w:pPr>
+        <w:rPr>
+          <w:rFonts w:hint="default"/>
+        </w:rPr>
+      </w:pPr>
+      <w:r>
+        <w:rPr>
+          <w:rFonts w:hint="eastAsia"/>
+        </w:rPr>
+        <w:t>一 准备源码包</w:t>
+      </w:r>
+    </w:p>
+    <w:p>
+      <w:pPr>
+        <w:rPr>
+          <w:rFonts w:hint="default"/>
+        </w:rPr>
+      </w:pPr>
+      <w:r>
+        <w:rPr>
+          <w:rFonts w:hint="default"/>
+        </w:rPr>
+        <w:t xml:space="preserve">二 </w:t>
+      </w:r>
+      <w:r>
+        <w:rPr>
+          <w:rFonts w:hint="eastAsia"/>
+        </w:rPr>
+        <w:t>源码包编译安装</w:t>
+      </w:r>
+    </w:p>
+    <w:p>
+      <w:pPr>
+        <w:rPr>
+          <w:rFonts w:hint="default"/>
+        </w:rPr>
+      </w:pPr>
+      <w:r>
+        <w:rPr>
+          <w:rFonts w:hint="eastAsia"/>
+        </w:rPr>
+        <w:t xml:space="preserve">步骤1:安装开发工具gcc </w:t>
+      </w:r>
+      <w:r>
+        <w:rPr>
+          <w:rFonts w:hint="default"/>
+        </w:rPr>
+        <w:t xml:space="preserve">和 </w:t>
+      </w:r>
+      <w:r>
+        <w:rPr>
+          <w:rFonts w:hint="eastAsia"/>
+        </w:rPr>
+        <w:t>make</w:t>
+      </w:r>
+    </w:p>
+    <w:p>
+      <w:pPr>
+        <w:numPr>
+          <w:ilvl w:val="0"/>
+          <w:numId w:val="0"/>
+        </w:numPr>
+        <w:ind w:leftChars="0"/>
+        <w:rPr>
+          <w:rFonts w:hint="default"/>
+        </w:rPr>
+      </w:pPr>
+      <w:r>
+        <w:rPr>
+          <w:rFonts w:hint="eastAsia"/>
+        </w:rPr>
+        <w:t>步骤2: tar解包,释放源代码至指定目录</w:t>
+      </w:r>
+    </w:p>
+    <w:p>
+      <w:pPr>
+        <w:rPr>
+          <w:rFonts w:hint="eastAsia"/>
+        </w:rPr>
+      </w:pPr>
+      <w:r>
+        <w:rPr>
+          <w:rFonts w:hint="eastAsia"/>
+        </w:rPr>
+        <w:t>步骤3:  ./configure 配置,指定安装目录/功能模块等选项</w:t>
+      </w:r>
+    </w:p>
+    <w:p>
+      <w:pPr>
+        <w:rPr>
+          <w:rFonts w:hint="eastAsia"/>
+        </w:rPr>
+      </w:pPr>
+      <w:r>
+        <w:rPr>
+          <w:rFonts w:hint="eastAsia"/>
+        </w:rPr>
+        <w:t xml:space="preserve">                         检测gcc是否安装</w:t>
+      </w:r>
+    </w:p>
+    <w:p>
+      <w:pPr>
+        <w:rPr>
+          <w:rFonts w:hint="default"/>
+        </w:rPr>
+      </w:pPr>
+      <w:r>
+        <w:rPr>
+          <w:rFonts w:hint="eastAsia"/>
+        </w:rPr>
+        <w:t xml:space="preserve">        --prefix=指定安装路径</w:t>
+      </w:r>
+    </w:p>
+    <w:p>
+      <w:pPr>
+        <w:rPr>
+          <w:rFonts w:hint="default"/>
+        </w:rPr>
+      </w:pPr>
+      <w:r>
+        <w:rPr>
+          <w:rFonts w:hint="eastAsia"/>
+        </w:rPr>
+        <w:t>步骤4: make 编译,生成可执行的二进制程序文件</w:t>
+      </w:r>
+    </w:p>
+    <w:p>
+      <w:pPr>
+        <w:rPr>
+          <w:rFonts w:hint="default"/>
+        </w:rPr>
+      </w:pPr>
+      <w:r>
+        <w:rPr>
+          <w:rFonts w:hint="eastAsia"/>
+        </w:rPr>
+        <w:t>步骤5: make install 安装,将编译好的文件复制到安装目录</w:t>
+      </w:r>
+    </w:p>
+    <w:p>
+      <w:pPr>
+        <w:pStyle w:val="2"/>
+        <w:rPr>
+          <w:rFonts w:hint="default"/>
+        </w:rPr>
+      </w:pPr>
+      <w:bookmarkStart w:id="41" w:name="_Toc428740125"/>
+      <w:r>
+        <w:rPr>
+          <w:rFonts w:hint="default"/>
+        </w:rPr>
+        <w:t>硬件相关</w:t>
+      </w:r>
+      <w:bookmarkEnd w:id="41"/>
+    </w:p>
+    <w:p>
+      <w:pPr>
+        <w:pStyle w:val="3"/>
+        <w:rPr>
+          <w:rFonts w:hint="default"/>
+        </w:rPr>
+      </w:pPr>
+      <w:bookmarkStart w:id="42" w:name="_Toc506193687"/>
+      <w:r>
+        <w:rPr>
+          <w:rFonts w:hint="default"/>
+        </w:rPr>
+        <w:t>硬盘分区:</w:t>
+      </w:r>
+      <w:bookmarkEnd w:id="42"/>
+    </w:p>
+    <w:p>
+      <w:pPr>
+        <w:numPr>
+          <w:ilvl w:val="0"/>
+          <w:numId w:val="53"/>
+        </w:numPr>
+        <w:rPr>
+          <w:rFonts w:hint="default"/>
+        </w:rPr>
+      </w:pPr>
+      <w:r>
+        <w:rPr>
+          <w:rFonts w:hint="default"/>
+        </w:rPr>
+        <w:t>分区类型：主分区、扩展分区、逻辑分区</w:t>
+      </w:r>
+    </w:p>
+    <w:p>
+      <w:pPr>
+        <w:numPr>
+          <w:ilvl w:val="0"/>
+          <w:numId w:val="0"/>
+        </w:numPr>
+        <w:rPr>
+          <w:rFonts w:hint="default"/>
+        </w:rPr>
+      </w:pPr>
+    </w:p>
+    <w:p>
+      <w:pPr>
+        <w:rPr>
+          <w:rFonts w:hint="default"/>
+        </w:rPr>
+      </w:pPr>
+      <w:r>
+        <w:rPr>
+          <w:rFonts w:hint="default"/>
+        </w:rPr>
+        <w:t>2.传统的分区方式</w:t>
+      </w:r>
+    </w:p>
+    <w:p>
+      <w:pPr>
+        <w:rPr>
+          <w:rFonts w:hint="default"/>
+        </w:rPr>
+      </w:pPr>
+      <w:r>
+        <w:rPr>
+          <w:rFonts w:hint="default"/>
+        </w:rPr>
+        <w:t xml:space="preserve">  MBR 主引导记录模式  </w:t>
+      </w:r>
+    </w:p>
+    <w:p>
+      <w:pPr>
+        <w:rPr>
+          <w:rFonts w:hint="default"/>
+        </w:rPr>
+      </w:pPr>
+      <w:r>
+        <w:rPr>
+          <w:rFonts w:hint="default"/>
+        </w:rPr>
+        <w:t xml:space="preserve">              最大支持的空间2.2Tb  </w:t>
+      </w:r>
+    </w:p>
+    <w:p>
+      <w:pPr>
+        <w:rPr>
+          <w:rFonts w:hint="default"/>
+        </w:rPr>
+      </w:pPr>
+      <w:r>
+        <w:rPr>
+          <w:rFonts w:hint="default"/>
+        </w:rPr>
+        <w:t xml:space="preserve">              分区类型:主分区   扩展分区  逻辑分区</w:t>
+      </w:r>
+    </w:p>
+    <w:p>
+      <w:pPr>
+        <w:rPr>
+          <w:rFonts w:hint="default"/>
+        </w:rPr>
+      </w:pPr>
+      <w:r>
+        <w:rPr>
+          <w:rFonts w:hint="default"/>
+        </w:rPr>
+        <w:t xml:space="preserve">              1~4个主分区,或者 3个主分区+1个扩展分区(n个逻辑分区)</w:t>
+      </w:r>
+    </w:p>
+    <w:p>
+      <w:pPr>
+        <w:rPr>
+          <w:rFonts w:hint="default"/>
+        </w:rPr>
+      </w:pPr>
+      <w:r>
+        <w:rPr>
+          <w:rFonts w:hint="default"/>
+        </w:rPr>
+        <w:t xml:space="preserve">              扩展分区不能格式化,不能存储数据</w:t>
+      </w:r>
+    </w:p>
+    <w:p>
+      <w:pPr>
+        <w:rPr>
+          <w:rFonts w:hint="eastAsia"/>
         </w:rPr>
       </w:pPr>
       <w:r>
@@ -38263,24 +40149,1167 @@
         <w:rPr>
           <w:rFonts w:hint="eastAsia"/>
         </w:rPr>
-        <w:t>作用:只为本机直接提供解析结果</w:t>
-      </w:r>
-    </w:p>
-    <w:p>
-      <w:pPr>
-        <w:pStyle w:val="2"/>
-        <w:rPr>
-          <w:rFonts w:hint="default"/>
-        </w:rPr>
-      </w:pPr>
-      <w:bookmarkStart w:id="37" w:name="_Toc666188883"/>
-      <w:r>
-        <w:rPr>
-          <w:rFonts w:hint="default"/>
-        </w:rPr>
-        <w:t>安装软件包</w:t>
-      </w:r>
-      <w:bookmarkEnd w:id="37"/>
+        <w:t>GPT:  最多可以划分128个主分区</w:t>
+      </w:r>
+    </w:p>
+    <w:p>
+      <w:pPr>
+        <w:rPr>
+          <w:rFonts w:hint="eastAsia"/>
+        </w:rPr>
+      </w:pPr>
+      <w:r>
+        <w:rPr>
+          <w:rFonts w:hint="eastAsia"/>
+        </w:rPr>
+        <w:t xml:space="preserve">                          最大空间支持到 18EB 容量</w:t>
+      </w:r>
+    </w:p>
+    <w:p>
+      <w:pPr>
+        <w:rPr>
+          <w:rFonts w:hint="eastAsia"/>
+        </w:rPr>
+      </w:pPr>
+      <w:r>
+        <w:rPr>
+          <w:rFonts w:hint="eastAsia"/>
+        </w:rPr>
+        <w:t xml:space="preserve">                1TB=1000GB</w:t>
+      </w:r>
+    </w:p>
+    <w:p>
+      <w:pPr>
+        <w:rPr>
+          <w:rFonts w:hint="eastAsia"/>
+        </w:rPr>
+      </w:pPr>
+      <w:r>
+        <w:rPr>
+          <w:rFonts w:hint="eastAsia"/>
+        </w:rPr>
+        <w:t xml:space="preserve">                1PB=1000TB</w:t>
+      </w:r>
+    </w:p>
+    <w:p>
+      <w:pPr>
+        <w:rPr>
+          <w:rFonts w:hint="default"/>
+        </w:rPr>
+      </w:pPr>
+      <w:r>
+        <w:rPr>
+          <w:rFonts w:hint="eastAsia"/>
+        </w:rPr>
+        <w:t xml:space="preserve">                1EB=1000PB</w:t>
+      </w:r>
+      <w:r>
+        <w:rPr>
+          <w:rFonts w:hint="default"/>
+        </w:rPr>
+        <w:t xml:space="preserve"> </w:t>
+      </w:r>
+    </w:p>
+    <w:p>
+      <w:pPr>
+        <w:rPr>
+          <w:rFonts w:hint="default"/>
+        </w:rPr>
+      </w:pPr>
+    </w:p>
+    <w:p>
+      <w:pPr>
+        <w:rPr>
+          <w:rFonts w:hint="default"/>
+        </w:rPr>
+      </w:pPr>
+    </w:p>
+    <w:p>
+      <w:pPr>
+        <w:rPr>
+          <w:rFonts w:hint="default"/>
+        </w:rPr>
+      </w:pPr>
+      <w:r>
+        <w:rPr>
+          <w:rFonts w:hint="default"/>
+        </w:rPr>
+        <w:t>3.名称规则</w:t>
+      </w:r>
+    </w:p>
+    <w:p>
+      <w:pPr>
+        <w:rPr>
+          <w:rFonts w:hint="default"/>
+        </w:rPr>
+      </w:pPr>
+      <w:r>
+        <w:rPr>
+          <w:rFonts w:hint="default"/>
+        </w:rPr>
+        <w:t xml:space="preserve">  /dev/sda5</w:t>
+      </w:r>
+    </w:p>
+    <w:p>
+      <w:pPr>
+        <w:rPr>
+          <w:rFonts w:hint="default"/>
+        </w:rPr>
+      </w:pPr>
+      <w:r>
+        <w:rPr>
+          <w:rFonts w:hint="default"/>
+        </w:rPr>
+        <w:t xml:space="preserve">   </w:t>
+      </w:r>
+    </w:p>
+    <w:p>
+      <w:pPr>
+        <w:rPr>
+          <w:rFonts w:hint="default"/>
+        </w:rPr>
+      </w:pPr>
+      <w:r>
+        <w:rPr>
+          <w:rFonts w:hint="default"/>
+        </w:rPr>
+        <w:t xml:space="preserve">  hd,表示IDE设备  sd,表示SCSI设备</w:t>
+      </w:r>
+    </w:p>
+    <w:p>
+      <w:pPr>
+        <w:rPr>
+          <w:rFonts w:hint="default"/>
+        </w:rPr>
+      </w:pPr>
+      <w:r>
+        <w:rPr>
+          <w:rFonts w:hint="default"/>
+        </w:rPr>
+        <w:t xml:space="preserve">   </w:t>
+      </w:r>
+    </w:p>
+    <w:p>
+      <w:pPr>
+        <w:rPr>
+          <w:rFonts w:hint="default"/>
+        </w:rPr>
+      </w:pPr>
+      <w:r>
+        <w:rPr>
+          <w:rFonts w:hint="default"/>
+        </w:rPr>
+        <w:t xml:space="preserve">  a,表示该接口的第一块硬盘,以此类推b为第二块(磁盘序号)</w:t>
+      </w:r>
+    </w:p>
+    <w:p>
+      <w:pPr>
+        <w:rPr>
+          <w:rFonts w:hint="default"/>
+        </w:rPr>
+      </w:pPr>
+      <w:r>
+        <w:rPr>
+          <w:rFonts w:hint="default"/>
+        </w:rPr>
+        <w:t xml:space="preserve">   </w:t>
+      </w:r>
+    </w:p>
+    <w:p>
+      <w:pPr>
+        <w:rPr>
+          <w:rFonts w:hint="default"/>
+        </w:rPr>
+      </w:pPr>
+      <w:r>
+        <w:rPr>
+          <w:rFonts w:hint="default"/>
+        </w:rPr>
+        <w:t xml:space="preserve">  5,第5个分区(分区序号)</w:t>
+      </w:r>
+    </w:p>
+    <w:p>
+      <w:pPr>
+        <w:rPr>
+          <w:rFonts w:hint="default"/>
+        </w:rPr>
+      </w:pPr>
+    </w:p>
+    <w:p>
+      <w:pPr>
+        <w:rPr>
+          <w:rFonts w:hint="default"/>
+        </w:rPr>
+      </w:pPr>
+      <w:r>
+        <w:rPr>
+          <w:rFonts w:hint="default"/>
+        </w:rPr>
+        <w:t>4.Linux文件系统</w:t>
+      </w:r>
+    </w:p>
+    <w:p>
+      <w:pPr>
+        <w:rPr>
+          <w:rFonts w:hint="default"/>
+        </w:rPr>
+      </w:pPr>
+      <w:r>
+        <w:rPr>
+          <w:rFonts w:hint="default"/>
+        </w:rPr>
+        <w:t xml:space="preserve">  文件系统是对文件存储设备的空间进行组织和分配，负责文件存储并对存入的文件进行保护和检索的系统。</w:t>
+      </w:r>
+    </w:p>
+    <w:p>
+      <w:pPr>
+        <w:rPr>
+          <w:rFonts w:hint="default"/>
+        </w:rPr>
+      </w:pPr>
+      <w:r>
+        <w:rPr>
+          <w:rFonts w:hint="default"/>
+        </w:rPr>
+        <w:t xml:space="preserve">  典型的文件系统</w:t>
+      </w:r>
+    </w:p>
+    <w:p>
+      <w:pPr>
+        <w:rPr>
+          <w:rFonts w:hint="default"/>
+        </w:rPr>
+      </w:pPr>
+      <w:r>
+        <w:rPr>
+          <w:rFonts w:hint="default"/>
+        </w:rPr>
+        <w:t xml:space="preserve">  -EXT4,第四代扩展文件系统,RHEL6系列默认   (适合小文件)</w:t>
+      </w:r>
+    </w:p>
+    <w:p>
+      <w:pPr>
+        <w:rPr>
+          <w:rFonts w:hint="default"/>
+        </w:rPr>
+      </w:pPr>
+      <w:r>
+        <w:rPr>
+          <w:rFonts w:hint="default"/>
+        </w:rPr>
+        <w:t xml:space="preserve">  -XFS,高级日志文件系统,RHFL系列默认   (适合大文件)</w:t>
+      </w:r>
+    </w:p>
+    <w:p>
+      <w:pPr>
+        <w:rPr>
+          <w:rFonts w:hint="default"/>
+        </w:rPr>
+      </w:pPr>
+      <w:r>
+        <w:rPr>
+          <w:rFonts w:hint="default"/>
+        </w:rPr>
+        <w:t xml:space="preserve">  -SWAP,交换空间(虚拟内存)</w:t>
+      </w:r>
+    </w:p>
+    <w:p>
+      <w:pPr>
+        <w:rPr>
+          <w:rFonts w:hint="default"/>
+        </w:rPr>
+      </w:pPr>
+    </w:p>
+    <w:p>
+      <w:pPr>
+        <w:numPr>
+          <w:ilvl w:val="0"/>
+          <w:numId w:val="54"/>
+        </w:numPr>
+        <w:rPr>
+          <w:rFonts w:hint="default"/>
+        </w:rPr>
+      </w:pPr>
+      <w:r>
+        <w:rPr>
+          <w:rFonts w:hint="default"/>
+        </w:rPr>
+        <w:t xml:space="preserve">格式化：赋予空间文件系统过程 </w:t>
+      </w:r>
+    </w:p>
+    <w:p>
+      <w:pPr>
+        <w:numPr>
+          <w:ilvl w:val="0"/>
+          <w:numId w:val="0"/>
+        </w:numPr>
+        <w:rPr>
+          <w:rFonts w:hint="default"/>
+        </w:rPr>
+      </w:pPr>
+    </w:p>
+    <w:p>
+      <w:pPr>
+        <w:rPr>
+          <w:rFonts w:hint="default"/>
+        </w:rPr>
+      </w:pPr>
+      <w:r>
+        <w:rPr>
+          <w:rFonts w:hint="default"/>
+        </w:rPr>
+        <w:t>分区规划及使用</w:t>
+      </w:r>
+    </w:p>
+    <w:p>
+      <w:pPr>
+        <w:rPr>
+          <w:rFonts w:hint="default"/>
+        </w:rPr>
+      </w:pPr>
+      <w:r>
+        <w:rPr>
+          <w:rFonts w:hint="default"/>
+        </w:rPr>
+        <w:t>扇区默认的大小为512字节</w:t>
+      </w:r>
+    </w:p>
+    <w:p>
+      <w:pPr>
+        <w:rPr>
+          <w:rFonts w:hint="default"/>
+        </w:rPr>
+      </w:pPr>
+      <w:r>
+        <w:rPr>
+          <w:rFonts w:hint="default"/>
+        </w:rPr>
+        <w:t xml:space="preserve">一块硬盘：识别硬盘 -&gt; 分区 -&gt; 格式化（文件系统） -&gt; 挂载 </w:t>
+      </w:r>
+    </w:p>
+    <w:p>
+      <w:pPr>
+        <w:numPr>
+          <w:ilvl w:val="0"/>
+          <w:numId w:val="0"/>
+        </w:numPr>
+        <w:rPr>
+          <w:rFonts w:hint="default"/>
+        </w:rPr>
+      </w:pPr>
+      <w:r>
+        <w:rPr>
+          <w:rFonts w:hint="default"/>
+        </w:rPr>
+        <w:t>一  识别硬盘 : lsblk</w:t>
+      </w:r>
+    </w:p>
+    <w:p>
+      <w:pPr>
+        <w:numPr>
+          <w:ilvl w:val="0"/>
+          <w:numId w:val="0"/>
+        </w:numPr>
+        <w:rPr>
+          <w:rFonts w:hint="default"/>
+        </w:rPr>
+      </w:pPr>
+      <w:r>
+        <w:rPr>
+          <w:rFonts w:hint="default"/>
+        </w:rPr>
+        <w:t>二  分区规划</w:t>
+      </w:r>
+    </w:p>
+    <w:p>
+      <w:pPr>
+        <w:numPr>
+          <w:ilvl w:val="0"/>
+          <w:numId w:val="0"/>
+        </w:numPr>
+        <w:ind w:firstLine="420"/>
+        <w:rPr>
+          <w:rFonts w:hint="default"/>
+        </w:rPr>
+      </w:pPr>
+      <w:r>
+        <w:rPr>
+          <w:rFonts w:hint="default"/>
+        </w:rPr>
+        <w:t xml:space="preserve">使用交互式fdisk分区工具 : fdisk  /dev/vdb </w:t>
+      </w:r>
+    </w:p>
+    <w:p>
+      <w:pPr>
+        <w:numPr>
+          <w:ilvl w:val="0"/>
+          <w:numId w:val="0"/>
+        </w:numPr>
+        <w:rPr>
+          <w:rFonts w:hint="default"/>
+        </w:rPr>
+      </w:pPr>
+      <w:r>
+        <w:rPr>
+          <w:rFonts w:hint="default"/>
+        </w:rPr>
+        <w:t>三  格式化文件系统(存储的数据的规则)</w:t>
+      </w:r>
+    </w:p>
+    <w:p>
+      <w:pPr>
+        <w:numPr>
+          <w:ilvl w:val="0"/>
+          <w:numId w:val="0"/>
+        </w:numPr>
+        <w:rPr>
+          <w:rFonts w:hint="default"/>
+        </w:rPr>
+      </w:pPr>
+      <w:r>
+        <w:rPr>
+          <w:rFonts w:hint="default"/>
+        </w:rPr>
+        <w:t xml:space="preserve">    mkfs 工具集</w:t>
+      </w:r>
+    </w:p>
+    <w:p>
+      <w:pPr>
+        <w:numPr>
+          <w:ilvl w:val="0"/>
+          <w:numId w:val="0"/>
+        </w:numPr>
+        <w:rPr>
+          <w:rFonts w:hint="default"/>
+        </w:rPr>
+      </w:pPr>
+      <w:r>
+        <w:rPr>
+          <w:rFonts w:hint="default"/>
+        </w:rPr>
+        <w:t xml:space="preserve">    – mkfs.ext3 分区设备路径</w:t>
+      </w:r>
+    </w:p>
+    <w:p>
+      <w:pPr>
+        <w:numPr>
+          <w:ilvl w:val="0"/>
+          <w:numId w:val="0"/>
+        </w:numPr>
+        <w:rPr>
+          <w:rFonts w:hint="default"/>
+        </w:rPr>
+      </w:pPr>
+      <w:r>
+        <w:rPr>
+          <w:rFonts w:hint="default"/>
+        </w:rPr>
+        <w:t xml:space="preserve">    – mkfs.ext4 分区设备路径</w:t>
+      </w:r>
+    </w:p>
+    <w:p>
+      <w:pPr>
+        <w:numPr>
+          <w:ilvl w:val="0"/>
+          <w:numId w:val="0"/>
+        </w:numPr>
+        <w:rPr>
+          <w:rFonts w:hint="default"/>
+        </w:rPr>
+      </w:pPr>
+      <w:r>
+        <w:rPr>
+          <w:rFonts w:hint="default"/>
+        </w:rPr>
+        <w:t xml:space="preserve">    – mkfs.xfs 分区设备路径</w:t>
+      </w:r>
+    </w:p>
+    <w:p>
+      <w:pPr>
+        <w:numPr>
+          <w:ilvl w:val="0"/>
+          <w:numId w:val="0"/>
+        </w:numPr>
+        <w:ind w:firstLine="420"/>
+        <w:rPr>
+          <w:rFonts w:hint="default"/>
+        </w:rPr>
+      </w:pPr>
+      <w:r>
+        <w:rPr>
+          <w:rFonts w:hint="default"/>
+        </w:rPr>
+        <w:t>– mkfs.vfat -F 32 分区设备路径</w:t>
+      </w:r>
+    </w:p>
+    <w:p>
+      <w:pPr>
+        <w:numPr>
+          <w:ilvl w:val="0"/>
+          <w:numId w:val="0"/>
+        </w:numPr>
+        <w:ind w:firstLine="420"/>
+        <w:rPr>
+          <w:rFonts w:hint="default"/>
+        </w:rPr>
+      </w:pPr>
+      <w:r>
+        <w:rPr>
+          <w:rFonts w:hint="default"/>
+        </w:rPr>
+        <w:t>blkid : 查看文件系统类型</w:t>
+      </w:r>
+    </w:p>
+    <w:p>
+      <w:pPr>
+        <w:numPr>
+          <w:ilvl w:val="0"/>
+          <w:numId w:val="0"/>
+        </w:numPr>
+        <w:ind w:firstLine="420"/>
+        <w:rPr>
+          <w:rFonts w:hint="default"/>
+        </w:rPr>
+      </w:pPr>
+      <w:r>
+        <w:rPr>
+          <w:rFonts w:hint="default"/>
+        </w:rPr>
+        <w:t>- f :强制格式化</w:t>
+      </w:r>
+    </w:p>
+    <w:p>
+      <w:pPr>
+        <w:numPr>
+          <w:ilvl w:val="0"/>
+          <w:numId w:val="0"/>
+        </w:numPr>
+        <w:rPr>
+          <w:rFonts w:hint="default"/>
+        </w:rPr>
+      </w:pPr>
+      <w:r>
+        <w:rPr>
+          <w:rFonts w:hint="default"/>
+        </w:rPr>
+        <w:t>四  挂载使用</w:t>
+      </w:r>
+    </w:p>
+    <w:p>
+      <w:pPr>
+        <w:numPr>
+          <w:ilvl w:val="0"/>
+          <w:numId w:val="0"/>
+        </w:numPr>
+        <w:ind w:firstLine="420"/>
+        <w:rPr>
+          <w:rFonts w:hint="default"/>
+        </w:rPr>
+      </w:pPr>
+      <w:r>
+        <w:rPr>
+          <w:rFonts w:hint="default"/>
+        </w:rPr>
+        <w:t>mount : 挂载</w:t>
+      </w:r>
+    </w:p>
+    <w:p>
+      <w:pPr>
+        <w:numPr>
+          <w:ilvl w:val="0"/>
+          <w:numId w:val="0"/>
+        </w:numPr>
+        <w:ind w:firstLine="420"/>
+        <w:rPr>
+          <w:rFonts w:hint="default"/>
+        </w:rPr>
+      </w:pPr>
+      <w:r>
+        <w:rPr>
+          <w:rFonts w:hint="default"/>
+        </w:rPr>
+        <w:t>df : 显示正在挂载设备的使用情况</w:t>
+      </w:r>
+    </w:p>
+    <w:p>
+      <w:pPr>
+        <w:numPr>
+          <w:ilvl w:val="0"/>
+          <w:numId w:val="0"/>
+        </w:numPr>
+        <w:rPr>
+          <w:rFonts w:hint="default"/>
+        </w:rPr>
+      </w:pPr>
+      <w:r>
+        <w:rPr>
+          <w:rFonts w:hint="default"/>
+        </w:rPr>
+        <w:t>五  开机自动挂载设备</w:t>
+      </w:r>
+    </w:p>
+    <w:p>
+      <w:pPr>
+        <w:numPr>
+          <w:ilvl w:val="0"/>
+          <w:numId w:val="0"/>
+        </w:numPr>
+        <w:rPr>
+          <w:rFonts w:hint="default"/>
+        </w:rPr>
+      </w:pPr>
+      <w:r>
+        <w:rPr>
+          <w:rFonts w:hint="default"/>
+        </w:rPr>
+        <w:t>六  综合分区</w:t>
+      </w:r>
+    </w:p>
+    <w:p>
+      <w:pPr>
+        <w:numPr>
+          <w:ilvl w:val="0"/>
+          <w:numId w:val="0"/>
+        </w:numPr>
+        <w:rPr>
+          <w:rFonts w:hint="default"/>
+        </w:rPr>
+      </w:pPr>
+      <w:r>
+        <w:rPr>
+          <w:rFonts w:hint="default"/>
+        </w:rPr>
+        <w:t xml:space="preserve">    Partprobe : 刷新分区表信息,识别新的分区</w:t>
+      </w:r>
+    </w:p>
+    <w:p>
+      <w:pPr>
+        <w:numPr>
+          <w:ilvl w:val="0"/>
+          <w:numId w:val="0"/>
+        </w:numPr>
+        <w:rPr>
+          <w:rFonts w:hint="default"/>
+        </w:rPr>
+      </w:pPr>
+    </w:p>
+    <w:p>
+      <w:pPr>
+        <w:numPr>
+          <w:ilvl w:val="0"/>
+          <w:numId w:val="0"/>
+        </w:numPr>
+        <w:rPr>
+          <w:rFonts w:hint="default"/>
+        </w:rPr>
+      </w:pPr>
+      <w:r>
+        <w:rPr>
+          <w:rFonts w:hint="default"/>
+        </w:rPr>
+        <w:t>小链接:</w:t>
+      </w:r>
+    </w:p>
+    <w:p>
+      <w:pPr>
+        <w:numPr>
+          <w:ilvl w:val="0"/>
+          <w:numId w:val="55"/>
+        </w:numPr>
+        <w:rPr>
+          <w:rFonts w:hint="default"/>
+        </w:rPr>
+      </w:pPr>
+      <w:r>
+        <w:rPr>
+          <w:rFonts w:hint="default"/>
+        </w:rPr>
+        <w:t>vim技巧:命令模式进入插入模式   按 o 可以另起一行进入插入模式</w:t>
+      </w:r>
+    </w:p>
+    <w:p>
+      <w:pPr>
+        <w:numPr>
+          <w:ilvl w:val="0"/>
+          <w:numId w:val="55"/>
+        </w:numPr>
+        <w:rPr>
+          <w:rFonts w:hint="default"/>
+        </w:rPr>
+      </w:pPr>
+      <w:r>
+        <w:rPr>
+          <w:rFonts w:hint="default"/>
+        </w:rPr>
+        <w:t>mount -a : 检验挂载</w:t>
+      </w:r>
+    </w:p>
+    <w:p>
+      <w:pPr>
+        <w:numPr>
+          <w:ilvl w:val="0"/>
+          <w:numId w:val="0"/>
+        </w:numPr>
+        <w:rPr>
+          <w:rFonts w:hint="default"/>
+        </w:rPr>
+      </w:pPr>
+    </w:p>
+    <w:p>
+      <w:pPr>
+        <w:numPr>
+          <w:ilvl w:val="0"/>
+          <w:numId w:val="0"/>
+        </w:numPr>
+        <w:rPr>
+          <w:rFonts w:hint="default"/>
+        </w:rPr>
+      </w:pPr>
+      <w:r>
+        <w:rPr>
+          <w:rFonts w:hint="eastAsia"/>
+        </w:rPr>
+        <w:t>parted分区工具</w:t>
+      </w:r>
+    </w:p>
+    <w:p>
+      <w:pPr>
+        <w:numPr>
+          <w:ilvl w:val="0"/>
+          <w:numId w:val="0"/>
+        </w:numPr>
+        <w:rPr>
+          <w:rFonts w:hint="default"/>
+        </w:rPr>
+      </w:pPr>
+      <w:r>
+        <w:rPr>
+          <w:rFonts w:hint="eastAsia"/>
+        </w:rPr>
+        <w:t>parted  /dev/vdb</w:t>
+      </w:r>
+    </w:p>
+    <w:p>
+      <w:pPr>
+        <w:numPr>
+          <w:ilvl w:val="0"/>
+          <w:numId w:val="0"/>
+        </w:numPr>
+        <w:rPr>
+          <w:rFonts w:hint="eastAsia"/>
+        </w:rPr>
+      </w:pPr>
+      <w:r>
+        <w:rPr>
+          <w:rFonts w:hint="eastAsia"/>
+        </w:rPr>
+        <w:t xml:space="preserve">(parted) mktable   gpt     #指定分区模式          </w:t>
+      </w:r>
+    </w:p>
+    <w:p>
+      <w:pPr>
+        <w:numPr>
+          <w:ilvl w:val="0"/>
+          <w:numId w:val="0"/>
+        </w:numPr>
+        <w:rPr>
+          <w:rFonts w:hint="eastAsia"/>
+        </w:rPr>
+      </w:pPr>
+      <w:r>
+        <w:rPr>
+          <w:rFonts w:hint="eastAsia"/>
+        </w:rPr>
+        <w:t>(parted) print             #输出分区表</w:t>
+      </w:r>
+    </w:p>
+    <w:p>
+      <w:pPr>
+        <w:numPr>
+          <w:ilvl w:val="0"/>
+          <w:numId w:val="0"/>
+        </w:numPr>
+        <w:rPr>
+          <w:rFonts w:hint="eastAsia"/>
+        </w:rPr>
+      </w:pPr>
+      <w:r>
+        <w:rPr>
+          <w:rFonts w:hint="eastAsia"/>
+        </w:rPr>
+        <w:t>(parted) mkpart            #划分新的分区</w:t>
+      </w:r>
+    </w:p>
+    <w:p>
+      <w:pPr>
+        <w:numPr>
+          <w:ilvl w:val="0"/>
+          <w:numId w:val="0"/>
+        </w:numPr>
+        <w:rPr>
+          <w:rFonts w:hint="eastAsia"/>
+        </w:rPr>
+      </w:pPr>
+      <w:r>
+        <w:rPr>
+          <w:rFonts w:hint="eastAsia"/>
+        </w:rPr>
+        <w:t xml:space="preserve"> 分区名称？  []?   haha          #指定分区的名称,随意写</w:t>
+      </w:r>
+    </w:p>
+    <w:p>
+      <w:pPr>
+        <w:numPr>
+          <w:ilvl w:val="0"/>
+          <w:numId w:val="0"/>
+        </w:numPr>
+        <w:rPr>
+          <w:rFonts w:hint="eastAsia"/>
+        </w:rPr>
+      </w:pPr>
+      <w:r>
+        <w:rPr>
+          <w:rFonts w:hint="eastAsia"/>
+        </w:rPr>
+        <w:t>文件系统类型？  [ext2]? ext4    #分区文件系统类型,不起实际作用</w:t>
+      </w:r>
+    </w:p>
+    <w:p>
+      <w:pPr>
+        <w:numPr>
+          <w:ilvl w:val="0"/>
+          <w:numId w:val="0"/>
+        </w:numPr>
+        <w:rPr>
+          <w:rFonts w:hint="eastAsia"/>
+        </w:rPr>
+      </w:pPr>
+      <w:r>
+        <w:rPr>
+          <w:rFonts w:hint="eastAsia"/>
+        </w:rPr>
+        <w:t xml:space="preserve">起始点？ 0                                </w:t>
+      </w:r>
+    </w:p>
+    <w:p>
+      <w:pPr>
+        <w:numPr>
+          <w:ilvl w:val="0"/>
+          <w:numId w:val="0"/>
+        </w:numPr>
+        <w:rPr>
+          <w:rFonts w:hint="eastAsia"/>
+        </w:rPr>
+      </w:pPr>
+      <w:r>
+        <w:rPr>
+          <w:rFonts w:hint="eastAsia"/>
+        </w:rPr>
+        <w:t xml:space="preserve">结束点？ 2G                            </w:t>
+      </w:r>
+    </w:p>
+    <w:p>
+      <w:pPr>
+        <w:numPr>
+          <w:ilvl w:val="0"/>
+          <w:numId w:val="0"/>
+        </w:numPr>
+        <w:rPr>
+          <w:rFonts w:hint="eastAsia"/>
+        </w:rPr>
+      </w:pPr>
+      <w:r>
+        <w:rPr>
+          <w:rFonts w:hint="eastAsia"/>
+        </w:rPr>
+        <w:t>忽略/Ignore/放弃/Cancel? Ignore   #忽略  硬盘存储分区表空间</w:t>
+      </w:r>
+    </w:p>
+    <w:p>
+      <w:pPr>
+        <w:numPr>
+          <w:ilvl w:val="0"/>
+          <w:numId w:val="0"/>
+        </w:numPr>
+        <w:rPr>
+          <w:rFonts w:hint="eastAsia"/>
+        </w:rPr>
+      </w:pPr>
+      <w:r>
+        <w:rPr>
+          <w:rFonts w:hint="eastAsia"/>
+        </w:rPr>
+        <w:t>(parted) print</w:t>
+      </w:r>
+    </w:p>
+    <w:p>
+      <w:pPr>
+        <w:numPr>
+          <w:ilvl w:val="0"/>
+          <w:numId w:val="0"/>
+        </w:numPr>
+        <w:rPr>
+          <w:rFonts w:hint="default"/>
+        </w:rPr>
+      </w:pPr>
+      <w:r>
+        <w:rPr>
+          <w:rFonts w:hint="eastAsia"/>
+        </w:rPr>
+        <w:t>(parted) unit GB                 #使用单位为GB</w:t>
+      </w:r>
+    </w:p>
+    <w:p>
+      <w:pPr>
+        <w:numPr>
+          <w:ilvl w:val="0"/>
+          <w:numId w:val="0"/>
+        </w:numPr>
+        <w:rPr>
+          <w:rFonts w:hint="default"/>
+        </w:rPr>
+      </w:pPr>
+    </w:p>
+    <w:p>
+      <w:pPr>
+        <w:numPr>
+          <w:ilvl w:val="0"/>
+          <w:numId w:val="0"/>
+        </w:numPr>
+        <w:rPr>
+          <w:rFonts w:hint="eastAsia"/>
+        </w:rPr>
+      </w:pPr>
+      <w:r>
+        <w:rPr>
+          <w:rFonts w:hint="eastAsia"/>
+        </w:rPr>
+        <w:t>什么是交换空间</w:t>
+      </w:r>
+    </w:p>
+    <w:p>
+      <w:pPr>
+        <w:numPr>
+          <w:ilvl w:val="0"/>
+          <w:numId w:val="0"/>
+        </w:numPr>
+        <w:rPr>
+          <w:rFonts w:hint="eastAsia"/>
+        </w:rPr>
+      </w:pPr>
+      <w:r>
+        <w:rPr>
+          <w:rFonts w:hint="eastAsia"/>
+        </w:rPr>
+        <w:t>• 相当于虚拟内存</w:t>
+      </w:r>
+    </w:p>
+    <w:p>
+      <w:pPr>
+        <w:numPr>
+          <w:ilvl w:val="0"/>
+          <w:numId w:val="0"/>
+        </w:numPr>
+        <w:rPr>
+          <w:rFonts w:hint="eastAsia"/>
+        </w:rPr>
+      </w:pPr>
+      <w:r>
+        <w:rPr>
+          <w:rFonts w:hint="eastAsia"/>
+        </w:rPr>
+        <w:t>– 当物理内存不够用时,使用磁盘空间来模拟内存</w:t>
+      </w:r>
+    </w:p>
+    <w:p>
+      <w:pPr>
+        <w:numPr>
+          <w:ilvl w:val="0"/>
+          <w:numId w:val="0"/>
+        </w:numPr>
+        <w:rPr>
+          <w:rFonts w:hint="eastAsia"/>
+        </w:rPr>
+      </w:pPr>
+      <w:r>
+        <w:rPr>
+          <w:rFonts w:hint="eastAsia"/>
+        </w:rPr>
+        <w:t>– 在一定程度上缓解内存不足的问题</w:t>
+      </w:r>
+    </w:p>
+    <w:p>
+      <w:pPr>
+        <w:numPr>
+          <w:ilvl w:val="0"/>
+          <w:numId w:val="0"/>
+        </w:numPr>
+        <w:rPr>
+          <w:rFonts w:hint="eastAsia"/>
+        </w:rPr>
+      </w:pPr>
+      <w:r>
+        <w:rPr>
+          <w:rFonts w:hint="eastAsia"/>
+        </w:rPr>
+        <w:t>– 交换分区:以空闲分区充当的交换空间</w:t>
+      </w:r>
+    </w:p>
+    <w:p>
+      <w:pPr>
+        <w:numPr>
+          <w:ilvl w:val="0"/>
+          <w:numId w:val="0"/>
+        </w:numPr>
+        <w:rPr>
+          <w:rFonts w:hint="eastAsia"/>
+        </w:rPr>
+      </w:pPr>
+      <w:r>
+        <w:rPr>
+          <w:rFonts w:hint="eastAsia"/>
+        </w:rPr>
+        <w:t>1.格式化交互文件系统</w:t>
+      </w:r>
+      <w:r>
+        <w:rPr>
+          <w:rFonts w:hint="default"/>
+        </w:rPr>
+        <w:t xml:space="preserve">   </w:t>
+      </w:r>
+      <w:r>
+        <w:rPr>
+          <w:rFonts w:hint="eastAsia"/>
+        </w:rPr>
+        <w:t>mkswap</w:t>
+      </w:r>
+    </w:p>
+    <w:p>
+      <w:pPr>
+        <w:numPr>
+          <w:ilvl w:val="0"/>
+          <w:numId w:val="0"/>
+        </w:numPr>
+        <w:rPr>
+          <w:rFonts w:hint="eastAsia"/>
+        </w:rPr>
+      </w:pPr>
+      <w:r>
+        <w:rPr>
+          <w:rFonts w:hint="eastAsia"/>
+        </w:rPr>
+        <w:t>2.启用交换分区</w:t>
+      </w:r>
+      <w:r>
+        <w:rPr>
+          <w:rFonts w:hint="default"/>
+        </w:rPr>
+        <w:t xml:space="preserve">   </w:t>
+      </w:r>
+      <w:r>
+        <w:rPr>
+          <w:rFonts w:hint="eastAsia"/>
+        </w:rPr>
+        <w:t>swapon</w:t>
+      </w:r>
+      <w:r>
+        <w:rPr>
+          <w:rFonts w:hint="default"/>
+        </w:rPr>
+        <w:t xml:space="preserve"> -s </w:t>
+      </w:r>
+      <w:r>
+        <w:rPr>
+          <w:rFonts w:hint="eastAsia"/>
+        </w:rPr>
+        <w:t>#查看组成交换空间成员信息</w:t>
+      </w:r>
+    </w:p>
+    <w:p>
+      <w:pPr>
+        <w:numPr>
+          <w:ilvl w:val="0"/>
+          <w:numId w:val="0"/>
+        </w:numPr>
+        <w:rPr>
+          <w:rFonts w:hint="eastAsia"/>
+        </w:rPr>
+      </w:pPr>
+      <w:r>
+        <w:rPr>
+          <w:rFonts w:hint="eastAsia"/>
+        </w:rPr>
+        <w:t xml:space="preserve">3.停用交换分区  </w:t>
+      </w:r>
+      <w:r>
+        <w:rPr>
+          <w:rFonts w:hint="default"/>
+        </w:rPr>
+        <w:t xml:space="preserve"> </w:t>
+      </w:r>
+      <w:r>
+        <w:rPr>
+          <w:rFonts w:hint="eastAsia"/>
+        </w:rPr>
+        <w:t>swapoff</w:t>
+      </w:r>
+    </w:p>
+    <w:p>
+      <w:pPr>
+        <w:numPr>
+          <w:ilvl w:val="0"/>
+          <w:numId w:val="0"/>
+        </w:numPr>
+        <w:rPr>
+          <w:rFonts w:hint="eastAsia"/>
+        </w:rPr>
+      </w:pPr>
+      <w:r>
+        <w:rPr>
+          <w:rFonts w:hint="eastAsia"/>
+        </w:rPr>
+        <w:t>4.开机自动启用交换分区</w:t>
+      </w:r>
+      <w:r>
+        <w:rPr>
+          <w:rFonts w:hint="default"/>
+        </w:rPr>
+        <w:t xml:space="preserve">   </w:t>
+      </w:r>
+      <w:r>
+        <w:rPr>
+          <w:rFonts w:hint="eastAsia"/>
+        </w:rPr>
+        <w:t>/dev/vdb1  swap  swap  defaults 0 0</w:t>
+      </w:r>
+    </w:p>
+    <w:p>
+      <w:pPr>
+        <w:numPr>
+          <w:ilvl w:val="0"/>
+          <w:numId w:val="0"/>
+        </w:numPr>
+        <w:rPr>
+          <w:rFonts w:hint="eastAsia"/>
+        </w:rPr>
+      </w:pPr>
+      <w:r>
+        <w:rPr>
+          <w:rFonts w:hint="eastAsia"/>
+        </w:rPr>
+        <w:t>swapon  -a    #专用于检测交换分区是否书写正确的指令</w:t>
+      </w:r>
+    </w:p>
+    <w:p>
+      <w:pPr>
+        <w:numPr>
+          <w:ilvl w:val="0"/>
+          <w:numId w:val="0"/>
+        </w:numPr>
+        <w:rPr>
+          <w:rFonts w:hint="default"/>
+        </w:rPr>
+      </w:pPr>
     </w:p>
     <w:p>
       <w:pPr>
@@ -38289,1340 +41318,263 @@
           <w:rFonts w:hint="default"/>
         </w:rPr>
       </w:pPr>
-      <w:bookmarkStart w:id="38" w:name="_Toc755717611"/>
-      <w:r>
-        <w:rPr>
-          <w:rFonts w:hint="default"/>
-        </w:rPr>
-        <w:t>RPM Package Manager, RPM包管理器:</w:t>
-      </w:r>
-      <w:bookmarkEnd w:id="38"/>
-    </w:p>
-    <w:p>
-      <w:pPr>
-        <w:rPr>
-          <w:rFonts w:hint="default"/>
-        </w:rPr>
-      </w:pPr>
-      <w:r>
-        <w:rPr>
-          <w:rFonts w:hint="default"/>
-        </w:rPr>
-        <w:t>--rpm -q 查看是否已经安装某个包</w:t>
-      </w:r>
-    </w:p>
-    <w:p>
-      <w:pPr>
-        <w:rPr>
-          <w:rFonts w:hint="default"/>
-        </w:rPr>
-      </w:pPr>
-      <w:r>
-        <w:rPr>
-          <w:rFonts w:hint="default"/>
-        </w:rPr>
-        <w:t xml:space="preserve">  限制 : 参数必须完全匹配</w:t>
-      </w:r>
-    </w:p>
-    <w:p>
-      <w:pPr>
-        <w:rPr>
-          <w:rFonts w:hint="default"/>
-        </w:rPr>
-      </w:pPr>
-      <w:r>
-        <w:rPr>
-          <w:rFonts w:hint="default"/>
-        </w:rPr>
-        <w:t>--rpm -qa 显示所有安装的包</w:t>
-      </w:r>
-    </w:p>
-    <w:p>
-      <w:pPr>
-        <w:rPr>
-          <w:rFonts w:hint="default"/>
-        </w:rPr>
-      </w:pPr>
-      <w:r>
-        <w:rPr>
-          <w:rFonts w:hint="default"/>
-        </w:rPr>
-        <w:t xml:space="preserve">  配合 | grep </w:t>
-      </w:r>
-    </w:p>
-    <w:p>
-      <w:pPr>
-        <w:rPr>
-          <w:rFonts w:hint="default"/>
-        </w:rPr>
-      </w:pPr>
-      <w:r>
-        <w:rPr>
-          <w:rFonts w:hint="default"/>
-        </w:rPr>
-        <w:t>--rpm -ivh</w:t>
-      </w:r>
-    </w:p>
-    <w:p>
-      <w:pPr>
-        <w:rPr>
-          <w:rFonts w:hint="default"/>
-        </w:rPr>
-      </w:pPr>
-      <w:r>
-        <w:rPr>
-          <w:rFonts w:hint="default"/>
-        </w:rPr>
-        <w:t xml:space="preserve"> -i 安装rpm包</w:t>
-      </w:r>
-    </w:p>
-    <w:p>
-      <w:pPr>
-        <w:rPr>
-          <w:rFonts w:hint="default"/>
-        </w:rPr>
-      </w:pPr>
-      <w:r>
-        <w:rPr>
-          <w:rFonts w:hint="default"/>
-        </w:rPr>
-        <w:t xml:space="preserve"> -v 显示安装过程</w:t>
-      </w:r>
-    </w:p>
-    <w:p>
-      <w:pPr>
-        <w:rPr>
-          <w:rFonts w:hint="default"/>
-        </w:rPr>
-      </w:pPr>
-      <w:r>
-        <w:rPr>
-          <w:rFonts w:hint="default"/>
-        </w:rPr>
-        <w:t xml:space="preserve"> -h 显示哈希标记</w:t>
-      </w:r>
-    </w:p>
-    <w:p>
-      <w:pPr>
-        <w:rPr>
-          <w:rFonts w:hint="default"/>
-        </w:rPr>
-      </w:pPr>
-      <w:r>
-        <w:rPr>
-          <w:rFonts w:hint="default"/>
-        </w:rPr>
-        <w:t>--rpm -e 卸载软件包</w:t>
-      </w:r>
-    </w:p>
-    <w:p>
-      <w:pPr>
-        <w:rPr>
-          <w:rFonts w:hint="default"/>
-        </w:rPr>
-      </w:pPr>
-    </w:p>
-    <w:p>
-      <w:pPr>
-        <w:rPr>
-          <w:rFonts w:hint="default"/>
-        </w:rPr>
-      </w:pPr>
-      <w:r>
-        <w:rPr>
-          <w:rFonts w:hint="default"/>
-        </w:rPr>
-        <w:t>小链接:</w:t>
-      </w:r>
-    </w:p>
-    <w:p>
-      <w:pPr>
-        <w:numPr>
-          <w:ilvl w:val="0"/>
-          <w:numId w:val="51"/>
-        </w:numPr>
-        <w:rPr>
-          <w:rFonts w:hint="default"/>
-        </w:rPr>
-      </w:pPr>
-      <w:r>
-        <w:rPr>
-          <w:rFonts w:hint="default"/>
-        </w:rPr>
-        <w:t>升级内核</w:t>
-      </w:r>
-    </w:p>
-    <w:p>
-      <w:pPr>
-        <w:numPr>
-          <w:ilvl w:val="0"/>
-          <w:numId w:val="0"/>
-        </w:numPr>
-        <w:rPr>
-          <w:rFonts w:hint="default"/>
-        </w:rPr>
-      </w:pPr>
-      <w:r>
-        <w:rPr>
-          <w:rFonts w:hint="default"/>
-        </w:rPr>
-        <w:t xml:space="preserve">  -下载新的内核软件包kernel</w:t>
-      </w:r>
-    </w:p>
-    <w:p>
-      <w:pPr>
-        <w:numPr>
-          <w:ilvl w:val="0"/>
-          <w:numId w:val="0"/>
-        </w:numPr>
-        <w:rPr>
-          <w:rFonts w:hint="default"/>
-        </w:rPr>
-      </w:pPr>
-      <w:r>
-        <w:rPr>
-          <w:rFonts w:hint="default"/>
-        </w:rPr>
-        <w:t xml:space="preserve">  -安装新的内核软件包</w:t>
-      </w:r>
-    </w:p>
-    <w:p>
-      <w:pPr>
-        <w:numPr>
-          <w:ilvl w:val="0"/>
-          <w:numId w:val="0"/>
-        </w:numPr>
-        <w:rPr>
-          <w:rFonts w:hint="default"/>
-        </w:rPr>
-      </w:pPr>
-      <w:r>
-        <w:rPr>
-          <w:rFonts w:hint="default"/>
-        </w:rPr>
-        <w:t xml:space="preserve">  -重启生效</w:t>
-      </w:r>
-    </w:p>
-    <w:p>
-      <w:pPr>
-        <w:rPr>
-          <w:rFonts w:hint="default"/>
-        </w:rPr>
-      </w:pPr>
-    </w:p>
-    <w:p>
-      <w:pPr>
-        <w:pStyle w:val="3"/>
-        <w:rPr>
-          <w:rFonts w:hint="default"/>
-        </w:rPr>
-      </w:pPr>
-      <w:bookmarkStart w:id="39" w:name="_Toc250333894"/>
-      <w:r>
-        <w:rPr>
-          <w:rFonts w:hint="default"/>
-        </w:rPr>
-        <w:t>Yellow Dog Update Manager -- 用来自动解决依赖关系</w:t>
-      </w:r>
-      <w:bookmarkEnd w:id="39"/>
-    </w:p>
-    <w:p>
-      <w:pPr>
-        <w:rPr>
-          <w:rFonts w:hint="default"/>
-        </w:rPr>
-      </w:pPr>
-      <w:r>
-        <w:rPr>
-          <w:rFonts w:hint="default"/>
-        </w:rPr>
-        <w:t>1.修改配置文件</w:t>
-      </w:r>
-    </w:p>
-    <w:p>
-      <w:pPr>
-        <w:rPr>
-          <w:rFonts w:hint="default"/>
-        </w:rPr>
-      </w:pPr>
-      <w:r>
-        <w:rPr>
-          <w:rFonts w:hint="default"/>
-        </w:rPr>
-        <w:t xml:space="preserve">  /etc/yum.repos.d/xxx.repo</w:t>
-      </w:r>
-    </w:p>
-    <w:p>
-      <w:pPr>
-        <w:rPr>
-          <w:rFonts w:hint="default"/>
-        </w:rPr>
-      </w:pPr>
-      <w:r>
-        <w:rPr>
-          <w:rFonts w:hint="default"/>
-        </w:rPr>
-        <w:t xml:space="preserve">  [rhel7]</w:t>
-      </w:r>
-    </w:p>
-    <w:p>
-      <w:pPr>
-        <w:rPr>
-          <w:rFonts w:hint="default"/>
-        </w:rPr>
-      </w:pPr>
-      <w:r>
-        <w:rPr>
-          <w:rFonts w:hint="default"/>
-        </w:rPr>
-        <w:t xml:space="preserve">  name=redhat7.4</w:t>
-      </w:r>
-    </w:p>
-    <w:p>
-      <w:pPr>
-        <w:rPr>
-          <w:rFonts w:hint="default"/>
-        </w:rPr>
-      </w:pPr>
-      <w:r>
-        <w:rPr>
-          <w:rFonts w:hint="default"/>
-        </w:rPr>
-        <w:t xml:space="preserve">  baseurl=ftp://192.168.4.1/rhel7.4  或  file:///var/ftp/rhel7</w:t>
-      </w:r>
-    </w:p>
-    <w:p>
-      <w:pPr>
-        <w:rPr>
-          <w:rFonts w:hint="default"/>
-        </w:rPr>
-      </w:pPr>
-      <w:r>
-        <w:rPr>
-          <w:rFonts w:hint="default"/>
-        </w:rPr>
-        <w:t xml:space="preserve">  enabled=1</w:t>
-      </w:r>
-    </w:p>
-    <w:p>
-      <w:pPr>
-        <w:rPr>
-          <w:rFonts w:hint="default"/>
-        </w:rPr>
-      </w:pPr>
-      <w:r>
-        <w:rPr>
-          <w:rFonts w:hint="default"/>
-        </w:rPr>
-        <w:t xml:space="preserve">  gpgcheck=0</w:t>
-      </w:r>
-    </w:p>
-    <w:p>
-      <w:pPr>
-        <w:rPr>
-          <w:rFonts w:hint="default"/>
-        </w:rPr>
-      </w:pPr>
-    </w:p>
-    <w:p>
-      <w:pPr>
-        <w:numPr>
-          <w:ilvl w:val="0"/>
-          <w:numId w:val="48"/>
-        </w:numPr>
-        <w:rPr>
-          <w:rFonts w:hint="default"/>
-        </w:rPr>
-      </w:pPr>
-      <w:r>
-        <w:rPr>
-          <w:rFonts w:hint="default"/>
-        </w:rPr>
-        <w:t>验证配置是否正确</w:t>
-      </w:r>
-    </w:p>
-    <w:p>
-      <w:pPr>
-        <w:numPr>
-          <w:ilvl w:val="0"/>
-          <w:numId w:val="0"/>
-        </w:numPr>
-        <w:rPr>
-          <w:rFonts w:hint="default"/>
-        </w:rPr>
-      </w:pPr>
-      <w:r>
-        <w:rPr>
-          <w:rFonts w:hint="default"/>
-        </w:rPr>
-        <w:t xml:space="preserve">  --yum repolist</w:t>
-      </w:r>
-    </w:p>
-    <w:p>
-      <w:pPr>
-        <w:numPr>
-          <w:ilvl w:val="0"/>
-          <w:numId w:val="0"/>
-        </w:numPr>
-        <w:rPr>
-          <w:rFonts w:hint="default"/>
-        </w:rPr>
-      </w:pPr>
-      <w:r>
-        <w:rPr>
-          <w:rFonts w:hint="default"/>
-        </w:rPr>
-        <w:t xml:space="preserve">  清除缓存</w:t>
-      </w:r>
-    </w:p>
-    <w:p>
-      <w:pPr>
-        <w:numPr>
-          <w:ilvl w:val="0"/>
-          <w:numId w:val="0"/>
-        </w:numPr>
-        <w:rPr>
-          <w:rFonts w:hint="default"/>
-        </w:rPr>
-      </w:pPr>
-      <w:r>
-        <w:rPr>
-          <w:rFonts w:hint="default"/>
-        </w:rPr>
-        <w:t xml:space="preserve">  --yum clean all</w:t>
-      </w:r>
-    </w:p>
-    <w:p>
-      <w:pPr>
-        <w:numPr>
-          <w:ilvl w:val="0"/>
-          <w:numId w:val="0"/>
-        </w:numPr>
-        <w:rPr>
-          <w:rFonts w:hint="default"/>
-        </w:rPr>
-      </w:pPr>
-    </w:p>
-    <w:p>
-      <w:pPr>
-        <w:numPr>
-          <w:ilvl w:val="0"/>
-          <w:numId w:val="48"/>
-        </w:numPr>
-        <w:rPr>
-          <w:rFonts w:hint="default"/>
-        </w:rPr>
-      </w:pPr>
-      <w:r>
-        <w:rPr>
-          <w:rFonts w:hint="default"/>
-        </w:rPr>
-        <w:t>列举软件仓库中的文件</w:t>
-      </w:r>
-    </w:p>
-    <w:p>
-      <w:pPr>
-        <w:numPr>
-          <w:ilvl w:val="0"/>
-          <w:numId w:val="0"/>
-        </w:numPr>
-        <w:rPr>
-          <w:rFonts w:hint="default"/>
-        </w:rPr>
-      </w:pPr>
-      <w:r>
-        <w:rPr>
-          <w:rFonts w:hint="default"/>
-        </w:rPr>
-        <w:t xml:space="preserve">  --yum list [软件名]...  </w:t>
-      </w:r>
-    </w:p>
-    <w:p>
-      <w:pPr>
-        <w:numPr>
-          <w:ilvl w:val="0"/>
-          <w:numId w:val="0"/>
-        </w:numPr>
-        <w:rPr>
-          <w:rFonts w:hint="default"/>
-        </w:rPr>
-      </w:pPr>
-      <w:r>
-        <w:rPr>
-          <w:rFonts w:hint="default"/>
-        </w:rPr>
-        <w:t xml:space="preserve">  和rpm管理器一样,必须全匹配时才能列出包文件,否则报错</w:t>
-      </w:r>
-    </w:p>
-    <w:p>
-      <w:pPr>
-        <w:numPr>
-          <w:ilvl w:val="0"/>
-          <w:numId w:val="0"/>
-        </w:numPr>
-        <w:rPr>
-          <w:rFonts w:hint="default"/>
-        </w:rPr>
-      </w:pPr>
-      <w:r>
-        <w:rPr>
-          <w:rFonts w:hint="default"/>
-        </w:rPr>
-        <w:t xml:space="preserve">  --yum list | grep 关键字</w:t>
-      </w:r>
-    </w:p>
-    <w:p>
-      <w:pPr>
-        <w:numPr>
-          <w:ilvl w:val="0"/>
-          <w:numId w:val="0"/>
-        </w:numPr>
-        <w:rPr>
-          <w:rFonts w:hint="default"/>
-        </w:rPr>
-      </w:pPr>
-    </w:p>
-    <w:p>
-      <w:pPr>
-        <w:numPr>
-          <w:ilvl w:val="0"/>
-          <w:numId w:val="48"/>
-        </w:numPr>
-        <w:rPr>
-          <w:rFonts w:hint="default"/>
-        </w:rPr>
-      </w:pPr>
-      <w:r>
-        <w:rPr>
-          <w:rFonts w:hint="default"/>
-        </w:rPr>
-        <w:t>安装软件</w:t>
-      </w:r>
-    </w:p>
-    <w:p>
-      <w:pPr>
-        <w:numPr>
-          <w:ilvl w:val="0"/>
-          <w:numId w:val="0"/>
-        </w:numPr>
-        <w:rPr>
-          <w:rFonts w:hint="default"/>
-        </w:rPr>
-      </w:pPr>
-      <w:r>
-        <w:rPr>
-          <w:rFonts w:hint="default"/>
-        </w:rPr>
-        <w:t xml:space="preserve">  --yum [-y] install 软件名...</w:t>
-      </w:r>
-    </w:p>
-    <w:p>
-      <w:pPr>
-        <w:numPr>
-          <w:ilvl w:val="0"/>
-          <w:numId w:val="0"/>
-        </w:numPr>
-        <w:rPr>
-          <w:rFonts w:hint="default"/>
-        </w:rPr>
-      </w:pPr>
-    </w:p>
-    <w:p>
-      <w:pPr>
-        <w:numPr>
-          <w:ilvl w:val="0"/>
-          <w:numId w:val="48"/>
-        </w:numPr>
-        <w:rPr>
-          <w:rFonts w:hint="default"/>
-        </w:rPr>
-      </w:pPr>
-      <w:r>
-        <w:rPr>
-          <w:rFonts w:hint="default"/>
-        </w:rPr>
-        <w:t>卸载软件</w:t>
-      </w:r>
-    </w:p>
-    <w:p>
-      <w:pPr>
-        <w:numPr>
-          <w:ilvl w:val="0"/>
-          <w:numId w:val="0"/>
-        </w:numPr>
-        <w:rPr>
-          <w:rFonts w:hint="default"/>
-        </w:rPr>
-      </w:pPr>
-      <w:r>
-        <w:rPr>
-          <w:rFonts w:hint="default"/>
-        </w:rPr>
-        <w:t xml:space="preserve">  --yum [-y] remove 软件名...</w:t>
-      </w:r>
-    </w:p>
-    <w:p>
-      <w:pPr>
-        <w:numPr>
-          <w:ilvl w:val="0"/>
-          <w:numId w:val="0"/>
-        </w:numPr>
-        <w:rPr>
-          <w:rFonts w:hint="default"/>
-        </w:rPr>
-      </w:pPr>
-    </w:p>
-    <w:p>
-      <w:pPr>
-        <w:pStyle w:val="3"/>
-        <w:rPr>
-          <w:rFonts w:hint="default"/>
-        </w:rPr>
-      </w:pPr>
-      <w:bookmarkStart w:id="40" w:name="_Toc1316952776"/>
-      <w:r>
-        <w:rPr>
-          <w:rFonts w:hint="default"/>
-        </w:rPr>
-        <w:t>源码装包:</w:t>
-      </w:r>
-      <w:bookmarkEnd w:id="40"/>
-    </w:p>
-    <w:p>
-      <w:pPr>
-        <w:rPr>
-          <w:rFonts w:hint="default"/>
-        </w:rPr>
-      </w:pPr>
-      <w:r>
-        <w:rPr>
-          <w:rFonts w:hint="eastAsia"/>
-        </w:rPr>
-        <w:t xml:space="preserve">源码包----开发工具gcc与make-----&gt;可以执行的程序---------&gt;运行安装 </w:t>
-      </w:r>
-    </w:p>
-    <w:p>
-      <w:pPr>
-        <w:rPr>
-          <w:rFonts w:hint="eastAsia"/>
-        </w:rPr>
-      </w:pPr>
-      <w:r>
-        <w:rPr>
-          <w:rFonts w:hint="eastAsia"/>
-        </w:rPr>
-        <w:t>• 主要优点</w:t>
-      </w:r>
-    </w:p>
-    <w:p>
-      <w:pPr>
-        <w:rPr>
-          <w:rFonts w:hint="eastAsia"/>
-        </w:rPr>
-      </w:pPr>
-      <w:r>
-        <w:rPr>
-          <w:rFonts w:hint="eastAsia"/>
-        </w:rPr>
-        <w:t>– 获得软件的最新版,及时修复bug</w:t>
-      </w:r>
-    </w:p>
-    <w:p>
-      <w:pPr>
-        <w:rPr>
-          <w:rFonts w:hint="eastAsia"/>
-        </w:rPr>
-      </w:pPr>
-      <w:r>
-        <w:rPr>
-          <w:rFonts w:hint="eastAsia"/>
-        </w:rPr>
-        <w:t>– 软件功能可按需选择/定制,有更多软件可供选择</w:t>
-      </w:r>
-    </w:p>
-    <w:p>
-      <w:pPr>
-        <w:rPr>
-          <w:rFonts w:hint="eastAsia"/>
-        </w:rPr>
-      </w:pPr>
-      <w:r>
-        <w:rPr>
-          <w:rFonts w:hint="eastAsia"/>
-        </w:rPr>
-        <w:t>– 源码包适用各种平台</w:t>
-      </w:r>
-    </w:p>
-    <w:p>
-      <w:pPr>
-        <w:rPr>
-          <w:rFonts w:hint="default"/>
-        </w:rPr>
-      </w:pPr>
-    </w:p>
-    <w:p>
-      <w:pPr>
-        <w:rPr>
-          <w:rFonts w:hint="default"/>
-        </w:rPr>
-      </w:pPr>
-      <w:r>
-        <w:rPr>
-          <w:rFonts w:hint="eastAsia"/>
-        </w:rPr>
-        <w:t>一 准备源码包</w:t>
-      </w:r>
-    </w:p>
-    <w:p>
-      <w:pPr>
-        <w:rPr>
-          <w:rFonts w:hint="default"/>
-        </w:rPr>
-      </w:pPr>
-      <w:r>
-        <w:rPr>
-          <w:rFonts w:hint="default"/>
-        </w:rPr>
-        <w:t xml:space="preserve">二 </w:t>
-      </w:r>
-      <w:r>
-        <w:rPr>
-          <w:rFonts w:hint="eastAsia"/>
-        </w:rPr>
-        <w:t>源码包编译安装</w:t>
-      </w:r>
-    </w:p>
-    <w:p>
-      <w:pPr>
-        <w:rPr>
-          <w:rFonts w:hint="default"/>
-        </w:rPr>
-      </w:pPr>
-      <w:r>
-        <w:rPr>
-          <w:rFonts w:hint="eastAsia"/>
-        </w:rPr>
-        <w:t xml:space="preserve">步骤1:安装开发工具gcc </w:t>
-      </w:r>
-      <w:r>
-        <w:rPr>
-          <w:rFonts w:hint="default"/>
-        </w:rPr>
-        <w:t xml:space="preserve">和 </w:t>
-      </w:r>
-      <w:r>
-        <w:rPr>
-          <w:rFonts w:hint="eastAsia"/>
-        </w:rPr>
-        <w:t>make</w:t>
-      </w:r>
-    </w:p>
-    <w:p>
-      <w:pPr>
-        <w:numPr>
-          <w:numId w:val="0"/>
-        </w:numPr>
-        <w:ind w:leftChars="0"/>
-        <w:rPr>
-          <w:rFonts w:hint="default"/>
-        </w:rPr>
-      </w:pPr>
-      <w:r>
-        <w:rPr>
-          <w:rFonts w:hint="eastAsia"/>
-        </w:rPr>
-        <w:t>步骤2: tar解包,释放源代码至指定目录</w:t>
-      </w:r>
-    </w:p>
-    <w:p>
-      <w:pPr>
-        <w:rPr>
-          <w:rFonts w:hint="eastAsia"/>
-        </w:rPr>
-      </w:pPr>
-      <w:r>
-        <w:rPr>
-          <w:rFonts w:hint="eastAsia"/>
-        </w:rPr>
-        <w:t>步骤3:  ./configure 配置,指定安装目录/功能模块等选项</w:t>
-      </w:r>
-    </w:p>
-    <w:p>
-      <w:pPr>
-        <w:rPr>
-          <w:rFonts w:hint="eastAsia"/>
-        </w:rPr>
-      </w:pPr>
-      <w:r>
-        <w:rPr>
-          <w:rFonts w:hint="eastAsia"/>
-        </w:rPr>
-        <w:t xml:space="preserve">                         检测gcc是否安装</w:t>
-      </w:r>
-    </w:p>
-    <w:p>
-      <w:pPr>
-        <w:rPr>
-          <w:rFonts w:hint="default"/>
-        </w:rPr>
-      </w:pPr>
-      <w:r>
-        <w:rPr>
-          <w:rFonts w:hint="eastAsia"/>
-        </w:rPr>
-        <w:t xml:space="preserve">        --prefix=指定安装路径</w:t>
-      </w:r>
-    </w:p>
-    <w:p>
-      <w:pPr>
-        <w:rPr>
-          <w:rFonts w:hint="default"/>
-        </w:rPr>
-      </w:pPr>
-      <w:r>
-        <w:rPr>
-          <w:rFonts w:hint="eastAsia"/>
-        </w:rPr>
-        <w:t>步骤4: make 编译,生成可执行的二进制程序文件</w:t>
-      </w:r>
-    </w:p>
-    <w:p>
-      <w:pPr>
-        <w:rPr>
-          <w:rFonts w:hint="default"/>
-        </w:rPr>
-      </w:pPr>
-      <w:r>
-        <w:rPr>
-          <w:rFonts w:hint="eastAsia"/>
-        </w:rPr>
-        <w:t>步骤5: make install 安装,将编译好的文件复制到安装目录</w:t>
-      </w:r>
-    </w:p>
-    <w:p>
-      <w:pPr>
-        <w:pStyle w:val="2"/>
-        <w:rPr>
-          <w:rFonts w:hint="default"/>
-        </w:rPr>
-      </w:pPr>
-      <w:bookmarkStart w:id="41" w:name="_Toc428740125"/>
-      <w:r>
-        <w:rPr>
-          <w:rFonts w:hint="default"/>
-        </w:rPr>
-        <w:t>硬件相关</w:t>
-      </w:r>
-      <w:bookmarkEnd w:id="41"/>
-    </w:p>
-    <w:p>
-      <w:pPr>
-        <w:pStyle w:val="3"/>
-        <w:rPr>
-          <w:rFonts w:hint="default"/>
-        </w:rPr>
-      </w:pPr>
-      <w:bookmarkStart w:id="42" w:name="_Toc506193687"/>
-      <w:r>
-        <w:rPr>
-          <w:rFonts w:hint="default"/>
-        </w:rPr>
-        <w:t>硬盘分区:</w:t>
-      </w:r>
-      <w:bookmarkEnd w:id="42"/>
-    </w:p>
-    <w:p>
-      <w:pPr>
-        <w:numPr>
-          <w:ilvl w:val="0"/>
-          <w:numId w:val="52"/>
-        </w:numPr>
-        <w:rPr>
-          <w:rFonts w:hint="default"/>
-        </w:rPr>
-      </w:pPr>
-      <w:r>
-        <w:rPr>
-          <w:rFonts w:hint="default"/>
-        </w:rPr>
-        <w:t>分区类型：主分区、扩展分区、逻辑分区</w:t>
-      </w:r>
-    </w:p>
-    <w:p>
-      <w:pPr>
-        <w:numPr>
-          <w:ilvl w:val="0"/>
-          <w:numId w:val="0"/>
-        </w:numPr>
-        <w:rPr>
-          <w:rFonts w:hint="default"/>
-        </w:rPr>
-      </w:pPr>
-    </w:p>
-    <w:p>
-      <w:pPr>
-        <w:rPr>
-          <w:rFonts w:hint="default"/>
-        </w:rPr>
-      </w:pPr>
-      <w:r>
-        <w:rPr>
-          <w:rFonts w:hint="default"/>
-        </w:rPr>
-        <w:t>2.传统的分区方式</w:t>
-      </w:r>
-    </w:p>
-    <w:p>
-      <w:pPr>
-        <w:rPr>
-          <w:rFonts w:hint="default"/>
-        </w:rPr>
-      </w:pPr>
-      <w:r>
-        <w:rPr>
-          <w:rFonts w:hint="default"/>
-        </w:rPr>
-        <w:t xml:space="preserve">  MBR 主引导记录模式  </w:t>
-      </w:r>
-    </w:p>
-    <w:p>
-      <w:pPr>
-        <w:rPr>
-          <w:rFonts w:hint="default"/>
-        </w:rPr>
-      </w:pPr>
-      <w:r>
-        <w:rPr>
-          <w:rFonts w:hint="default"/>
-        </w:rPr>
-        <w:t xml:space="preserve">              最大支持的空间2.2Tb  </w:t>
-      </w:r>
-    </w:p>
-    <w:p>
-      <w:pPr>
-        <w:rPr>
-          <w:rFonts w:hint="default"/>
-        </w:rPr>
-      </w:pPr>
-      <w:r>
-        <w:rPr>
-          <w:rFonts w:hint="default"/>
-        </w:rPr>
-        <w:t xml:space="preserve">              分区类型:主分区   扩展分区  逻辑分区</w:t>
-      </w:r>
-    </w:p>
-    <w:p>
-      <w:pPr>
-        <w:rPr>
-          <w:rFonts w:hint="default"/>
-        </w:rPr>
-      </w:pPr>
-      <w:r>
-        <w:rPr>
-          <w:rFonts w:hint="default"/>
-        </w:rPr>
-        <w:t xml:space="preserve">              1~4个主分区,或者 3个主分区+1个扩展分区(n个逻辑分区)</w:t>
-      </w:r>
-    </w:p>
-    <w:p>
-      <w:pPr>
-        <w:rPr>
-          <w:rFonts w:hint="default"/>
-        </w:rPr>
-      </w:pPr>
-      <w:r>
-        <w:rPr>
-          <w:rFonts w:hint="default"/>
-        </w:rPr>
-        <w:t xml:space="preserve">              扩展分区不能格式化,不能存储数据</w:t>
-      </w:r>
-    </w:p>
-    <w:p>
-      <w:pPr>
-        <w:rPr>
-          <w:rFonts w:hint="eastAsia"/>
-        </w:rPr>
-      </w:pPr>
-      <w:r>
-        <w:rPr>
-          <w:rFonts w:hint="default"/>
-        </w:rPr>
-        <w:t xml:space="preserve">  </w:t>
-      </w:r>
-      <w:r>
-        <w:rPr>
-          <w:rFonts w:hint="eastAsia"/>
-        </w:rPr>
-        <w:t>GPT:  最多可以划分128个主分区</w:t>
-      </w:r>
-    </w:p>
-    <w:p>
-      <w:pPr>
-        <w:rPr>
-          <w:rFonts w:hint="eastAsia"/>
-        </w:rPr>
-      </w:pPr>
-      <w:r>
-        <w:rPr>
-          <w:rFonts w:hint="eastAsia"/>
-        </w:rPr>
-        <w:t xml:space="preserve">                          最大空间支持到 18EB 容量</w:t>
-      </w:r>
-    </w:p>
-    <w:p>
-      <w:pPr>
-        <w:rPr>
-          <w:rFonts w:hint="eastAsia"/>
-        </w:rPr>
-      </w:pPr>
-      <w:r>
-        <w:rPr>
-          <w:rFonts w:hint="eastAsia"/>
-        </w:rPr>
-        <w:t xml:space="preserve">                1TB=1000GB</w:t>
-      </w:r>
-    </w:p>
-    <w:p>
-      <w:pPr>
-        <w:rPr>
-          <w:rFonts w:hint="eastAsia"/>
-        </w:rPr>
-      </w:pPr>
-      <w:r>
-        <w:rPr>
-          <w:rFonts w:hint="eastAsia"/>
-        </w:rPr>
-        <w:t xml:space="preserve">                1PB=1000TB</w:t>
-      </w:r>
-    </w:p>
-    <w:p>
-      <w:pPr>
-        <w:rPr>
-          <w:rFonts w:hint="default"/>
-        </w:rPr>
-      </w:pPr>
-      <w:r>
-        <w:rPr>
-          <w:rFonts w:hint="eastAsia"/>
-        </w:rPr>
-        <w:t xml:space="preserve">                1EB=1000PB</w:t>
-      </w:r>
-      <w:r>
-        <w:rPr>
-          <w:rFonts w:hint="default"/>
-        </w:rPr>
-        <w:t xml:space="preserve"> </w:t>
-      </w:r>
-    </w:p>
-    <w:p>
-      <w:pPr>
-        <w:rPr>
-          <w:rFonts w:hint="default"/>
-        </w:rPr>
-      </w:pPr>
-    </w:p>
-    <w:p>
-      <w:pPr>
-        <w:rPr>
-          <w:rFonts w:hint="default"/>
-        </w:rPr>
-      </w:pPr>
-    </w:p>
-    <w:p>
-      <w:pPr>
-        <w:rPr>
-          <w:rFonts w:hint="default"/>
-        </w:rPr>
-      </w:pPr>
-      <w:r>
-        <w:rPr>
-          <w:rFonts w:hint="default"/>
-        </w:rPr>
-        <w:t>3.名称规则</w:t>
-      </w:r>
-    </w:p>
-    <w:p>
-      <w:pPr>
-        <w:rPr>
-          <w:rFonts w:hint="default"/>
-        </w:rPr>
-      </w:pPr>
-      <w:r>
-        <w:rPr>
-          <w:rFonts w:hint="default"/>
-        </w:rPr>
-        <w:t xml:space="preserve">  /dev/sda5</w:t>
-      </w:r>
-    </w:p>
-    <w:p>
-      <w:pPr>
-        <w:rPr>
-          <w:rFonts w:hint="default"/>
-        </w:rPr>
-      </w:pPr>
-      <w:r>
-        <w:rPr>
-          <w:rFonts w:hint="default"/>
-        </w:rPr>
-        <w:t xml:space="preserve">   </w:t>
-      </w:r>
-    </w:p>
-    <w:p>
-      <w:pPr>
-        <w:rPr>
-          <w:rFonts w:hint="default"/>
-        </w:rPr>
-      </w:pPr>
-      <w:r>
-        <w:rPr>
-          <w:rFonts w:hint="default"/>
-        </w:rPr>
-        <w:t xml:space="preserve">  hd,表示IDE设备  sd,表示SCSI设备</w:t>
-      </w:r>
-    </w:p>
-    <w:p>
-      <w:pPr>
-        <w:rPr>
-          <w:rFonts w:hint="default"/>
-        </w:rPr>
-      </w:pPr>
-      <w:r>
-        <w:rPr>
-          <w:rFonts w:hint="default"/>
-        </w:rPr>
-        <w:t xml:space="preserve">   </w:t>
-      </w:r>
-    </w:p>
-    <w:p>
-      <w:pPr>
-        <w:rPr>
-          <w:rFonts w:hint="default"/>
-        </w:rPr>
-      </w:pPr>
-      <w:r>
-        <w:rPr>
-          <w:rFonts w:hint="default"/>
-        </w:rPr>
-        <w:t xml:space="preserve">  a,表示该接口的第一块硬盘,以此类推b为第二块(磁盘序号)</w:t>
-      </w:r>
-    </w:p>
-    <w:p>
-      <w:pPr>
-        <w:rPr>
-          <w:rFonts w:hint="default"/>
-        </w:rPr>
-      </w:pPr>
-      <w:r>
-        <w:rPr>
-          <w:rFonts w:hint="default"/>
-        </w:rPr>
-        <w:t xml:space="preserve">   </w:t>
-      </w:r>
-    </w:p>
-    <w:p>
-      <w:pPr>
-        <w:rPr>
-          <w:rFonts w:hint="default"/>
-        </w:rPr>
-      </w:pPr>
-      <w:r>
-        <w:rPr>
-          <w:rFonts w:hint="default"/>
-        </w:rPr>
-        <w:t xml:space="preserve">  5,第5个分区(分区序号)</w:t>
-      </w:r>
-    </w:p>
-    <w:p>
-      <w:pPr>
-        <w:rPr>
-          <w:rFonts w:hint="default"/>
-        </w:rPr>
-      </w:pPr>
-    </w:p>
-    <w:p>
-      <w:pPr>
-        <w:rPr>
-          <w:rFonts w:hint="default"/>
-        </w:rPr>
-      </w:pPr>
-      <w:r>
-        <w:rPr>
-          <w:rFonts w:hint="default"/>
-        </w:rPr>
-        <w:t>4.Linux文件系统</w:t>
-      </w:r>
-    </w:p>
-    <w:p>
-      <w:pPr>
-        <w:rPr>
-          <w:rFonts w:hint="default"/>
-        </w:rPr>
-      </w:pPr>
-      <w:r>
-        <w:rPr>
-          <w:rFonts w:hint="default"/>
-        </w:rPr>
-        <w:t xml:space="preserve">  文件系统是对文件存储设备的空间进行组织和分配，负责文件存储并对存入的文件进行保护和检索的系统。</w:t>
-      </w:r>
-    </w:p>
-    <w:p>
-      <w:pPr>
-        <w:rPr>
-          <w:rFonts w:hint="default"/>
-        </w:rPr>
-      </w:pPr>
-      <w:r>
-        <w:rPr>
-          <w:rFonts w:hint="default"/>
-        </w:rPr>
-        <w:t xml:space="preserve">  典型的文件系统</w:t>
-      </w:r>
-    </w:p>
-    <w:p>
-      <w:pPr>
-        <w:rPr>
-          <w:rFonts w:hint="default"/>
-        </w:rPr>
-      </w:pPr>
-      <w:r>
-        <w:rPr>
-          <w:rFonts w:hint="default"/>
-        </w:rPr>
-        <w:t xml:space="preserve">  -EXT4,第四代扩展文件系统,RHEL6系列默认   (适合小文件)</w:t>
-      </w:r>
-    </w:p>
-    <w:p>
-      <w:pPr>
-        <w:rPr>
-          <w:rFonts w:hint="default"/>
-        </w:rPr>
-      </w:pPr>
-      <w:r>
-        <w:rPr>
-          <w:rFonts w:hint="default"/>
-        </w:rPr>
-        <w:t xml:space="preserve">  -XFS,高级日志文件系统,RHFL系列默认   (适合大文件)</w:t>
-      </w:r>
-    </w:p>
-    <w:p>
-      <w:pPr>
-        <w:rPr>
-          <w:rFonts w:hint="default"/>
-        </w:rPr>
-      </w:pPr>
-      <w:r>
-        <w:rPr>
-          <w:rFonts w:hint="default"/>
-        </w:rPr>
-        <w:t xml:space="preserve">  -SWAP,交换空间(虚拟内存)</w:t>
-      </w:r>
-    </w:p>
-    <w:p>
-      <w:pPr>
-        <w:rPr>
-          <w:rFonts w:hint="default"/>
-        </w:rPr>
-      </w:pPr>
-    </w:p>
-    <w:p>
-      <w:pPr>
-        <w:numPr>
-          <w:ilvl w:val="0"/>
-          <w:numId w:val="53"/>
-        </w:numPr>
-        <w:rPr>
-          <w:rFonts w:hint="default"/>
-        </w:rPr>
-      </w:pPr>
-      <w:r>
-        <w:rPr>
-          <w:rFonts w:hint="default"/>
-        </w:rPr>
-        <w:t xml:space="preserve">格式化：赋予空间文件系统过程 </w:t>
-      </w:r>
-    </w:p>
-    <w:p>
-      <w:pPr>
-        <w:numPr>
-          <w:ilvl w:val="0"/>
-          <w:numId w:val="0"/>
-        </w:numPr>
-        <w:rPr>
-          <w:rFonts w:hint="default"/>
-        </w:rPr>
-      </w:pPr>
-    </w:p>
-    <w:p>
-      <w:pPr>
-        <w:rPr>
-          <w:rFonts w:hint="default"/>
-        </w:rPr>
-      </w:pPr>
-      <w:r>
-        <w:rPr>
-          <w:rFonts w:hint="default"/>
-        </w:rPr>
-        <w:t>分区规划及使用</w:t>
-      </w:r>
-    </w:p>
-    <w:p>
-      <w:pPr>
-        <w:rPr>
-          <w:rFonts w:hint="default"/>
-        </w:rPr>
-      </w:pPr>
-      <w:r>
-        <w:rPr>
-          <w:rFonts w:hint="default"/>
-        </w:rPr>
-        <w:t>扇区默认的大小为512字节</w:t>
-      </w:r>
-    </w:p>
-    <w:p>
-      <w:pPr>
-        <w:rPr>
-          <w:rFonts w:hint="default"/>
-        </w:rPr>
-      </w:pPr>
-      <w:r>
-        <w:rPr>
-          <w:rFonts w:hint="default"/>
-        </w:rPr>
-        <w:t xml:space="preserve">一块硬盘：识别硬盘 -&gt; 分区 -&gt; 格式化（文件系统） -&gt; 挂载 </w:t>
-      </w:r>
-    </w:p>
-    <w:p>
-      <w:pPr>
-        <w:numPr>
-          <w:ilvl w:val="0"/>
-          <w:numId w:val="0"/>
-        </w:numPr>
-        <w:rPr>
-          <w:rFonts w:hint="default"/>
-        </w:rPr>
-      </w:pPr>
-      <w:r>
-        <w:rPr>
-          <w:rFonts w:hint="default"/>
-        </w:rPr>
-        <w:t>一  识别硬盘 : lsblk</w:t>
-      </w:r>
-    </w:p>
-    <w:p>
-      <w:pPr>
-        <w:numPr>
-          <w:ilvl w:val="0"/>
-          <w:numId w:val="0"/>
-        </w:numPr>
-        <w:rPr>
-          <w:rFonts w:hint="default"/>
-        </w:rPr>
-      </w:pPr>
-      <w:r>
-        <w:rPr>
-          <w:rFonts w:hint="default"/>
-        </w:rPr>
-        <w:t>二  分区规划</w:t>
+      <w:r>
+        <w:rPr>
+          <w:rFonts w:hint="default"/>
+        </w:rPr>
+        <w:t>LVM逻辑卷:</w:t>
+      </w:r>
+    </w:p>
+    <w:p>
+      <w:pPr>
+        <w:rPr>
+          <w:rFonts w:hint="default"/>
+        </w:rPr>
+      </w:pPr>
+      <w:r>
+        <w:rPr>
+          <w:rFonts w:hint="default"/>
+        </w:rPr>
+        <w:t>作用:   1.整合分散的空间     2.空间可以按照需求扩大</w:t>
+      </w:r>
+    </w:p>
+    <w:p>
+      <w:pPr>
+        <w:rPr>
+          <w:rFonts w:hint="default"/>
+        </w:rPr>
+      </w:pPr>
+      <w:r>
+        <w:rPr>
+          <w:rFonts w:hint="default"/>
+        </w:rPr>
+        <w:t>零散空闲存储 ---- 整合的虚拟磁盘 ---- 虚拟的分区</w:t>
+      </w:r>
+    </w:p>
+    <w:p>
+      <w:pPr>
+        <w:rPr>
+          <w:rFonts w:hint="default"/>
+        </w:rPr>
+      </w:pPr>
+      <w:r>
+        <w:rPr>
+          <w:rFonts w:hint="default"/>
+        </w:rPr>
+        <w:t xml:space="preserve">   物理卷 Physical Volume (PV)</w:t>
+      </w:r>
+    </w:p>
+    <w:p>
+      <w:pPr>
+        <w:rPr>
+          <w:rFonts w:hint="default"/>
+        </w:rPr>
+      </w:pPr>
+      <w:r>
+        <w:rPr>
+          <w:rFonts w:hint="default"/>
+        </w:rPr>
+        <w:t xml:space="preserve">   卷组 Volume Group (VG)</w:t>
+      </w:r>
+    </w:p>
+    <w:p>
+      <w:pPr>
+        <w:rPr>
+          <w:rFonts w:hint="default"/>
+        </w:rPr>
+      </w:pPr>
+      <w:r>
+        <w:rPr>
+          <w:rFonts w:hint="default"/>
+        </w:rPr>
+        <w:t xml:space="preserve">   逻辑卷 Logical Volume (LV)</w:t>
+      </w:r>
+    </w:p>
+    <w:p>
+      <w:pPr>
+        <w:rPr>
+          <w:rFonts w:hint="default"/>
+        </w:rPr>
+      </w:pPr>
+      <w:r>
+        <w:rPr>
+          <w:rFonts w:hint="default"/>
+        </w:rPr>
+        <w:t>将众多的物理卷(PV),组建成卷组(VG),从卷组中划分出逻辑卷(LV)</w:t>
+      </w:r>
+    </w:p>
+    <w:p>
+      <w:pPr>
+        <w:rPr>
+          <w:rFonts w:hint="default"/>
+        </w:rPr>
+      </w:pPr>
+    </w:p>
+    <w:p>
+      <w:pPr>
+        <w:rPr>
+          <w:rFonts w:hint="default"/>
+        </w:rPr>
+      </w:pPr>
+      <w:r>
+        <w:rPr>
+          <w:rFonts w:hint="default"/>
+        </w:rPr>
+        <w:t>一  创建逻辑卷</w:t>
+      </w:r>
+    </w:p>
+    <w:p>
+      <w:pPr>
+        <w:rPr>
+          <w:rFonts w:hint="default"/>
+        </w:rPr>
+      </w:pPr>
+      <w:r>
+        <w:rPr>
+          <w:rFonts w:hint="default"/>
+        </w:rPr>
+        <w:t>successfully(成功)</w:t>
+      </w:r>
+    </w:p>
+    <w:p>
+      <w:pPr>
+        <w:rPr>
+          <w:rFonts w:hint="default"/>
+        </w:rPr>
+      </w:pPr>
+      <w:r>
+        <w:rPr>
+          <w:rFonts w:hint="default"/>
+        </w:rPr>
+        <w:t>1.创建卷组</w:t>
+      </w:r>
+    </w:p>
+    <w:p>
+      <w:pPr>
+        <w:rPr>
+          <w:rFonts w:hint="default"/>
+        </w:rPr>
+      </w:pPr>
+      <w:r>
+        <w:rPr>
+          <w:rFonts w:hint="default"/>
+        </w:rPr>
+        <w:t xml:space="preserve">   命令格式: vgcreate  卷组名    设备路径......</w:t>
+      </w:r>
+    </w:p>
+    <w:p>
+      <w:pPr>
+        <w:rPr>
+          <w:rFonts w:hint="default"/>
+        </w:rPr>
+      </w:pPr>
+      <w:r>
+        <w:rPr>
+          <w:rFonts w:hint="default"/>
+        </w:rPr>
+        <w:t xml:space="preserve">   vgs : 查看卷组信息</w:t>
+      </w:r>
+    </w:p>
+    <w:p>
+      <w:pPr>
+        <w:rPr>
+          <w:rFonts w:hint="default"/>
+        </w:rPr>
+      </w:pPr>
+      <w:r>
+        <w:rPr>
+          <w:rFonts w:hint="default"/>
+        </w:rPr>
+        <w:t xml:space="preserve">   pvs : 查看物理卷信息</w:t>
+      </w:r>
+    </w:p>
+    <w:p>
+      <w:pPr>
+        <w:rPr>
+          <w:rFonts w:hint="default"/>
+        </w:rPr>
+      </w:pPr>
+      <w:r>
+        <w:rPr>
+          <w:rFonts w:hint="default"/>
+        </w:rPr>
+        <w:t>2.创建逻辑卷</w:t>
+      </w:r>
+    </w:p>
+    <w:p>
+      <w:pPr>
+        <w:rPr>
+          <w:rFonts w:hint="default"/>
+        </w:rPr>
+      </w:pPr>
+      <w:r>
+        <w:rPr>
+          <w:rFonts w:hint="default"/>
+        </w:rPr>
+        <w:t xml:space="preserve">   命令格式:lvcreate -L 大小  -n 逻辑卷名称   基于的卷组</w:t>
+      </w:r>
+    </w:p>
+    <w:p>
+      <w:pPr>
+        <w:rPr>
+          <w:rFonts w:hint="default"/>
+        </w:rPr>
+      </w:pPr>
+      <w:r>
+        <w:rPr>
+          <w:rFonts w:hint="default"/>
+        </w:rPr>
+        <w:t xml:space="preserve">   lvs    #查看逻辑卷信息</w:t>
+      </w:r>
+    </w:p>
+    <w:p>
+      <w:pPr>
+        <w:numPr>
+          <w:ilvl w:val="0"/>
+          <w:numId w:val="55"/>
+        </w:numPr>
+        <w:rPr>
+          <w:rFonts w:hint="default"/>
+        </w:rPr>
+      </w:pPr>
+      <w:r>
+        <w:rPr>
+          <w:rFonts w:hint="default"/>
+        </w:rPr>
+        <w:t>使用逻辑卷</w:t>
+      </w:r>
+    </w:p>
+    <w:p>
+      <w:pPr>
+        <w:rPr>
+          <w:rFonts w:hint="default"/>
+        </w:rPr>
+      </w:pPr>
+      <w:r>
+        <w:rPr>
+          <w:rFonts w:hint="default"/>
+        </w:rPr>
+        <w:t xml:space="preserve">   与使用硬盘一样</w:t>
+      </w:r>
+    </w:p>
+    <w:p>
+      <w:pPr>
+        <w:rPr>
+          <w:rFonts w:hint="default"/>
+        </w:rPr>
+      </w:pPr>
+    </w:p>
+    <w:p>
+      <w:pPr>
+        <w:rPr>
+          <w:rFonts w:hint="default"/>
+        </w:rPr>
+      </w:pPr>
+      <w:r>
+        <w:rPr>
+          <w:rFonts w:hint="default"/>
+        </w:rPr>
+        <w:t>二  逻辑卷的扩展</w:t>
       </w:r>
     </w:p>
     <w:p>
@@ -39640,92 +41592,7 @@
         <w:rPr>
           <w:rFonts w:hint="default"/>
         </w:rPr>
-        <w:t xml:space="preserve">使用交互式fdisk分区工具 : fdisk  /dev/vdb </w:t>
-      </w:r>
-    </w:p>
-    <w:p>
-      <w:pPr>
-        <w:numPr>
-          <w:ilvl w:val="0"/>
-          <w:numId w:val="0"/>
-        </w:numPr>
-        <w:rPr>
-          <w:rFonts w:hint="default"/>
-        </w:rPr>
-      </w:pPr>
-      <w:r>
-        <w:rPr>
-          <w:rFonts w:hint="default"/>
-        </w:rPr>
-        <w:t>三  格式化文件系统(存储的数据的规则)</w:t>
-      </w:r>
-    </w:p>
-    <w:p>
-      <w:pPr>
-        <w:numPr>
-          <w:ilvl w:val="0"/>
-          <w:numId w:val="0"/>
-        </w:numPr>
-        <w:rPr>
-          <w:rFonts w:hint="default"/>
-        </w:rPr>
-      </w:pPr>
-      <w:r>
-        <w:rPr>
-          <w:rFonts w:hint="default"/>
-        </w:rPr>
-        <w:t xml:space="preserve">    mkfs 工具集</w:t>
-      </w:r>
-    </w:p>
-    <w:p>
-      <w:pPr>
-        <w:numPr>
-          <w:ilvl w:val="0"/>
-          <w:numId w:val="0"/>
-        </w:numPr>
-        <w:rPr>
-          <w:rFonts w:hint="default"/>
-        </w:rPr>
-      </w:pPr>
-      <w:r>
-        <w:rPr>
-          <w:rFonts w:hint="default"/>
-        </w:rPr>
-        <w:t xml:space="preserve">    – mkfs.ext3 分区设备路径</w:t>
-      </w:r>
-    </w:p>
-    <w:p>
-      <w:pPr>
-        <w:numPr>
-          <w:ilvl w:val="0"/>
-          <w:numId w:val="0"/>
-        </w:numPr>
-        <w:rPr>
-          <w:rFonts w:hint="default"/>
-        </w:rPr>
-      </w:pPr>
-      <w:r>
-        <w:rPr>
-          <w:rFonts w:hint="default"/>
-        </w:rPr>
-        <w:t xml:space="preserve">    – mkfs.ext4 分区设备路径</w:t>
-      </w:r>
-    </w:p>
-    <w:p>
-      <w:pPr>
-        <w:numPr>
-          <w:ilvl w:val="0"/>
-          <w:numId w:val="0"/>
-        </w:numPr>
-        <w:rPr>
-          <w:rFonts w:hint="default"/>
-        </w:rPr>
-      </w:pPr>
-      <w:r>
-        <w:rPr>
-          <w:rFonts w:hint="default"/>
-        </w:rPr>
-        <w:t xml:space="preserve">    – mkfs.xfs 分区设备路径</w:t>
+        <w:t>1.卷组有足够的剩余空间</w:t>
       </w:r>
     </w:p>
     <w:p>
@@ -39743,7 +41610,7 @@
         <w:rPr>
           <w:rFonts w:hint="default"/>
         </w:rPr>
-        <w:t>– mkfs.vfat -F 32 分区设备路径</w:t>
+        <w:t xml:space="preserve">  A:扩展逻辑卷的空间</w:t>
       </w:r>
     </w:p>
     <w:p>
@@ -39761,7 +41628,7 @@
         <w:rPr>
           <w:rFonts w:hint="default"/>
         </w:rPr>
-        <w:t>blkid : 查看文件系统类型</w:t>
+        <w:t xml:space="preserve">  逻辑卷的扩张:lvextend -L 18G /dev/systemvg/vo</w:t>
       </w:r>
     </w:p>
     <w:p>
@@ -39779,24 +41646,7 @@
         <w:rPr>
           <w:rFonts w:hint="default"/>
         </w:rPr>
-        <w:t>- f :强制格式化</w:t>
-      </w:r>
-    </w:p>
-    <w:p>
-      <w:pPr>
-        <w:numPr>
-          <w:ilvl w:val="0"/>
-          <w:numId w:val="0"/>
-        </w:numPr>
-        <w:rPr>
-          <w:rFonts w:hint="default"/>
-        </w:rPr>
-      </w:pPr>
-      <w:r>
-        <w:rPr>
-          <w:rFonts w:hint="default"/>
-        </w:rPr>
-        <w:t>四  挂载使用</w:t>
+        <w:t xml:space="preserve">  B:扩展文件系统</w:t>
       </w:r>
     </w:p>
     <w:p>
@@ -39814,7 +41664,7 @@
         <w:rPr>
           <w:rFonts w:hint="default"/>
         </w:rPr>
-        <w:t>mount : 挂载</w:t>
+        <w:t xml:space="preserve">  resize2fs:扩展ext4文件系统</w:t>
       </w:r>
     </w:p>
     <w:p>
@@ -39832,860 +41682,14 @@
         <w:rPr>
           <w:rFonts w:hint="default"/>
         </w:rPr>
-        <w:t>df : 显示正在挂载设备的使用情况</w:t>
-      </w:r>
-    </w:p>
-    <w:p>
-      <w:pPr>
-        <w:numPr>
-          <w:ilvl w:val="0"/>
-          <w:numId w:val="0"/>
-        </w:numPr>
-        <w:rPr>
-          <w:rFonts w:hint="default"/>
-        </w:rPr>
-      </w:pPr>
-      <w:r>
-        <w:rPr>
-          <w:rFonts w:hint="default"/>
-        </w:rPr>
-        <w:t>五  开机自动挂载设备</w:t>
-      </w:r>
-    </w:p>
-    <w:p>
-      <w:pPr>
-        <w:numPr>
-          <w:ilvl w:val="0"/>
-          <w:numId w:val="0"/>
-        </w:numPr>
-        <w:rPr>
-          <w:rFonts w:hint="default"/>
-        </w:rPr>
-      </w:pPr>
-      <w:r>
-        <w:rPr>
-          <w:rFonts w:hint="default"/>
-        </w:rPr>
-        <w:t>六  综合分区</w:t>
-      </w:r>
-    </w:p>
-    <w:p>
-      <w:pPr>
-        <w:numPr>
-          <w:ilvl w:val="0"/>
-          <w:numId w:val="0"/>
-        </w:numPr>
-        <w:rPr>
-          <w:rFonts w:hint="default"/>
-        </w:rPr>
-      </w:pPr>
-      <w:r>
-        <w:rPr>
-          <w:rFonts w:hint="default"/>
-        </w:rPr>
-        <w:t xml:space="preserve">    Partprobe : 刷新分区表信息,识别新的分区</w:t>
-      </w:r>
-    </w:p>
-    <w:p>
-      <w:pPr>
-        <w:numPr>
-          <w:ilvl w:val="0"/>
-          <w:numId w:val="0"/>
-        </w:numPr>
-        <w:rPr>
-          <w:rFonts w:hint="default"/>
-        </w:rPr>
-      </w:pPr>
-    </w:p>
-    <w:p>
-      <w:pPr>
-        <w:numPr>
-          <w:ilvl w:val="0"/>
-          <w:numId w:val="0"/>
-        </w:numPr>
-        <w:rPr>
-          <w:rFonts w:hint="default"/>
-        </w:rPr>
-      </w:pPr>
-      <w:r>
-        <w:rPr>
-          <w:rFonts w:hint="default"/>
-        </w:rPr>
-        <w:t>小链接:</w:t>
-      </w:r>
-    </w:p>
-    <w:p>
-      <w:pPr>
-        <w:numPr>
-          <w:ilvl w:val="0"/>
-          <w:numId w:val="54"/>
-        </w:numPr>
-        <w:rPr>
-          <w:rFonts w:hint="default"/>
-        </w:rPr>
-      </w:pPr>
-      <w:r>
-        <w:rPr>
-          <w:rFonts w:hint="default"/>
-        </w:rPr>
-        <w:t>vim技巧:命令模式进入插入模式   按 o 可以另起一行进入插入模式</w:t>
-      </w:r>
-    </w:p>
-    <w:p>
-      <w:pPr>
-        <w:numPr>
-          <w:ilvl w:val="0"/>
-          <w:numId w:val="54"/>
-        </w:numPr>
-        <w:rPr>
-          <w:rFonts w:hint="default"/>
-        </w:rPr>
-      </w:pPr>
-      <w:r>
-        <w:rPr>
-          <w:rFonts w:hint="default"/>
-        </w:rPr>
-        <w:t>mount -a : 检验挂载</w:t>
-      </w:r>
-    </w:p>
-    <w:p>
-      <w:pPr>
-        <w:numPr>
-          <w:ilvl w:val="0"/>
-          <w:numId w:val="0"/>
-        </w:numPr>
-        <w:rPr>
-          <w:rFonts w:hint="default"/>
-        </w:rPr>
-      </w:pPr>
-    </w:p>
-    <w:p>
-      <w:pPr>
-        <w:numPr>
-          <w:ilvl w:val="0"/>
-          <w:numId w:val="0"/>
-        </w:numPr>
-        <w:rPr>
-          <w:rFonts w:hint="default"/>
-        </w:rPr>
-      </w:pPr>
-      <w:r>
-        <w:rPr>
-          <w:rFonts w:hint="eastAsia"/>
-        </w:rPr>
-        <w:t>parted分区工具</w:t>
-      </w:r>
-    </w:p>
-    <w:p>
-      <w:pPr>
-        <w:numPr>
-          <w:ilvl w:val="0"/>
-          <w:numId w:val="0"/>
-        </w:numPr>
-        <w:rPr>
-          <w:rFonts w:hint="default"/>
-        </w:rPr>
-      </w:pPr>
-      <w:r>
-        <w:rPr>
-          <w:rFonts w:hint="eastAsia"/>
-        </w:rPr>
-        <w:t>parted  /dev/vdb</w:t>
-      </w:r>
-    </w:p>
-    <w:p>
-      <w:pPr>
-        <w:numPr>
-          <w:ilvl w:val="0"/>
-          <w:numId w:val="0"/>
-        </w:numPr>
-        <w:rPr>
-          <w:rFonts w:hint="eastAsia"/>
-        </w:rPr>
-      </w:pPr>
-      <w:r>
-        <w:rPr>
-          <w:rFonts w:hint="eastAsia"/>
-        </w:rPr>
-        <w:t xml:space="preserve">(parted) mktable   gpt     #指定分区模式          </w:t>
-      </w:r>
-    </w:p>
-    <w:p>
-      <w:pPr>
-        <w:numPr>
-          <w:ilvl w:val="0"/>
-          <w:numId w:val="0"/>
-        </w:numPr>
-        <w:rPr>
-          <w:rFonts w:hint="eastAsia"/>
-        </w:rPr>
-      </w:pPr>
-      <w:r>
-        <w:rPr>
-          <w:rFonts w:hint="eastAsia"/>
-        </w:rPr>
-        <w:t>(parted) print             #输出分区表</w:t>
-      </w:r>
-    </w:p>
-    <w:p>
-      <w:pPr>
-        <w:numPr>
-          <w:ilvl w:val="0"/>
-          <w:numId w:val="0"/>
-        </w:numPr>
-        <w:rPr>
-          <w:rFonts w:hint="eastAsia"/>
-        </w:rPr>
-      </w:pPr>
-      <w:r>
-        <w:rPr>
-          <w:rFonts w:hint="eastAsia"/>
-        </w:rPr>
-        <w:t>(parted) mkpart            #划分新的分区</w:t>
-      </w:r>
-    </w:p>
-    <w:p>
-      <w:pPr>
-        <w:numPr>
-          <w:ilvl w:val="0"/>
-          <w:numId w:val="0"/>
-        </w:numPr>
-        <w:rPr>
-          <w:rFonts w:hint="eastAsia"/>
-        </w:rPr>
-      </w:pPr>
-      <w:r>
-        <w:rPr>
-          <w:rFonts w:hint="eastAsia"/>
-        </w:rPr>
-        <w:t xml:space="preserve"> 分区名称？  []?   haha          #指定分区的名称,随意写</w:t>
-      </w:r>
-    </w:p>
-    <w:p>
-      <w:pPr>
-        <w:numPr>
-          <w:ilvl w:val="0"/>
-          <w:numId w:val="0"/>
-        </w:numPr>
-        <w:rPr>
-          <w:rFonts w:hint="eastAsia"/>
-        </w:rPr>
-      </w:pPr>
-      <w:r>
-        <w:rPr>
-          <w:rFonts w:hint="eastAsia"/>
-        </w:rPr>
-        <w:t>文件系统类型？  [ext2]? ext4    #分区文件系统类型,不起实际作用</w:t>
-      </w:r>
-    </w:p>
-    <w:p>
-      <w:pPr>
-        <w:numPr>
-          <w:ilvl w:val="0"/>
-          <w:numId w:val="0"/>
-        </w:numPr>
-        <w:rPr>
-          <w:rFonts w:hint="eastAsia"/>
-        </w:rPr>
-      </w:pPr>
-      <w:r>
-        <w:rPr>
-          <w:rFonts w:hint="eastAsia"/>
-        </w:rPr>
-        <w:t xml:space="preserve">起始点？ 0                                </w:t>
-      </w:r>
-    </w:p>
-    <w:p>
-      <w:pPr>
-        <w:numPr>
-          <w:ilvl w:val="0"/>
-          <w:numId w:val="0"/>
-        </w:numPr>
-        <w:rPr>
-          <w:rFonts w:hint="eastAsia"/>
-        </w:rPr>
-      </w:pPr>
-      <w:r>
-        <w:rPr>
-          <w:rFonts w:hint="eastAsia"/>
-        </w:rPr>
-        <w:t xml:space="preserve">结束点？ 2G                            </w:t>
-      </w:r>
-    </w:p>
-    <w:p>
-      <w:pPr>
-        <w:numPr>
-          <w:ilvl w:val="0"/>
-          <w:numId w:val="0"/>
-        </w:numPr>
-        <w:rPr>
-          <w:rFonts w:hint="eastAsia"/>
-        </w:rPr>
-      </w:pPr>
-      <w:r>
-        <w:rPr>
-          <w:rFonts w:hint="eastAsia"/>
-        </w:rPr>
-        <w:t>忽略/Ignore/放弃/Cancel? Ignore   #忽略  硬盘存储分区表空间</w:t>
-      </w:r>
-    </w:p>
-    <w:p>
-      <w:pPr>
-        <w:numPr>
-          <w:ilvl w:val="0"/>
-          <w:numId w:val="0"/>
-        </w:numPr>
-        <w:rPr>
-          <w:rFonts w:hint="eastAsia"/>
-        </w:rPr>
-      </w:pPr>
-      <w:r>
-        <w:rPr>
-          <w:rFonts w:hint="eastAsia"/>
-        </w:rPr>
-        <w:t>(parted) print</w:t>
-      </w:r>
-    </w:p>
-    <w:p>
-      <w:pPr>
-        <w:numPr>
-          <w:ilvl w:val="0"/>
-          <w:numId w:val="0"/>
-        </w:numPr>
-        <w:rPr>
-          <w:rFonts w:hint="default"/>
-        </w:rPr>
-      </w:pPr>
-      <w:r>
-        <w:rPr>
-          <w:rFonts w:hint="eastAsia"/>
-        </w:rPr>
-        <w:t>(parted) unit GB                 #使用单位为GB</w:t>
-      </w:r>
-    </w:p>
-    <w:p>
-      <w:pPr>
-        <w:numPr>
-          <w:ilvl w:val="0"/>
-          <w:numId w:val="0"/>
-        </w:numPr>
-        <w:rPr>
-          <w:rFonts w:hint="default"/>
-        </w:rPr>
-      </w:pPr>
-    </w:p>
-    <w:p>
-      <w:pPr>
-        <w:numPr>
-          <w:ilvl w:val="0"/>
-          <w:numId w:val="0"/>
-        </w:numPr>
-        <w:rPr>
-          <w:rFonts w:hint="eastAsia"/>
-        </w:rPr>
-      </w:pPr>
-      <w:r>
-        <w:rPr>
-          <w:rFonts w:hint="eastAsia"/>
-        </w:rPr>
-        <w:t>什么是交换空间</w:t>
-      </w:r>
-    </w:p>
-    <w:p>
-      <w:pPr>
-        <w:numPr>
-          <w:ilvl w:val="0"/>
-          <w:numId w:val="0"/>
-        </w:numPr>
-        <w:rPr>
-          <w:rFonts w:hint="eastAsia"/>
-        </w:rPr>
-      </w:pPr>
-      <w:r>
-        <w:rPr>
-          <w:rFonts w:hint="eastAsia"/>
-        </w:rPr>
-        <w:t>• 相当于虚拟内存</w:t>
-      </w:r>
-    </w:p>
-    <w:p>
-      <w:pPr>
-        <w:numPr>
-          <w:ilvl w:val="0"/>
-          <w:numId w:val="0"/>
-        </w:numPr>
-        <w:rPr>
-          <w:rFonts w:hint="eastAsia"/>
-        </w:rPr>
-      </w:pPr>
-      <w:r>
-        <w:rPr>
-          <w:rFonts w:hint="eastAsia"/>
-        </w:rPr>
-        <w:t>– 当物理内存不够用时,使用磁盘空间来模拟内存</w:t>
-      </w:r>
-    </w:p>
-    <w:p>
-      <w:pPr>
-        <w:numPr>
-          <w:ilvl w:val="0"/>
-          <w:numId w:val="0"/>
-        </w:numPr>
-        <w:rPr>
-          <w:rFonts w:hint="eastAsia"/>
-        </w:rPr>
-      </w:pPr>
-      <w:r>
-        <w:rPr>
-          <w:rFonts w:hint="eastAsia"/>
-        </w:rPr>
-        <w:t>– 在一定程度上缓解内存不足的问题</w:t>
-      </w:r>
-    </w:p>
-    <w:p>
-      <w:pPr>
-        <w:numPr>
-          <w:ilvl w:val="0"/>
-          <w:numId w:val="0"/>
-        </w:numPr>
-        <w:rPr>
-          <w:rFonts w:hint="eastAsia"/>
-        </w:rPr>
-      </w:pPr>
-      <w:r>
-        <w:rPr>
-          <w:rFonts w:hint="eastAsia"/>
-        </w:rPr>
-        <w:t>– 交换分区:以空闲分区充当的交换空间</w:t>
-      </w:r>
-    </w:p>
-    <w:p>
-      <w:pPr>
-        <w:numPr>
-          <w:ilvl w:val="0"/>
-          <w:numId w:val="0"/>
-        </w:numPr>
-        <w:rPr>
-          <w:rFonts w:hint="eastAsia"/>
-        </w:rPr>
-      </w:pPr>
-      <w:r>
-        <w:rPr>
-          <w:rFonts w:hint="eastAsia"/>
-        </w:rPr>
-        <w:t>1.格式化交互文件系统</w:t>
-      </w:r>
-      <w:r>
-        <w:rPr>
-          <w:rFonts w:hint="default"/>
-        </w:rPr>
-        <w:t xml:space="preserve">   </w:t>
-      </w:r>
-      <w:r>
-        <w:rPr>
-          <w:rFonts w:hint="eastAsia"/>
-        </w:rPr>
-        <w:t>mkswap</w:t>
-      </w:r>
-    </w:p>
-    <w:p>
-      <w:pPr>
-        <w:numPr>
-          <w:ilvl w:val="0"/>
-          <w:numId w:val="0"/>
-        </w:numPr>
-        <w:rPr>
-          <w:rFonts w:hint="eastAsia"/>
-        </w:rPr>
-      </w:pPr>
-      <w:r>
-        <w:rPr>
-          <w:rFonts w:hint="eastAsia"/>
-        </w:rPr>
-        <w:t>2.启用交换分区</w:t>
-      </w:r>
-      <w:r>
-        <w:rPr>
-          <w:rFonts w:hint="default"/>
-        </w:rPr>
-        <w:t xml:space="preserve">   </w:t>
-      </w:r>
-      <w:r>
-        <w:rPr>
-          <w:rFonts w:hint="eastAsia"/>
-        </w:rPr>
-        <w:t>swapon</w:t>
-      </w:r>
-      <w:r>
-        <w:rPr>
-          <w:rFonts w:hint="default"/>
-        </w:rPr>
-        <w:t xml:space="preserve"> -s </w:t>
-      </w:r>
-      <w:r>
-        <w:rPr>
-          <w:rFonts w:hint="eastAsia"/>
-        </w:rPr>
-        <w:t>#查看组成交换空间成员信息</w:t>
-      </w:r>
-    </w:p>
-    <w:p>
-      <w:pPr>
-        <w:numPr>
-          <w:ilvl w:val="0"/>
-          <w:numId w:val="0"/>
-        </w:numPr>
-        <w:rPr>
-          <w:rFonts w:hint="eastAsia"/>
-        </w:rPr>
-      </w:pPr>
-      <w:r>
-        <w:rPr>
-          <w:rFonts w:hint="eastAsia"/>
-        </w:rPr>
-        <w:t xml:space="preserve">3.停用交换分区  </w:t>
-      </w:r>
-      <w:r>
-        <w:rPr>
-          <w:rFonts w:hint="default"/>
-        </w:rPr>
-        <w:t xml:space="preserve"> </w:t>
-      </w:r>
-      <w:r>
-        <w:rPr>
-          <w:rFonts w:hint="eastAsia"/>
-        </w:rPr>
-        <w:t>swapoff</w:t>
-      </w:r>
-    </w:p>
-    <w:p>
-      <w:pPr>
-        <w:numPr>
-          <w:ilvl w:val="0"/>
-          <w:numId w:val="0"/>
-        </w:numPr>
-        <w:rPr>
-          <w:rFonts w:hint="eastAsia"/>
-        </w:rPr>
-      </w:pPr>
-      <w:r>
-        <w:rPr>
-          <w:rFonts w:hint="eastAsia"/>
-        </w:rPr>
-        <w:t>4.开机自动启用交换分区</w:t>
-      </w:r>
-      <w:r>
-        <w:rPr>
-          <w:rFonts w:hint="default"/>
-        </w:rPr>
-        <w:t xml:space="preserve">   </w:t>
-      </w:r>
-      <w:r>
-        <w:rPr>
-          <w:rFonts w:hint="eastAsia"/>
-        </w:rPr>
-        <w:t>/dev/vdb1  swap  swap  defaults 0 0</w:t>
-      </w:r>
-    </w:p>
-    <w:p>
-      <w:pPr>
-        <w:numPr>
-          <w:ilvl w:val="0"/>
-          <w:numId w:val="0"/>
-        </w:numPr>
-        <w:rPr>
-          <w:rFonts w:hint="eastAsia"/>
-        </w:rPr>
-      </w:pPr>
-      <w:r>
-        <w:rPr>
-          <w:rFonts w:hint="eastAsia"/>
-        </w:rPr>
-        <w:t>swapon  -a    #专用于检测交换分区是否书写正确的指令</w:t>
-      </w:r>
-    </w:p>
-    <w:p>
-      <w:pPr>
-        <w:numPr>
-          <w:ilvl w:val="0"/>
-          <w:numId w:val="0"/>
-        </w:numPr>
-        <w:rPr>
-          <w:rFonts w:hint="default"/>
-        </w:rPr>
-      </w:pPr>
-    </w:p>
-    <w:p>
-      <w:pPr>
-        <w:pStyle w:val="3"/>
-        <w:rPr>
-          <w:rFonts w:hint="default"/>
-        </w:rPr>
-      </w:pPr>
-      <w:r>
-        <w:rPr>
-          <w:rFonts w:hint="default"/>
-        </w:rPr>
-        <w:t>LVM逻辑卷:</w:t>
-      </w:r>
-    </w:p>
-    <w:p>
-      <w:pPr>
-        <w:rPr>
-          <w:rFonts w:hint="default"/>
-        </w:rPr>
-      </w:pPr>
-      <w:r>
-        <w:rPr>
-          <w:rFonts w:hint="default"/>
-        </w:rPr>
-        <w:t>作用:   1.整合分散的空间     2.空间可以按照需求扩大</w:t>
-      </w:r>
-    </w:p>
-    <w:p>
-      <w:pPr>
-        <w:rPr>
-          <w:rFonts w:hint="default"/>
-        </w:rPr>
-      </w:pPr>
-      <w:r>
-        <w:rPr>
-          <w:rFonts w:hint="default"/>
-        </w:rPr>
-        <w:t>零散空闲存储 ---- 整合的虚拟磁盘 ---- 虚拟的分区</w:t>
-      </w:r>
-    </w:p>
-    <w:p>
-      <w:pPr>
-        <w:rPr>
-          <w:rFonts w:hint="default"/>
-        </w:rPr>
-      </w:pPr>
-      <w:r>
-        <w:rPr>
-          <w:rFonts w:hint="default"/>
-        </w:rPr>
-        <w:t xml:space="preserve">   物理卷 Physical Volume (PV)</w:t>
-      </w:r>
-    </w:p>
-    <w:p>
-      <w:pPr>
-        <w:rPr>
-          <w:rFonts w:hint="default"/>
-        </w:rPr>
-      </w:pPr>
-      <w:r>
-        <w:rPr>
-          <w:rFonts w:hint="default"/>
-        </w:rPr>
-        <w:t xml:space="preserve">   卷组 Volume Group (VG)</w:t>
-      </w:r>
-    </w:p>
-    <w:p>
-      <w:pPr>
-        <w:rPr>
-          <w:rFonts w:hint="default"/>
-        </w:rPr>
-      </w:pPr>
-      <w:r>
-        <w:rPr>
-          <w:rFonts w:hint="default"/>
-        </w:rPr>
-        <w:t xml:space="preserve">   逻辑卷 Logical Volume (LV)</w:t>
-      </w:r>
-    </w:p>
-    <w:p>
-      <w:pPr>
-        <w:rPr>
-          <w:rFonts w:hint="default"/>
-        </w:rPr>
-      </w:pPr>
-      <w:r>
-        <w:rPr>
-          <w:rFonts w:hint="default"/>
-        </w:rPr>
-        <w:t>将众多的物理卷(PV),组建成卷组(VG),从卷组中划分出逻辑卷(LV)</w:t>
-      </w:r>
-    </w:p>
-    <w:p>
-      <w:pPr>
-        <w:rPr>
-          <w:rFonts w:hint="default"/>
-        </w:rPr>
-      </w:pPr>
-    </w:p>
-    <w:p>
-      <w:pPr>
-        <w:rPr>
-          <w:rFonts w:hint="default"/>
-        </w:rPr>
-      </w:pPr>
-      <w:r>
-        <w:rPr>
-          <w:rFonts w:hint="default"/>
-        </w:rPr>
-        <w:t>一  创建逻辑卷</w:t>
-      </w:r>
-    </w:p>
-    <w:p>
-      <w:pPr>
-        <w:rPr>
-          <w:rFonts w:hint="default"/>
-        </w:rPr>
-      </w:pPr>
-      <w:r>
-        <w:rPr>
-          <w:rFonts w:hint="default"/>
-        </w:rPr>
-        <w:t>successfully(成功)</w:t>
-      </w:r>
-    </w:p>
-    <w:p>
-      <w:pPr>
-        <w:rPr>
-          <w:rFonts w:hint="default"/>
-        </w:rPr>
-      </w:pPr>
-      <w:r>
-        <w:rPr>
-          <w:rFonts w:hint="default"/>
-        </w:rPr>
-        <w:t>1.创建卷组</w:t>
-      </w:r>
-    </w:p>
-    <w:p>
-      <w:pPr>
-        <w:rPr>
-          <w:rFonts w:hint="default"/>
-        </w:rPr>
-      </w:pPr>
-      <w:r>
-        <w:rPr>
-          <w:rFonts w:hint="default"/>
-        </w:rPr>
-        <w:t xml:space="preserve">   命令格式: vgcreate  卷组名    设备路径......</w:t>
-      </w:r>
-    </w:p>
-    <w:p>
-      <w:pPr>
-        <w:rPr>
-          <w:rFonts w:hint="default"/>
-        </w:rPr>
-      </w:pPr>
-      <w:r>
-        <w:rPr>
-          <w:rFonts w:hint="default"/>
-        </w:rPr>
-        <w:t xml:space="preserve">   vgs : 查看卷组信息</w:t>
-      </w:r>
-    </w:p>
-    <w:p>
-      <w:pPr>
-        <w:rPr>
-          <w:rFonts w:hint="default"/>
-        </w:rPr>
-      </w:pPr>
-      <w:r>
-        <w:rPr>
-          <w:rFonts w:hint="default"/>
-        </w:rPr>
-        <w:t xml:space="preserve">   pvs : 查看物理卷信息</w:t>
-      </w:r>
-    </w:p>
-    <w:p>
-      <w:pPr>
-        <w:rPr>
-          <w:rFonts w:hint="default"/>
-        </w:rPr>
-      </w:pPr>
-      <w:r>
-        <w:rPr>
-          <w:rFonts w:hint="default"/>
-        </w:rPr>
-        <w:t>2.创建逻辑卷</w:t>
-      </w:r>
-    </w:p>
-    <w:p>
-      <w:pPr>
-        <w:rPr>
-          <w:rFonts w:hint="default"/>
-        </w:rPr>
-      </w:pPr>
-      <w:r>
-        <w:rPr>
-          <w:rFonts w:hint="default"/>
-        </w:rPr>
-        <w:t xml:space="preserve">   命令格式:lvcreate -L 大小  -n 逻辑卷名称   基于的卷组</w:t>
-      </w:r>
-    </w:p>
-    <w:p>
-      <w:pPr>
-        <w:rPr>
-          <w:rFonts w:hint="default"/>
-        </w:rPr>
-      </w:pPr>
-      <w:r>
-        <w:rPr>
-          <w:rFonts w:hint="default"/>
-        </w:rPr>
-        <w:t xml:space="preserve">   lvs    #查看逻辑卷信息</w:t>
-      </w:r>
-    </w:p>
-    <w:p>
-      <w:pPr>
-        <w:numPr>
-          <w:ilvl w:val="0"/>
-          <w:numId w:val="54"/>
-        </w:numPr>
-        <w:rPr>
-          <w:rFonts w:hint="default"/>
-        </w:rPr>
-      </w:pPr>
-      <w:r>
-        <w:rPr>
-          <w:rFonts w:hint="default"/>
-        </w:rPr>
-        <w:t>使用逻辑卷</w:t>
-      </w:r>
-    </w:p>
-    <w:p>
-      <w:pPr>
-        <w:rPr>
-          <w:rFonts w:hint="default"/>
-        </w:rPr>
-      </w:pPr>
-      <w:r>
-        <w:rPr>
-          <w:rFonts w:hint="default"/>
-        </w:rPr>
-        <w:t xml:space="preserve">   与使用硬盘一样</w:t>
-      </w:r>
-    </w:p>
-    <w:p>
-      <w:pPr>
-        <w:rPr>
-          <w:rFonts w:hint="default"/>
-        </w:rPr>
-      </w:pPr>
-    </w:p>
-    <w:p>
-      <w:pPr>
-        <w:rPr>
-          <w:rFonts w:hint="default"/>
-        </w:rPr>
-      </w:pPr>
-      <w:r>
-        <w:rPr>
-          <w:rFonts w:hint="default"/>
-        </w:rPr>
-        <w:t>二  逻辑卷的扩展</w:t>
-      </w:r>
-    </w:p>
-    <w:p>
-      <w:pPr>
-        <w:numPr>
-          <w:ilvl w:val="0"/>
-          <w:numId w:val="0"/>
+        <w:t xml:space="preserve">  xfs_growfs:扩展xfs文件系统</w:t>
+      </w:r>
+    </w:p>
+    <w:p>
+      <w:pPr>
+        <w:numPr>
+          <w:ilvl w:val="0"/>
+          <w:numId w:val="56"/>
         </w:numPr>
         <w:ind w:firstLine="420"/>
         <w:rPr>
@@ -40696,114 +41700,6 @@
         <w:rPr>
           <w:rFonts w:hint="default"/>
         </w:rPr>
-        <w:t>1.卷组有足够的剩余空间</w:t>
-      </w:r>
-    </w:p>
-    <w:p>
-      <w:pPr>
-        <w:numPr>
-          <w:ilvl w:val="0"/>
-          <w:numId w:val="0"/>
-        </w:numPr>
-        <w:ind w:firstLine="420"/>
-        <w:rPr>
-          <w:rFonts w:hint="default"/>
-        </w:rPr>
-      </w:pPr>
-      <w:r>
-        <w:rPr>
-          <w:rFonts w:hint="default"/>
-        </w:rPr>
-        <w:t xml:space="preserve">  A:扩展逻辑卷的空间</w:t>
-      </w:r>
-    </w:p>
-    <w:p>
-      <w:pPr>
-        <w:numPr>
-          <w:ilvl w:val="0"/>
-          <w:numId w:val="0"/>
-        </w:numPr>
-        <w:ind w:firstLine="420"/>
-        <w:rPr>
-          <w:rFonts w:hint="default"/>
-        </w:rPr>
-      </w:pPr>
-      <w:r>
-        <w:rPr>
-          <w:rFonts w:hint="default"/>
-        </w:rPr>
-        <w:t xml:space="preserve">  逻辑卷的扩张:lvextend -L 18G /dev/systemvg/vo</w:t>
-      </w:r>
-    </w:p>
-    <w:p>
-      <w:pPr>
-        <w:numPr>
-          <w:ilvl w:val="0"/>
-          <w:numId w:val="0"/>
-        </w:numPr>
-        <w:ind w:firstLine="420"/>
-        <w:rPr>
-          <w:rFonts w:hint="default"/>
-        </w:rPr>
-      </w:pPr>
-      <w:r>
-        <w:rPr>
-          <w:rFonts w:hint="default"/>
-        </w:rPr>
-        <w:t xml:space="preserve">  B:扩展文件系统</w:t>
-      </w:r>
-    </w:p>
-    <w:p>
-      <w:pPr>
-        <w:numPr>
-          <w:ilvl w:val="0"/>
-          <w:numId w:val="0"/>
-        </w:numPr>
-        <w:ind w:firstLine="420"/>
-        <w:rPr>
-          <w:rFonts w:hint="default"/>
-        </w:rPr>
-      </w:pPr>
-      <w:r>
-        <w:rPr>
-          <w:rFonts w:hint="default"/>
-        </w:rPr>
-        <w:t xml:space="preserve">  resize2fs:扩展ext4文件系统</w:t>
-      </w:r>
-    </w:p>
-    <w:p>
-      <w:pPr>
-        <w:numPr>
-          <w:ilvl w:val="0"/>
-          <w:numId w:val="0"/>
-        </w:numPr>
-        <w:ind w:firstLine="420"/>
-        <w:rPr>
-          <w:rFonts w:hint="default"/>
-        </w:rPr>
-      </w:pPr>
-      <w:r>
-        <w:rPr>
-          <w:rFonts w:hint="default"/>
-        </w:rPr>
-        <w:t xml:space="preserve">  xfs_growfs:扩展xfs文件系统</w:t>
-      </w:r>
-    </w:p>
-    <w:p>
-      <w:pPr>
-        <w:numPr>
-          <w:ilvl w:val="0"/>
-          <w:numId w:val="55"/>
-        </w:numPr>
-        <w:ind w:firstLine="420"/>
-        <w:rPr>
-          <w:rFonts w:hint="default"/>
-        </w:rPr>
-      </w:pPr>
-      <w:r>
-        <w:rPr>
-          <w:rFonts w:hint="default"/>
-        </w:rPr>
         <w:t>卷组没有足够的剩余空间</w:t>
       </w:r>
     </w:p>
@@ -41105,7 +42001,7 @@
       <w:pPr>
         <w:numPr>
           <w:ilvl w:val="0"/>
-          <w:numId w:val="56"/>
+          <w:numId w:val="57"/>
         </w:numPr>
         <w:rPr>
           <w:rFonts w:hint="default"/>
@@ -41122,7 +42018,7 @@
       <w:pPr>
         <w:numPr>
           <w:ilvl w:val="0"/>
-          <w:numId w:val="56"/>
+          <w:numId w:val="57"/>
         </w:numPr>
         <w:rPr>
           <w:rFonts w:hint="default"/>
@@ -41239,7 +42135,7 @@
         <w:widowControl w:val="0"/>
         <w:numPr>
           <w:ilvl w:val="0"/>
-          <w:numId w:val="57"/>
+          <w:numId w:val="58"/>
         </w:numPr>
         <w:kinsoku/>
         <w:wordWrap/>
@@ -41523,7 +42419,7 @@
       <w:pPr>
         <w:numPr>
           <w:ilvl w:val="0"/>
-          <w:numId w:val="57"/>
+          <w:numId w:val="58"/>
         </w:numPr>
         <w:ind w:left="0" w:leftChars="0" w:firstLine="0" w:firstLineChars="0"/>
         <w:rPr>
@@ -41661,7 +42557,7 @@
       <w:pPr>
         <w:numPr>
           <w:ilvl w:val="0"/>
-          <w:numId w:val="57"/>
+          <w:numId w:val="58"/>
         </w:numPr>
         <w:ind w:left="0" w:leftChars="0" w:firstLine="0" w:firstLineChars="0"/>
         <w:rPr>
@@ -41745,7 +42641,7 @@
       <w:pPr>
         <w:numPr>
           <w:ilvl w:val="0"/>
-          <w:numId w:val="57"/>
+          <w:numId w:val="58"/>
         </w:numPr>
         <w:ind w:left="0" w:leftChars="0" w:firstLine="0" w:firstLineChars="0"/>
         <w:rPr>
@@ -41878,7 +42774,7 @@
       <w:pPr>
         <w:numPr>
           <w:ilvl w:val="0"/>
-          <w:numId w:val="57"/>
+          <w:numId w:val="58"/>
         </w:numPr>
         <w:ind w:left="0" w:leftChars="0" w:firstLine="0" w:firstLineChars="0"/>
         <w:rPr>
@@ -41944,7 +42840,7 @@
       <w:pPr>
         <w:numPr>
           <w:ilvl w:val="0"/>
-          <w:numId w:val="57"/>
+          <w:numId w:val="58"/>
         </w:numPr>
         <w:ind w:left="0" w:leftChars="0" w:firstLine="0" w:firstLineChars="0"/>
         <w:rPr>
@@ -42046,7 +42942,7 @@
       <w:pPr>
         <w:numPr>
           <w:ilvl w:val="0"/>
-          <w:numId w:val="57"/>
+          <w:numId w:val="58"/>
         </w:numPr>
         <w:ind w:left="0" w:leftChars="0" w:firstLine="0" w:firstLineChars="0"/>
         <w:rPr>
@@ -42347,7 +43243,7 @@
       <w:pPr>
         <w:numPr>
           <w:ilvl w:val="0"/>
-          <w:numId w:val="58"/>
+          <w:numId w:val="59"/>
         </w:numPr>
         <w:rPr>
           <w:rFonts w:hint="default"/>
@@ -42378,7 +43274,7 @@
         <w:widowControl w:val="0"/>
         <w:numPr>
           <w:ilvl w:val="0"/>
-          <w:numId w:val="58"/>
+          <w:numId w:val="59"/>
         </w:numPr>
         <w:jc w:val="both"/>
         <w:rPr>
@@ -46893,7 +47789,7 @@
       <w:pPr>
         <w:numPr>
           <w:ilvl w:val="0"/>
-          <w:numId w:val="59"/>
+          <w:numId w:val="60"/>
         </w:numPr>
         <w:rPr>
           <w:rFonts w:hint="default"/>
@@ -46910,7 +47806,7 @@
       <w:pPr>
         <w:numPr>
           <w:ilvl w:val="0"/>
-          <w:numId w:val="59"/>
+          <w:numId w:val="60"/>
         </w:numPr>
         <w:rPr>
           <w:rFonts w:hint="default"/>
@@ -48362,7 +49258,7 @@
       <w:pPr>
         <w:numPr>
           <w:ilvl w:val="0"/>
-          <w:numId w:val="60"/>
+          <w:numId w:val="61"/>
         </w:numPr>
         <w:rPr>
           <w:rFonts w:hint="default"/>
@@ -48379,7 +49275,7 @@
       <w:pPr>
         <w:numPr>
           <w:ilvl w:val="0"/>
-          <w:numId w:val="60"/>
+          <w:numId w:val="61"/>
         </w:numPr>
         <w:rPr>
           <w:rFonts w:hint="default"/>
@@ -48396,7 +49292,7 @@
       <w:pPr>
         <w:numPr>
           <w:ilvl w:val="0"/>
-          <w:numId w:val="60"/>
+          <w:numId w:val="61"/>
         </w:numPr>
         <w:rPr>
           <w:rFonts w:hint="default"/>
@@ -48413,7 +49309,7 @@
       <w:pPr>
         <w:numPr>
           <w:ilvl w:val="0"/>
-          <w:numId w:val="60"/>
+          <w:numId w:val="61"/>
         </w:numPr>
         <w:rPr>
           <w:rFonts w:hint="default"/>
@@ -48430,7 +49326,7 @@
       <w:pPr>
         <w:numPr>
           <w:ilvl w:val="0"/>
-          <w:numId w:val="60"/>
+          <w:numId w:val="61"/>
         </w:numPr>
         <w:rPr>
           <w:rFonts w:hint="default"/>
@@ -48572,36 +49468,24 @@
 
 <file path=word/numbering.xml><?xml version="1.0" encoding="utf-8"?>
 <w:numbering xmlns:wpc="http://schemas.microsoft.com/office/word/2010/wordprocessingCanvas" xmlns:mc="http://schemas.openxmlformats.org/markup-compatibility/2006" xmlns:o="urn:schemas-microsoft-com:office:office" xmlns:r="http://schemas.openxmlformats.org/officeDocument/2006/relationships" xmlns:m="http://schemas.openxmlformats.org/officeDocument/2006/math" xmlns:v="urn:schemas-microsoft-com:vml" xmlns:wp14="http://schemas.microsoft.com/office/word/2010/wordprocessingDrawing" xmlns:wp="http://schemas.openxmlformats.org/drawingml/2006/wordprocessingDrawing" xmlns:w10="urn:schemas-microsoft-com:office:word" xmlns:w="http://schemas.openxmlformats.org/wordprocessingml/2006/main" xmlns:w14="http://schemas.microsoft.com/office/word/2010/wordml" xmlns:wpg="http://schemas.microsoft.com/office/word/2010/wordprocessingGroup" xmlns:wpi="http://schemas.microsoft.com/office/word/2010/wordprocessingInk" xmlns:wne="http://schemas.microsoft.com/office/word/2006/wordml" xmlns:wps="http://schemas.microsoft.com/office/word/2010/wordprocessingShape" mc:Ignorable="w14 wp14">
-  <w:abstractNum w:abstractNumId="1543390340">
-    <w:nsid w:val="5BFE4484"/>
+  <w:abstractNum w:abstractNumId="1543394021">
+    <w:nsid w:val="5BFE52E5"/>
     <w:multiLevelType w:val="singleLevel"/>
-    <w:tmpl w:val="5BFE4484"/>
+    <w:tmpl w:val="5BFE52E5"/>
     <w:lvl w:ilvl="0" w:tentative="1">
-      <w:start w:val="1"/>
+      <w:start w:val="6"/>
       <w:numFmt w:val="decimal"/>
       <w:suff w:val="nothing"/>
       <w:lvlText w:val="%1."/>
       <w:lvlJc w:val="left"/>
     </w:lvl>
   </w:abstractNum>
-  <w:abstractNum w:abstractNumId="1543390516">
-    <w:nsid w:val="5BFE4534"/>
+  <w:abstractNum w:abstractNumId="1543395638">
+    <w:nsid w:val="5BFE5936"/>
     <w:multiLevelType w:val="singleLevel"/>
-    <w:tmpl w:val="5BFE4534"/>
+    <w:tmpl w:val="5BFE5936"/>
     <w:lvl w:ilvl="0" w:tentative="1">
-      <w:start w:val="4"/>
-      <w:numFmt w:val="decimal"/>
-      <w:suff w:val="nothing"/>
-      <w:lvlText w:val="%1."/>
-      <w:lvlJc w:val="left"/>
-    </w:lvl>
-  </w:abstractNum>
-  <w:abstractNum w:abstractNumId="1543390411">
-    <w:nsid w:val="5BFE44CB"/>
-    <w:multiLevelType w:val="singleLevel"/>
-    <w:tmpl w:val="5BFE44CB"/>
-    <w:lvl w:ilvl="0" w:tentative="1">
-      <w:start w:val="1"/>
+      <w:start w:val="11"/>
       <w:numFmt w:val="decimal"/>
       <w:suff w:val="nothing"/>
       <w:lvlText w:val="%1."/>
@@ -48620,12 +49504,12 @@
       <w:lvlJc w:val="left"/>
     </w:lvl>
   </w:abstractNum>
-  <w:abstractNum w:abstractNumId="1543804037">
-    <w:nsid w:val="5C049485"/>
+  <w:abstractNum w:abstractNumId="1543390340">
+    <w:nsid w:val="5BFE4484"/>
     <w:multiLevelType w:val="singleLevel"/>
-    <w:tmpl w:val="5C049485"/>
+    <w:tmpl w:val="5BFE4484"/>
     <w:lvl w:ilvl="0" w:tentative="1">
-      <w:start w:val="4"/>
+      <w:start w:val="1"/>
       <w:numFmt w:val="decimal"/>
       <w:suff w:val="nothing"/>
       <w:lvlText w:val="%1."/>
@@ -48644,48 +49528,12 @@
       <w:lvlJc w:val="left"/>
     </w:lvl>
   </w:abstractNum>
-  <w:abstractNum w:abstractNumId="1543567277">
-    <w:nsid w:val="5C00F7AD"/>
+  <w:abstractNum w:abstractNumId="1543390516">
+    <w:nsid w:val="5BFE4534"/>
     <w:multiLevelType w:val="singleLevel"/>
-    <w:tmpl w:val="5C00F7AD"/>
+    <w:tmpl w:val="5BFE4534"/>
     <w:lvl w:ilvl="0" w:tentative="1">
-      <w:start w:val="2"/>
-      <w:numFmt w:val="decimal"/>
-      <w:suff w:val="nothing"/>
-      <w:lvlText w:val="%1."/>
-      <w:lvlJc w:val="left"/>
-    </w:lvl>
-  </w:abstractNum>
-  <w:abstractNum w:abstractNumId="1543391194">
-    <w:nsid w:val="5BFE47DA"/>
-    <w:multiLevelType w:val="singleLevel"/>
-    <w:tmpl w:val="5BFE47DA"/>
-    <w:lvl w:ilvl="0" w:tentative="1">
-      <w:start w:val="2"/>
-      <w:numFmt w:val="decimal"/>
-      <w:suff w:val="nothing"/>
-      <w:lvlText w:val="%1."/>
-      <w:lvlJc w:val="left"/>
-    </w:lvl>
-  </w:abstractNum>
-  <w:abstractNum w:abstractNumId="1543391470">
-    <w:nsid w:val="5BFE48EE"/>
-    <w:multiLevelType w:val="singleLevel"/>
-    <w:tmpl w:val="5BFE48EE"/>
-    <w:lvl w:ilvl="0" w:tentative="1">
-      <w:start w:val="1"/>
-      <w:numFmt w:val="decimal"/>
-      <w:suff w:val="nothing"/>
-      <w:lvlText w:val="%1."/>
-      <w:lvlJc w:val="left"/>
-    </w:lvl>
-  </w:abstractNum>
-  <w:abstractNum w:abstractNumId="1543392027">
-    <w:nsid w:val="5BFE4B1B"/>
-    <w:multiLevelType w:val="singleLevel"/>
-    <w:tmpl w:val="5BFE4B1B"/>
-    <w:lvl w:ilvl="0" w:tentative="1">
-      <w:start w:val="1"/>
+      <w:start w:val="4"/>
       <w:numFmt w:val="decimal"/>
       <w:suff w:val="nothing"/>
       <w:lvlText w:val="%1."/>
@@ -48740,24 +49588,84 @@
       <w:lvlJc w:val="left"/>
     </w:lvl>
   </w:abstractNum>
-  <w:abstractNum w:abstractNumId="1543394021">
-    <w:nsid w:val="5BFE52E5"/>
+  <w:abstractNum w:abstractNumId="1543391194">
+    <w:nsid w:val="5BFE47DA"/>
     <w:multiLevelType w:val="singleLevel"/>
-    <w:tmpl w:val="5BFE52E5"/>
+    <w:tmpl w:val="5BFE47DA"/>
     <w:lvl w:ilvl="0" w:tentative="1">
-      <w:start w:val="6"/>
+      <w:start w:val="2"/>
       <w:numFmt w:val="decimal"/>
       <w:suff w:val="nothing"/>
       <w:lvlText w:val="%1."/>
       <w:lvlJc w:val="left"/>
     </w:lvl>
   </w:abstractNum>
-  <w:abstractNum w:abstractNumId="1543395638">
-    <w:nsid w:val="5BFE5936"/>
+  <w:abstractNum w:abstractNumId="1543804037">
+    <w:nsid w:val="5C049485"/>
     <w:multiLevelType w:val="singleLevel"/>
-    <w:tmpl w:val="5BFE5936"/>
+    <w:tmpl w:val="5C049485"/>
     <w:lvl w:ilvl="0" w:tentative="1">
-      <w:start w:val="11"/>
+      <w:start w:val="4"/>
+      <w:numFmt w:val="decimal"/>
+      <w:suff w:val="nothing"/>
+      <w:lvlText w:val="%1."/>
+      <w:lvlJc w:val="left"/>
+    </w:lvl>
+  </w:abstractNum>
+  <w:abstractNum w:abstractNumId="1543390411">
+    <w:nsid w:val="5BFE44CB"/>
+    <w:multiLevelType w:val="singleLevel"/>
+    <w:tmpl w:val="5BFE44CB"/>
+    <w:lvl w:ilvl="0" w:tentative="1">
+      <w:start w:val="1"/>
+      <w:numFmt w:val="decimal"/>
+      <w:suff w:val="nothing"/>
+      <w:lvlText w:val="%1."/>
+      <w:lvlJc w:val="left"/>
+    </w:lvl>
+  </w:abstractNum>
+  <w:abstractNum w:abstractNumId="1543567277">
+    <w:nsid w:val="5C00F7AD"/>
+    <w:multiLevelType w:val="singleLevel"/>
+    <w:tmpl w:val="5C00F7AD"/>
+    <w:lvl w:ilvl="0" w:tentative="1">
+      <w:start w:val="2"/>
+      <w:numFmt w:val="decimal"/>
+      <w:suff w:val="nothing"/>
+      <w:lvlText w:val="%1."/>
+      <w:lvlJc w:val="left"/>
+    </w:lvl>
+  </w:abstractNum>
+  <w:abstractNum w:abstractNumId="1543391470">
+    <w:nsid w:val="5BFE48EE"/>
+    <w:multiLevelType w:val="singleLevel"/>
+    <w:tmpl w:val="5BFE48EE"/>
+    <w:lvl w:ilvl="0" w:tentative="1">
+      <w:start w:val="1"/>
+      <w:numFmt w:val="decimal"/>
+      <w:suff w:val="nothing"/>
+      <w:lvlText w:val="%1."/>
+      <w:lvlJc w:val="left"/>
+    </w:lvl>
+  </w:abstractNum>
+  <w:abstractNum w:abstractNumId="1543392027">
+    <w:nsid w:val="5BFE4B1B"/>
+    <w:multiLevelType w:val="singleLevel"/>
+    <w:tmpl w:val="5BFE4B1B"/>
+    <w:lvl w:ilvl="0" w:tentative="1">
+      <w:start w:val="1"/>
+      <w:numFmt w:val="decimal"/>
+      <w:suff w:val="nothing"/>
+      <w:lvlText w:val="%1."/>
+      <w:lvlJc w:val="left"/>
+    </w:lvl>
+  </w:abstractNum>
+  <w:abstractNum w:abstractNumId="1545653509">
+    <w:nsid w:val="5C20CD05"/>
+    <w:multiLevelType w:val="singleLevel"/>
+    <w:tmpl w:val="5C20CD05"/>
+    <w:lvl w:ilvl="0" w:tentative="1">
+      <w:start w:val="2"/>
       <w:numFmt w:val="decimal"/>
       <w:suff w:val="nothing"/>
       <w:lvlText w:val="%1."/>
@@ -48908,18 +49816,6 @@
       <w:lvlJc w:val="left"/>
     </w:lvl>
   </w:abstractNum>
-  <w:abstractNum w:abstractNumId="1544090955">
-    <w:nsid w:val="5C08F54B"/>
-    <w:multiLevelType w:val="singleLevel"/>
-    <w:tmpl w:val="5C08F54B"/>
-    <w:lvl w:ilvl="0" w:tentative="1">
-      <w:start w:val="1"/>
-      <w:numFmt w:val="decimal"/>
-      <w:suff w:val="nothing"/>
-      <w:lvlText w:val="%1."/>
-      <w:lvlJc w:val="left"/>
-    </w:lvl>
-  </w:abstractNum>
   <w:abstractNum w:abstractNumId="1545103643">
     <w:nsid w:val="5C18691B"/>
     <w:multiLevelType w:val="singleLevel"/>
@@ -49004,6 +49900,18 @@
       <w:lvlJc w:val="left"/>
     </w:lvl>
   </w:abstractNum>
+  <w:abstractNum w:abstractNumId="1544090955">
+    <w:nsid w:val="5C08F54B"/>
+    <w:multiLevelType w:val="singleLevel"/>
+    <w:tmpl w:val="5C08F54B"/>
+    <w:lvl w:ilvl="0" w:tentative="1">
+      <w:start w:val="1"/>
+      <w:numFmt w:val="decimal"/>
+      <w:suff w:val="nothing"/>
+      <w:lvlText w:val="%1."/>
+      <w:lvlJc w:val="left"/>
+    </w:lvl>
+  </w:abstractNum>
   <w:abstractNum w:abstractNumId="1545017074">
     <w:nsid w:val="5C1716F2"/>
     <w:multiLevelType w:val="singleLevel"/>
@@ -49032,18 +49940,6 @@
     <w:nsid w:val="5C1854EA"/>
     <w:multiLevelType w:val="singleLevel"/>
     <w:tmpl w:val="5C1854EA"/>
-    <w:lvl w:ilvl="0" w:tentative="1">
-      <w:start w:val="5"/>
-      <w:numFmt w:val="decimal"/>
-      <w:suff w:val="nothing"/>
-      <w:lvlText w:val="%1."/>
-      <w:lvlJc w:val="left"/>
-    </w:lvl>
-  </w:abstractNum>
-  <w:abstractNum w:abstractNumId="1543989986">
-    <w:nsid w:val="5C076AE2"/>
-    <w:multiLevelType w:val="singleLevel"/>
-    <w:tmpl w:val="5C076AE2"/>
     <w:lvl w:ilvl="0" w:tentative="1">
       <w:start w:val="5"/>
       <w:numFmt w:val="decimal"/>
@@ -49112,6 +50008,30 @@
       <w:lvlJc w:val="left"/>
     </w:lvl>
   </w:abstractNum>
+  <w:abstractNum w:abstractNumId="1545653883">
+    <w:nsid w:val="5C20CE7B"/>
+    <w:multiLevelType w:val="singleLevel"/>
+    <w:tmpl w:val="5C20CE7B"/>
+    <w:lvl w:ilvl="0" w:tentative="1">
+      <w:start w:val="3"/>
+      <w:numFmt w:val="chineseCounting"/>
+      <w:suff w:val="nothing"/>
+      <w:lvlText w:val="%1、"/>
+      <w:lvlJc w:val="left"/>
+    </w:lvl>
+  </w:abstractNum>
+  <w:abstractNum w:abstractNumId="1545873727">
+    <w:nsid w:val="5C24293F"/>
+    <w:multiLevelType w:val="singleLevel"/>
+    <w:tmpl w:val="5C24293F"/>
+    <w:lvl w:ilvl="0" w:tentative="1">
+      <w:start w:val="6"/>
+      <w:numFmt w:val="decimal"/>
+      <w:suff w:val="nothing"/>
+      <w:lvlText w:val="%1."/>
+      <w:lvlJc w:val="left"/>
+    </w:lvl>
+  </w:abstractNum>
   <w:abstractNum w:abstractNumId="1543646678">
     <w:nsid w:val="5C022DD6"/>
     <w:multiLevelType w:val="singleLevel"/>
@@ -49130,6 +50050,18 @@
     <w:tmpl w:val="5C023060"/>
     <w:lvl w:ilvl="0" w:tentative="1">
       <w:start w:val="1"/>
+      <w:numFmt w:val="decimal"/>
+      <w:suff w:val="nothing"/>
+      <w:lvlText w:val="%1."/>
+      <w:lvlJc w:val="left"/>
+    </w:lvl>
+  </w:abstractNum>
+  <w:abstractNum w:abstractNumId="1543989986">
+    <w:nsid w:val="5C076AE2"/>
+    <w:multiLevelType w:val="singleLevel"/>
+    <w:tmpl w:val="5C076AE2"/>
+    <w:lvl w:ilvl="0" w:tentative="1">
+      <w:start w:val="5"/>
       <w:numFmt w:val="decimal"/>
       <w:suff w:val="nothing"/>
       <w:lvlText w:val="%1."/>
@@ -49265,30 +50197,6 @@
       <w:numFmt w:val="decimal"/>
       <w:suff w:val="nothing"/>
       <w:lvlText w:val="%1."/>
-      <w:lvlJc w:val="left"/>
-    </w:lvl>
-  </w:abstractNum>
-  <w:abstractNum w:abstractNumId="1545653509">
-    <w:nsid w:val="5C20CD05"/>
-    <w:multiLevelType w:val="singleLevel"/>
-    <w:tmpl w:val="5C20CD05"/>
-    <w:lvl w:ilvl="0" w:tentative="1">
-      <w:start w:val="2"/>
-      <w:numFmt w:val="decimal"/>
-      <w:suff w:val="nothing"/>
-      <w:lvlText w:val="%1."/>
-      <w:lvlJc w:val="left"/>
-    </w:lvl>
-  </w:abstractNum>
-  <w:abstractNum w:abstractNumId="1545653883">
-    <w:nsid w:val="5C20CE7B"/>
-    <w:multiLevelType w:val="singleLevel"/>
-    <w:tmpl w:val="5C20CE7B"/>
-    <w:lvl w:ilvl="0" w:tentative="1">
-      <w:start w:val="3"/>
-      <w:numFmt w:val="chineseCounting"/>
-      <w:suff w:val="nothing"/>
-      <w:lvlText w:val="%1、"/>
       <w:lvlJc w:val="left"/>
     </w:lvl>
   </w:abstractNum>
@@ -49431,45 +50339,48 @@
     <w:abstractNumId w:val="1545653883"/>
   </w:num>
   <w:num w:numId="47">
+    <w:abstractNumId w:val="1545873727"/>
+  </w:num>
+  <w:num w:numId="48">
     <w:abstractNumId w:val="1543646678"/>
   </w:num>
-  <w:num w:numId="48">
+  <w:num w:numId="49">
     <w:abstractNumId w:val="1543647328"/>
   </w:num>
-  <w:num w:numId="49">
+  <w:num w:numId="50">
     <w:abstractNumId w:val="1543989986"/>
   </w:num>
-  <w:num w:numId="50">
+  <w:num w:numId="51">
     <w:abstractNumId w:val="1545353224"/>
   </w:num>
-  <w:num w:numId="51">
+  <w:num w:numId="52">
     <w:abstractNumId w:val="1543979406"/>
   </w:num>
-  <w:num w:numId="52">
+  <w:num w:numId="53">
     <w:abstractNumId w:val="1543807910"/>
   </w:num>
-  <w:num w:numId="53">
+  <w:num w:numId="54">
     <w:abstractNumId w:val="1544401580"/>
   </w:num>
-  <w:num w:numId="54">
+  <w:num w:numId="55">
     <w:abstractNumId w:val="1544402030"/>
   </w:num>
-  <w:num w:numId="55">
+  <w:num w:numId="56">
     <w:abstractNumId w:val="1544403150"/>
   </w:num>
-  <w:num w:numId="56">
+  <w:num w:numId="57">
     <w:abstractNumId w:val="1544403410"/>
   </w:num>
-  <w:num w:numId="57">
+  <w:num w:numId="58">
     <w:abstractNumId w:val="1543636468"/>
   </w:num>
-  <w:num w:numId="58">
+  <w:num w:numId="59">
     <w:abstractNumId w:val="1543906502"/>
   </w:num>
-  <w:num w:numId="59">
+  <w:num w:numId="60">
     <w:abstractNumId w:val="1544514127"/>
   </w:num>
-  <w:num w:numId="60">
+  <w:num w:numId="61">
     <w:abstractNumId w:val="1544497726"/>
   </w:num>
 </w:numbering>
@@ -49507,7 +50418,7 @@
     <w:lsdException w:unhideWhenUsed="0" w:uiPriority="0" w:semiHidden="0" w:name="toc 1"/>
     <w:lsdException w:unhideWhenUsed="0" w:uiPriority="0" w:semiHidden="0" w:name="toc 2"/>
     <w:lsdException w:unhideWhenUsed="0" w:uiPriority="0" w:semiHidden="0" w:name="toc 3"/>
-    <w:lsdException w:unhideWhenUsed="0" w:uiPriority="0" w:semiHidden="0" w:name="toc 4"/>
+    <w:lsdException w:qFormat="1" w:unhideWhenUsed="0" w:uiPriority="0" w:semiHidden="0" w:name="toc 4"/>
     <w:lsdException w:qFormat="1" w:unhideWhenUsed="0" w:uiPriority="0" w:semiHidden="0" w:name="toc 5"/>
     <w:lsdException w:unhideWhenUsed="0" w:uiPriority="0" w:semiHidden="0" w:name="toc 6"/>
     <w:lsdException w:qFormat="1" w:unhideWhenUsed="0" w:uiPriority="0" w:semiHidden="0" w:name="toc 7"/>
@@ -49571,7 +50482,7 @@
     <w:lsdException w:unhideWhenUsed="0" w:uiPriority="0" w:semiHidden="0" w:name="Body Text Indent 3"/>
     <w:lsdException w:unhideWhenUsed="0" w:uiPriority="0" w:semiHidden="0" w:name="Block Text"/>
     <w:lsdException w:unhideWhenUsed="0" w:uiPriority="0" w:semiHidden="0" w:name="Hyperlink"/>
-    <w:lsdException w:unhideWhenUsed="0" w:uiPriority="0" w:semiHidden="0" w:name="FollowedHyperlink"/>
+    <w:lsdException w:qFormat="1" w:unhideWhenUsed="0" w:uiPriority="0" w:semiHidden="0" w:name="FollowedHyperlink"/>
     <w:lsdException w:qFormat="1" w:unhideWhenUsed="0" w:uiPriority="0" w:semiHidden="0" w:name="Strong"/>
     <w:lsdException w:qFormat="1" w:unhideWhenUsed="0" w:uiPriority="0" w:semiHidden="0" w:name="Emphasis"/>
     <w:lsdException w:unhideWhenUsed="0" w:uiPriority="0" w:semiHidden="0" w:name="Document Map"/>
@@ -49857,6 +50768,7 @@
     <w:name w:val="toc 4"/>
     <w:basedOn w:val="1"/>
     <w:next w:val="1"/>
+    <w:qFormat/>
     <w:uiPriority w:val="0"/>
     <w:pPr>
       <w:ind w:left="1260" w:leftChars="600"/>
@@ -49916,6 +50828,7 @@
   <w:style w:type="character" w:styleId="16">
     <w:name w:val="FollowedHyperlink"/>
     <w:basedOn w:val="14"/>
+    <w:qFormat/>
     <w:uiPriority w:val="0"/>
     <w:rPr>
       <w:color w:val="800080"/>
@@ -49943,6 +50856,7 @@
   <w:style w:type="character" w:customStyle="1" w:styleId="20">
     <w:name w:val="标题 2 Char"/>
     <w:link w:val="3"/>
+    <w:qFormat/>
     <w:uiPriority w:val="0"/>
     <w:rPr>
       <w:rFonts w:ascii="DejaVu Sans" w:hAnsi="DejaVu Sans" w:eastAsia="方正黑体_GBK"/>
